--- a/4 Abschluss/PoB_Neu_Alica.docx
+++ b/4 Abschluss/PoB_Neu_Alica.docx
@@ -5,7 +5,11 @@
     <w:sdt>
       <w:sdtPr>
         <w:rPr>
-          <w:rFonts w:ascii="Arial" w:hAnsi="Arial" w:cs="Arial"/>
+          <w:rFonts w:ascii="Arial" w:eastAsiaTheme="minorHAnsi" w:hAnsi="Arial" w:cs="Arial"/>
+          <w:color w:val="auto"/>
+          <w:sz w:val="24"/>
+          <w:szCs w:val="24"/>
+          <w:lang w:eastAsia="en-US"/>
         </w:rPr>
         <w:id w:val="-316341330"/>
         <w:docPartObj>
@@ -15,26 +19,26 @@
       </w:sdtPr>
       <w:sdtEndPr>
         <w:rPr>
-          <w:rFonts w:eastAsiaTheme="minorHAnsi"/>
           <w:b/>
           <w:bCs/>
-          <w:color w:val="auto"/>
-          <w:sz w:val="22"/>
-          <w:szCs w:val="22"/>
-          <w:lang w:eastAsia="en-US"/>
         </w:rPr>
       </w:sdtEndPr>
       <w:sdtContent>
         <w:p>
           <w:pPr>
             <w:pStyle w:val="Inhaltsverzeichnisberschrift"/>
+            <w:spacing w:line="360" w:lineRule="auto"/>
             <w:rPr>
               <w:rFonts w:ascii="Arial" w:hAnsi="Arial" w:cs="Arial"/>
+              <w:sz w:val="24"/>
+              <w:szCs w:val="24"/>
             </w:rPr>
           </w:pPr>
           <w:r>
             <w:rPr>
               <w:rFonts w:ascii="Arial" w:hAnsi="Arial" w:cs="Arial"/>
+              <w:sz w:val="24"/>
+              <w:szCs w:val="24"/>
             </w:rPr>
             <w:t>Inhaltsverzeichnis</w:t>
           </w:r>
@@ -45,9 +49,12 @@
             <w:tabs>
               <w:tab w:val="right" w:leader="dot" w:pos="9062"/>
             </w:tabs>
+            <w:spacing w:line="360" w:lineRule="auto"/>
             <w:rPr>
               <w:rFonts w:ascii="Arial" w:eastAsiaTheme="minorEastAsia" w:hAnsi="Arial" w:cs="Arial"/>
               <w:noProof/>
+              <w:sz w:val="24"/>
+              <w:szCs w:val="24"/>
               <w:lang w:eastAsia="de-DE"/>
             </w:rPr>
           </w:pPr>
@@ -56,6 +63,8 @@
               <w:rFonts w:ascii="Arial" w:hAnsi="Arial" w:cs="Arial"/>
               <w:b/>
               <w:bCs/>
+              <w:sz w:val="24"/>
+              <w:szCs w:val="24"/>
             </w:rPr>
             <w:fldChar w:fldCharType="begin"/>
           </w:r>
@@ -64,6 +73,8 @@
               <w:rFonts w:ascii="Arial" w:hAnsi="Arial" w:cs="Arial"/>
               <w:b/>
               <w:bCs/>
+              <w:sz w:val="24"/>
+              <w:szCs w:val="24"/>
             </w:rPr>
             <w:instrText xml:space="preserve"> TOC \o "1-3" \h \z \u </w:instrText>
           </w:r>
@@ -72,6 +83,8 @@
               <w:rFonts w:ascii="Arial" w:hAnsi="Arial" w:cs="Arial"/>
               <w:b/>
               <w:bCs/>
+              <w:sz w:val="24"/>
+              <w:szCs w:val="24"/>
             </w:rPr>
             <w:fldChar w:fldCharType="separate"/>
           </w:r>
@@ -81,6 +94,8 @@
                 <w:rStyle w:val="Hyperlink"/>
                 <w:rFonts w:ascii="Arial" w:hAnsi="Arial" w:cs="Arial"/>
                 <w:noProof/>
+                <w:sz w:val="24"/>
+                <w:szCs w:val="24"/>
               </w:rPr>
               <w:t>1.2 Projektumfeld</w:t>
             </w:r>
@@ -89,6 +104,8 @@
                 <w:rFonts w:ascii="Arial" w:hAnsi="Arial" w:cs="Arial"/>
                 <w:noProof/>
                 <w:webHidden/>
+                <w:sz w:val="24"/>
+                <w:szCs w:val="24"/>
               </w:rPr>
               <w:tab/>
             </w:r>
@@ -97,6 +114,8 @@
                 <w:rFonts w:ascii="Arial" w:hAnsi="Arial" w:cs="Arial"/>
                 <w:noProof/>
                 <w:webHidden/>
+                <w:sz w:val="24"/>
+                <w:szCs w:val="24"/>
               </w:rPr>
               <w:fldChar w:fldCharType="begin"/>
             </w:r>
@@ -105,6 +124,8 @@
                 <w:rFonts w:ascii="Arial" w:hAnsi="Arial" w:cs="Arial"/>
                 <w:noProof/>
                 <w:webHidden/>
+                <w:sz w:val="24"/>
+                <w:szCs w:val="24"/>
               </w:rPr>
               <w:instrText xml:space="preserve"> PAGEREF _Toc531091918 \h </w:instrText>
             </w:r>
@@ -113,13 +134,17 @@
                 <w:rFonts w:ascii="Arial" w:hAnsi="Arial" w:cs="Arial"/>
                 <w:noProof/>
                 <w:webHidden/>
-              </w:rPr>
-            </w:r>
-            <w:r>
-              <w:rPr>
-                <w:rFonts w:ascii="Arial" w:hAnsi="Arial" w:cs="Arial"/>
-                <w:noProof/>
-                <w:webHidden/>
+                <w:sz w:val="24"/>
+                <w:szCs w:val="24"/>
+              </w:rPr>
+            </w:r>
+            <w:r>
+              <w:rPr>
+                <w:rFonts w:ascii="Arial" w:hAnsi="Arial" w:cs="Arial"/>
+                <w:noProof/>
+                <w:webHidden/>
+                <w:sz w:val="24"/>
+                <w:szCs w:val="24"/>
               </w:rPr>
               <w:fldChar w:fldCharType="separate"/>
             </w:r>
@@ -128,6 +153,8 @@
                 <w:rFonts w:ascii="Arial" w:hAnsi="Arial" w:cs="Arial"/>
                 <w:noProof/>
                 <w:webHidden/>
+                <w:sz w:val="24"/>
+                <w:szCs w:val="24"/>
               </w:rPr>
               <w:t>3</w:t>
             </w:r>
@@ -136,6 +163,8 @@
                 <w:rFonts w:ascii="Arial" w:hAnsi="Arial" w:cs="Arial"/>
                 <w:noProof/>
                 <w:webHidden/>
+                <w:sz w:val="24"/>
+                <w:szCs w:val="24"/>
               </w:rPr>
               <w:fldChar w:fldCharType="end"/>
             </w:r>
@@ -147,9 +176,12 @@
             <w:tabs>
               <w:tab w:val="right" w:leader="dot" w:pos="9062"/>
             </w:tabs>
+            <w:spacing w:line="360" w:lineRule="auto"/>
             <w:rPr>
               <w:rFonts w:ascii="Arial" w:eastAsiaTheme="minorEastAsia" w:hAnsi="Arial" w:cs="Arial"/>
               <w:noProof/>
+              <w:sz w:val="24"/>
+              <w:szCs w:val="24"/>
               <w:lang w:eastAsia="de-DE"/>
             </w:rPr>
           </w:pPr>
@@ -159,6 +191,8 @@
                 <w:rStyle w:val="Hyperlink"/>
                 <w:rFonts w:ascii="Arial" w:hAnsi="Arial" w:cs="Arial"/>
                 <w:noProof/>
+                <w:sz w:val="24"/>
+                <w:szCs w:val="24"/>
               </w:rPr>
               <w:t>1.3 Projektstrukturierung</w:t>
             </w:r>
@@ -167,6 +201,8 @@
                 <w:rFonts w:ascii="Arial" w:hAnsi="Arial" w:cs="Arial"/>
                 <w:noProof/>
                 <w:webHidden/>
+                <w:sz w:val="24"/>
+                <w:szCs w:val="24"/>
               </w:rPr>
               <w:tab/>
             </w:r>
@@ -175,6 +211,8 @@
                 <w:rFonts w:ascii="Arial" w:hAnsi="Arial" w:cs="Arial"/>
                 <w:noProof/>
                 <w:webHidden/>
+                <w:sz w:val="24"/>
+                <w:szCs w:val="24"/>
               </w:rPr>
               <w:fldChar w:fldCharType="begin"/>
             </w:r>
@@ -183,6 +221,8 @@
                 <w:rFonts w:ascii="Arial" w:hAnsi="Arial" w:cs="Arial"/>
                 <w:noProof/>
                 <w:webHidden/>
+                <w:sz w:val="24"/>
+                <w:szCs w:val="24"/>
               </w:rPr>
               <w:instrText xml:space="preserve"> PAGEREF _Toc531091919 \h </w:instrText>
             </w:r>
@@ -191,13 +231,17 @@
                 <w:rFonts w:ascii="Arial" w:hAnsi="Arial" w:cs="Arial"/>
                 <w:noProof/>
                 <w:webHidden/>
-              </w:rPr>
-            </w:r>
-            <w:r>
-              <w:rPr>
-                <w:rFonts w:ascii="Arial" w:hAnsi="Arial" w:cs="Arial"/>
-                <w:noProof/>
-                <w:webHidden/>
+                <w:sz w:val="24"/>
+                <w:szCs w:val="24"/>
+              </w:rPr>
+            </w:r>
+            <w:r>
+              <w:rPr>
+                <w:rFonts w:ascii="Arial" w:hAnsi="Arial" w:cs="Arial"/>
+                <w:noProof/>
+                <w:webHidden/>
+                <w:sz w:val="24"/>
+                <w:szCs w:val="24"/>
               </w:rPr>
               <w:fldChar w:fldCharType="separate"/>
             </w:r>
@@ -206,6 +250,8 @@
                 <w:rFonts w:ascii="Arial" w:hAnsi="Arial" w:cs="Arial"/>
                 <w:noProof/>
                 <w:webHidden/>
+                <w:sz w:val="24"/>
+                <w:szCs w:val="24"/>
               </w:rPr>
               <w:t>3</w:t>
             </w:r>
@@ -214,6 +260,8 @@
                 <w:rFonts w:ascii="Arial" w:hAnsi="Arial" w:cs="Arial"/>
                 <w:noProof/>
                 <w:webHidden/>
+                <w:sz w:val="24"/>
+                <w:szCs w:val="24"/>
               </w:rPr>
               <w:fldChar w:fldCharType="end"/>
             </w:r>
@@ -225,9 +273,12 @@
             <w:tabs>
               <w:tab w:val="right" w:leader="dot" w:pos="9062"/>
             </w:tabs>
+            <w:spacing w:line="360" w:lineRule="auto"/>
             <w:rPr>
               <w:rFonts w:ascii="Arial" w:eastAsiaTheme="minorEastAsia" w:hAnsi="Arial" w:cs="Arial"/>
               <w:noProof/>
+              <w:sz w:val="24"/>
+              <w:szCs w:val="24"/>
               <w:lang w:eastAsia="de-DE"/>
             </w:rPr>
           </w:pPr>
@@ -237,6 +288,8 @@
                 <w:rStyle w:val="Hyperlink"/>
                 <w:rFonts w:ascii="Arial" w:hAnsi="Arial" w:cs="Arial"/>
                 <w:noProof/>
+                <w:sz w:val="24"/>
+                <w:szCs w:val="24"/>
               </w:rPr>
               <w:t>2 Projektdefinition</w:t>
             </w:r>
@@ -245,6 +298,8 @@
                 <w:rFonts w:ascii="Arial" w:hAnsi="Arial" w:cs="Arial"/>
                 <w:noProof/>
                 <w:webHidden/>
+                <w:sz w:val="24"/>
+                <w:szCs w:val="24"/>
               </w:rPr>
               <w:tab/>
             </w:r>
@@ -253,6 +308,8 @@
                 <w:rFonts w:ascii="Arial" w:hAnsi="Arial" w:cs="Arial"/>
                 <w:noProof/>
                 <w:webHidden/>
+                <w:sz w:val="24"/>
+                <w:szCs w:val="24"/>
               </w:rPr>
               <w:fldChar w:fldCharType="begin"/>
             </w:r>
@@ -261,6 +318,8 @@
                 <w:rFonts w:ascii="Arial" w:hAnsi="Arial" w:cs="Arial"/>
                 <w:noProof/>
                 <w:webHidden/>
+                <w:sz w:val="24"/>
+                <w:szCs w:val="24"/>
               </w:rPr>
               <w:instrText xml:space="preserve"> PAGEREF _Toc531091920 \h </w:instrText>
             </w:r>
@@ -269,13 +328,17 @@
                 <w:rFonts w:ascii="Arial" w:hAnsi="Arial" w:cs="Arial"/>
                 <w:noProof/>
                 <w:webHidden/>
-              </w:rPr>
-            </w:r>
-            <w:r>
-              <w:rPr>
-                <w:rFonts w:ascii="Arial" w:hAnsi="Arial" w:cs="Arial"/>
-                <w:noProof/>
-                <w:webHidden/>
+                <w:sz w:val="24"/>
+                <w:szCs w:val="24"/>
+              </w:rPr>
+            </w:r>
+            <w:r>
+              <w:rPr>
+                <w:rFonts w:ascii="Arial" w:hAnsi="Arial" w:cs="Arial"/>
+                <w:noProof/>
+                <w:webHidden/>
+                <w:sz w:val="24"/>
+                <w:szCs w:val="24"/>
               </w:rPr>
               <w:fldChar w:fldCharType="separate"/>
             </w:r>
@@ -284,6 +347,8 @@
                 <w:rFonts w:ascii="Arial" w:hAnsi="Arial" w:cs="Arial"/>
                 <w:noProof/>
                 <w:webHidden/>
+                <w:sz w:val="24"/>
+                <w:szCs w:val="24"/>
               </w:rPr>
               <w:t>3</w:t>
             </w:r>
@@ -292,6 +357,8 @@
                 <w:rFonts w:ascii="Arial" w:hAnsi="Arial" w:cs="Arial"/>
                 <w:noProof/>
                 <w:webHidden/>
+                <w:sz w:val="24"/>
+                <w:szCs w:val="24"/>
               </w:rPr>
               <w:fldChar w:fldCharType="end"/>
             </w:r>
@@ -303,9 +370,12 @@
             <w:tabs>
               <w:tab w:val="right" w:leader="dot" w:pos="9062"/>
             </w:tabs>
+            <w:spacing w:line="360" w:lineRule="auto"/>
             <w:rPr>
               <w:rFonts w:ascii="Arial" w:eastAsiaTheme="minorEastAsia" w:hAnsi="Arial" w:cs="Arial"/>
               <w:noProof/>
+              <w:sz w:val="24"/>
+              <w:szCs w:val="24"/>
               <w:lang w:eastAsia="de-DE"/>
             </w:rPr>
           </w:pPr>
@@ -315,6 +385,8 @@
                 <w:rStyle w:val="Hyperlink"/>
                 <w:rFonts w:ascii="Arial" w:hAnsi="Arial" w:cs="Arial"/>
                 <w:noProof/>
+                <w:sz w:val="24"/>
+                <w:szCs w:val="24"/>
               </w:rPr>
               <w:t>2.1 Ausgangssituation</w:t>
             </w:r>
@@ -323,6 +395,8 @@
                 <w:rFonts w:ascii="Arial" w:hAnsi="Arial" w:cs="Arial"/>
                 <w:noProof/>
                 <w:webHidden/>
+                <w:sz w:val="24"/>
+                <w:szCs w:val="24"/>
               </w:rPr>
               <w:tab/>
             </w:r>
@@ -331,6 +405,8 @@
                 <w:rFonts w:ascii="Arial" w:hAnsi="Arial" w:cs="Arial"/>
                 <w:noProof/>
                 <w:webHidden/>
+                <w:sz w:val="24"/>
+                <w:szCs w:val="24"/>
               </w:rPr>
               <w:fldChar w:fldCharType="begin"/>
             </w:r>
@@ -339,6 +415,8 @@
                 <w:rFonts w:ascii="Arial" w:hAnsi="Arial" w:cs="Arial"/>
                 <w:noProof/>
                 <w:webHidden/>
+                <w:sz w:val="24"/>
+                <w:szCs w:val="24"/>
               </w:rPr>
               <w:instrText xml:space="preserve"> PAGEREF _Toc531091921 \h </w:instrText>
             </w:r>
@@ -347,13 +425,17 @@
                 <w:rFonts w:ascii="Arial" w:hAnsi="Arial" w:cs="Arial"/>
                 <w:noProof/>
                 <w:webHidden/>
-              </w:rPr>
-            </w:r>
-            <w:r>
-              <w:rPr>
-                <w:rFonts w:ascii="Arial" w:hAnsi="Arial" w:cs="Arial"/>
-                <w:noProof/>
-                <w:webHidden/>
+                <w:sz w:val="24"/>
+                <w:szCs w:val="24"/>
+              </w:rPr>
+            </w:r>
+            <w:r>
+              <w:rPr>
+                <w:rFonts w:ascii="Arial" w:hAnsi="Arial" w:cs="Arial"/>
+                <w:noProof/>
+                <w:webHidden/>
+                <w:sz w:val="24"/>
+                <w:szCs w:val="24"/>
               </w:rPr>
               <w:fldChar w:fldCharType="separate"/>
             </w:r>
@@ -362,6 +444,8 @@
                 <w:rFonts w:ascii="Arial" w:hAnsi="Arial" w:cs="Arial"/>
                 <w:noProof/>
                 <w:webHidden/>
+                <w:sz w:val="24"/>
+                <w:szCs w:val="24"/>
               </w:rPr>
               <w:t>3</w:t>
             </w:r>
@@ -370,6 +454,8 @@
                 <w:rFonts w:ascii="Arial" w:hAnsi="Arial" w:cs="Arial"/>
                 <w:noProof/>
                 <w:webHidden/>
+                <w:sz w:val="24"/>
+                <w:szCs w:val="24"/>
               </w:rPr>
               <w:fldChar w:fldCharType="end"/>
             </w:r>
@@ -381,9 +467,12 @@
             <w:tabs>
               <w:tab w:val="right" w:leader="dot" w:pos="9062"/>
             </w:tabs>
+            <w:spacing w:line="360" w:lineRule="auto"/>
             <w:rPr>
               <w:rFonts w:ascii="Arial" w:eastAsiaTheme="minorEastAsia" w:hAnsi="Arial" w:cs="Arial"/>
               <w:noProof/>
+              <w:sz w:val="24"/>
+              <w:szCs w:val="24"/>
               <w:lang w:eastAsia="de-DE"/>
             </w:rPr>
           </w:pPr>
@@ -393,30 +482,18 @@
                 <w:rStyle w:val="Hyperlink"/>
                 <w:rFonts w:ascii="Arial" w:hAnsi="Arial" w:cs="Arial"/>
                 <w:noProof/>
-              </w:rPr>
-              <w:t>2.2 Proj</w:t>
-            </w:r>
-            <w:r>
-              <w:rPr>
-                <w:rStyle w:val="Hyperlink"/>
-                <w:rFonts w:ascii="Arial" w:hAnsi="Arial" w:cs="Arial"/>
-                <w:noProof/>
-              </w:rPr>
-              <w:t>e</w:t>
-            </w:r>
-            <w:r>
-              <w:rPr>
-                <w:rStyle w:val="Hyperlink"/>
-                <w:rFonts w:ascii="Arial" w:hAnsi="Arial" w:cs="Arial"/>
-                <w:noProof/>
-              </w:rPr>
-              <w:t>ktziel</w:t>
-            </w:r>
-            <w:r>
-              <w:rPr>
-                <w:rFonts w:ascii="Arial" w:hAnsi="Arial" w:cs="Arial"/>
-                <w:noProof/>
-                <w:webHidden/>
+                <w:sz w:val="24"/>
+                <w:szCs w:val="24"/>
+              </w:rPr>
+              <w:t>2.2 Projektziel</w:t>
+            </w:r>
+            <w:r>
+              <w:rPr>
+                <w:rFonts w:ascii="Arial" w:hAnsi="Arial" w:cs="Arial"/>
+                <w:noProof/>
+                <w:webHidden/>
+                <w:sz w:val="24"/>
+                <w:szCs w:val="24"/>
               </w:rPr>
               <w:tab/>
             </w:r>
@@ -425,6 +502,8 @@
                 <w:rFonts w:ascii="Arial" w:hAnsi="Arial" w:cs="Arial"/>
                 <w:noProof/>
                 <w:webHidden/>
+                <w:sz w:val="24"/>
+                <w:szCs w:val="24"/>
               </w:rPr>
               <w:fldChar w:fldCharType="begin"/>
             </w:r>
@@ -433,6 +512,8 @@
                 <w:rFonts w:ascii="Arial" w:hAnsi="Arial" w:cs="Arial"/>
                 <w:noProof/>
                 <w:webHidden/>
+                <w:sz w:val="24"/>
+                <w:szCs w:val="24"/>
               </w:rPr>
               <w:instrText xml:space="preserve"> PAGEREF _Toc531091922 \h </w:instrText>
             </w:r>
@@ -441,13 +522,17 @@
                 <w:rFonts w:ascii="Arial" w:hAnsi="Arial" w:cs="Arial"/>
                 <w:noProof/>
                 <w:webHidden/>
-              </w:rPr>
-            </w:r>
-            <w:r>
-              <w:rPr>
-                <w:rFonts w:ascii="Arial" w:hAnsi="Arial" w:cs="Arial"/>
-                <w:noProof/>
-                <w:webHidden/>
+                <w:sz w:val="24"/>
+                <w:szCs w:val="24"/>
+              </w:rPr>
+            </w:r>
+            <w:r>
+              <w:rPr>
+                <w:rFonts w:ascii="Arial" w:hAnsi="Arial" w:cs="Arial"/>
+                <w:noProof/>
+                <w:webHidden/>
+                <w:sz w:val="24"/>
+                <w:szCs w:val="24"/>
               </w:rPr>
               <w:fldChar w:fldCharType="separate"/>
             </w:r>
@@ -456,6 +541,8 @@
                 <w:rFonts w:ascii="Arial" w:hAnsi="Arial" w:cs="Arial"/>
                 <w:noProof/>
                 <w:webHidden/>
+                <w:sz w:val="24"/>
+                <w:szCs w:val="24"/>
               </w:rPr>
               <w:t>3</w:t>
             </w:r>
@@ -464,6 +551,8 @@
                 <w:rFonts w:ascii="Arial" w:hAnsi="Arial" w:cs="Arial"/>
                 <w:noProof/>
                 <w:webHidden/>
+                <w:sz w:val="24"/>
+                <w:szCs w:val="24"/>
               </w:rPr>
               <w:fldChar w:fldCharType="end"/>
             </w:r>
@@ -475,9 +564,12 @@
             <w:tabs>
               <w:tab w:val="right" w:leader="dot" w:pos="9062"/>
             </w:tabs>
+            <w:spacing w:line="360" w:lineRule="auto"/>
             <w:rPr>
               <w:rFonts w:ascii="Arial" w:eastAsiaTheme="minorEastAsia" w:hAnsi="Arial" w:cs="Arial"/>
               <w:noProof/>
+              <w:sz w:val="24"/>
+              <w:szCs w:val="24"/>
               <w:lang w:eastAsia="de-DE"/>
             </w:rPr>
           </w:pPr>
@@ -487,6 +579,8 @@
                 <w:rStyle w:val="Hyperlink"/>
                 <w:rFonts w:ascii="Arial" w:hAnsi="Arial" w:cs="Arial"/>
                 <w:noProof/>
+                <w:sz w:val="24"/>
+                <w:szCs w:val="24"/>
               </w:rPr>
               <w:t>2.3 Projektschnittstellen</w:t>
             </w:r>
@@ -495,6 +589,8 @@
                 <w:rFonts w:ascii="Arial" w:hAnsi="Arial" w:cs="Arial"/>
                 <w:noProof/>
                 <w:webHidden/>
+                <w:sz w:val="24"/>
+                <w:szCs w:val="24"/>
               </w:rPr>
               <w:tab/>
             </w:r>
@@ -503,6 +599,8 @@
                 <w:rFonts w:ascii="Arial" w:hAnsi="Arial" w:cs="Arial"/>
                 <w:noProof/>
                 <w:webHidden/>
+                <w:sz w:val="24"/>
+                <w:szCs w:val="24"/>
               </w:rPr>
               <w:fldChar w:fldCharType="begin"/>
             </w:r>
@@ -511,6 +609,8 @@
                 <w:rFonts w:ascii="Arial" w:hAnsi="Arial" w:cs="Arial"/>
                 <w:noProof/>
                 <w:webHidden/>
+                <w:sz w:val="24"/>
+                <w:szCs w:val="24"/>
               </w:rPr>
               <w:instrText xml:space="preserve"> PAGEREF _Toc531091923 \h </w:instrText>
             </w:r>
@@ -519,13 +619,17 @@
                 <w:rFonts w:ascii="Arial" w:hAnsi="Arial" w:cs="Arial"/>
                 <w:noProof/>
                 <w:webHidden/>
-              </w:rPr>
-            </w:r>
-            <w:r>
-              <w:rPr>
-                <w:rFonts w:ascii="Arial" w:hAnsi="Arial" w:cs="Arial"/>
-                <w:noProof/>
-                <w:webHidden/>
+                <w:sz w:val="24"/>
+                <w:szCs w:val="24"/>
+              </w:rPr>
+            </w:r>
+            <w:r>
+              <w:rPr>
+                <w:rFonts w:ascii="Arial" w:hAnsi="Arial" w:cs="Arial"/>
+                <w:noProof/>
+                <w:webHidden/>
+                <w:sz w:val="24"/>
+                <w:szCs w:val="24"/>
               </w:rPr>
               <w:fldChar w:fldCharType="separate"/>
             </w:r>
@@ -534,6 +638,8 @@
                 <w:rFonts w:ascii="Arial" w:hAnsi="Arial" w:cs="Arial"/>
                 <w:noProof/>
                 <w:webHidden/>
+                <w:sz w:val="24"/>
+                <w:szCs w:val="24"/>
               </w:rPr>
               <w:t>3</w:t>
             </w:r>
@@ -542,6 +648,8 @@
                 <w:rFonts w:ascii="Arial" w:hAnsi="Arial" w:cs="Arial"/>
                 <w:noProof/>
                 <w:webHidden/>
+                <w:sz w:val="24"/>
+                <w:szCs w:val="24"/>
               </w:rPr>
               <w:fldChar w:fldCharType="end"/>
             </w:r>
@@ -553,9 +661,12 @@
             <w:tabs>
               <w:tab w:val="right" w:leader="dot" w:pos="9062"/>
             </w:tabs>
+            <w:spacing w:line="360" w:lineRule="auto"/>
             <w:rPr>
               <w:rFonts w:ascii="Arial" w:eastAsiaTheme="minorEastAsia" w:hAnsi="Arial" w:cs="Arial"/>
               <w:noProof/>
+              <w:sz w:val="24"/>
+              <w:szCs w:val="24"/>
               <w:lang w:eastAsia="de-DE"/>
             </w:rPr>
           </w:pPr>
@@ -565,6 +676,8 @@
                 <w:rStyle w:val="Hyperlink"/>
                 <w:rFonts w:ascii="Arial" w:hAnsi="Arial" w:cs="Arial"/>
                 <w:noProof/>
+                <w:sz w:val="24"/>
+                <w:szCs w:val="24"/>
               </w:rPr>
               <w:t>2.4 IST-Analyse</w:t>
             </w:r>
@@ -573,6 +686,8 @@
                 <w:rFonts w:ascii="Arial" w:hAnsi="Arial" w:cs="Arial"/>
                 <w:noProof/>
                 <w:webHidden/>
+                <w:sz w:val="24"/>
+                <w:szCs w:val="24"/>
               </w:rPr>
               <w:tab/>
             </w:r>
@@ -581,6 +696,8 @@
                 <w:rFonts w:ascii="Arial" w:hAnsi="Arial" w:cs="Arial"/>
                 <w:noProof/>
                 <w:webHidden/>
+                <w:sz w:val="24"/>
+                <w:szCs w:val="24"/>
               </w:rPr>
               <w:fldChar w:fldCharType="begin"/>
             </w:r>
@@ -589,6 +706,8 @@
                 <w:rFonts w:ascii="Arial" w:hAnsi="Arial" w:cs="Arial"/>
                 <w:noProof/>
                 <w:webHidden/>
+                <w:sz w:val="24"/>
+                <w:szCs w:val="24"/>
               </w:rPr>
               <w:instrText xml:space="preserve"> PAGEREF _Toc531091924 \h </w:instrText>
             </w:r>
@@ -597,13 +716,17 @@
                 <w:rFonts w:ascii="Arial" w:hAnsi="Arial" w:cs="Arial"/>
                 <w:noProof/>
                 <w:webHidden/>
-              </w:rPr>
-            </w:r>
-            <w:r>
-              <w:rPr>
-                <w:rFonts w:ascii="Arial" w:hAnsi="Arial" w:cs="Arial"/>
-                <w:noProof/>
-                <w:webHidden/>
+                <w:sz w:val="24"/>
+                <w:szCs w:val="24"/>
+              </w:rPr>
+            </w:r>
+            <w:r>
+              <w:rPr>
+                <w:rFonts w:ascii="Arial" w:hAnsi="Arial" w:cs="Arial"/>
+                <w:noProof/>
+                <w:webHidden/>
+                <w:sz w:val="24"/>
+                <w:szCs w:val="24"/>
               </w:rPr>
               <w:fldChar w:fldCharType="separate"/>
             </w:r>
@@ -612,6 +735,8 @@
                 <w:rFonts w:ascii="Arial" w:hAnsi="Arial" w:cs="Arial"/>
                 <w:noProof/>
                 <w:webHidden/>
+                <w:sz w:val="24"/>
+                <w:szCs w:val="24"/>
               </w:rPr>
               <w:t>3</w:t>
             </w:r>
@@ -620,6 +745,8 @@
                 <w:rFonts w:ascii="Arial" w:hAnsi="Arial" w:cs="Arial"/>
                 <w:noProof/>
                 <w:webHidden/>
+                <w:sz w:val="24"/>
+                <w:szCs w:val="24"/>
               </w:rPr>
               <w:fldChar w:fldCharType="end"/>
             </w:r>
@@ -631,9 +758,12 @@
             <w:tabs>
               <w:tab w:val="right" w:leader="dot" w:pos="9062"/>
             </w:tabs>
+            <w:spacing w:line="360" w:lineRule="auto"/>
             <w:rPr>
               <w:rFonts w:ascii="Arial" w:eastAsiaTheme="minorEastAsia" w:hAnsi="Arial" w:cs="Arial"/>
               <w:noProof/>
+              <w:sz w:val="24"/>
+              <w:szCs w:val="24"/>
               <w:lang w:eastAsia="de-DE"/>
             </w:rPr>
           </w:pPr>
@@ -643,6 +773,8 @@
                 <w:rStyle w:val="Hyperlink"/>
                 <w:rFonts w:ascii="Arial" w:hAnsi="Arial" w:cs="Arial"/>
                 <w:noProof/>
+                <w:sz w:val="24"/>
+                <w:szCs w:val="24"/>
               </w:rPr>
               <w:t>2.5 SOLL-Analyse</w:t>
             </w:r>
@@ -651,6 +783,8 @@
                 <w:rFonts w:ascii="Arial" w:hAnsi="Arial" w:cs="Arial"/>
                 <w:noProof/>
                 <w:webHidden/>
+                <w:sz w:val="24"/>
+                <w:szCs w:val="24"/>
               </w:rPr>
               <w:tab/>
             </w:r>
@@ -659,6 +793,8 @@
                 <w:rFonts w:ascii="Arial" w:hAnsi="Arial" w:cs="Arial"/>
                 <w:noProof/>
                 <w:webHidden/>
+                <w:sz w:val="24"/>
+                <w:szCs w:val="24"/>
               </w:rPr>
               <w:fldChar w:fldCharType="begin"/>
             </w:r>
@@ -667,6 +803,8 @@
                 <w:rFonts w:ascii="Arial" w:hAnsi="Arial" w:cs="Arial"/>
                 <w:noProof/>
                 <w:webHidden/>
+                <w:sz w:val="24"/>
+                <w:szCs w:val="24"/>
               </w:rPr>
               <w:instrText xml:space="preserve"> PAGEREF _Toc531091925 \h </w:instrText>
             </w:r>
@@ -675,13 +813,17 @@
                 <w:rFonts w:ascii="Arial" w:hAnsi="Arial" w:cs="Arial"/>
                 <w:noProof/>
                 <w:webHidden/>
-              </w:rPr>
-            </w:r>
-            <w:r>
-              <w:rPr>
-                <w:rFonts w:ascii="Arial" w:hAnsi="Arial" w:cs="Arial"/>
-                <w:noProof/>
-                <w:webHidden/>
+                <w:sz w:val="24"/>
+                <w:szCs w:val="24"/>
+              </w:rPr>
+            </w:r>
+            <w:r>
+              <w:rPr>
+                <w:rFonts w:ascii="Arial" w:hAnsi="Arial" w:cs="Arial"/>
+                <w:noProof/>
+                <w:webHidden/>
+                <w:sz w:val="24"/>
+                <w:szCs w:val="24"/>
               </w:rPr>
               <w:fldChar w:fldCharType="separate"/>
             </w:r>
@@ -690,6 +832,8 @@
                 <w:rFonts w:ascii="Arial" w:hAnsi="Arial" w:cs="Arial"/>
                 <w:noProof/>
                 <w:webHidden/>
+                <w:sz w:val="24"/>
+                <w:szCs w:val="24"/>
               </w:rPr>
               <w:t>3</w:t>
             </w:r>
@@ -698,6 +842,8 @@
                 <w:rFonts w:ascii="Arial" w:hAnsi="Arial" w:cs="Arial"/>
                 <w:noProof/>
                 <w:webHidden/>
+                <w:sz w:val="24"/>
+                <w:szCs w:val="24"/>
               </w:rPr>
               <w:fldChar w:fldCharType="end"/>
             </w:r>
@@ -709,9 +855,12 @@
             <w:tabs>
               <w:tab w:val="right" w:leader="dot" w:pos="9062"/>
             </w:tabs>
+            <w:spacing w:line="360" w:lineRule="auto"/>
             <w:rPr>
               <w:rFonts w:ascii="Arial" w:eastAsiaTheme="minorEastAsia" w:hAnsi="Arial" w:cs="Arial"/>
               <w:noProof/>
+              <w:sz w:val="24"/>
+              <w:szCs w:val="24"/>
               <w:lang w:eastAsia="de-DE"/>
             </w:rPr>
           </w:pPr>
@@ -721,6 +870,8 @@
                 <w:rStyle w:val="Hyperlink"/>
                 <w:rFonts w:ascii="Arial" w:hAnsi="Arial" w:cs="Arial"/>
                 <w:noProof/>
+                <w:sz w:val="24"/>
+                <w:szCs w:val="24"/>
               </w:rPr>
               <w:t>3 Projektplanung</w:t>
             </w:r>
@@ -729,6 +880,8 @@
                 <w:rFonts w:ascii="Arial" w:hAnsi="Arial" w:cs="Arial"/>
                 <w:noProof/>
                 <w:webHidden/>
+                <w:sz w:val="24"/>
+                <w:szCs w:val="24"/>
               </w:rPr>
               <w:tab/>
             </w:r>
@@ -737,6 +890,8 @@
                 <w:rFonts w:ascii="Arial" w:hAnsi="Arial" w:cs="Arial"/>
                 <w:noProof/>
                 <w:webHidden/>
+                <w:sz w:val="24"/>
+                <w:szCs w:val="24"/>
               </w:rPr>
               <w:fldChar w:fldCharType="begin"/>
             </w:r>
@@ -745,6 +900,8 @@
                 <w:rFonts w:ascii="Arial" w:hAnsi="Arial" w:cs="Arial"/>
                 <w:noProof/>
                 <w:webHidden/>
+                <w:sz w:val="24"/>
+                <w:szCs w:val="24"/>
               </w:rPr>
               <w:instrText xml:space="preserve"> PAGEREF _Toc531091926 \h </w:instrText>
             </w:r>
@@ -753,13 +910,17 @@
                 <w:rFonts w:ascii="Arial" w:hAnsi="Arial" w:cs="Arial"/>
                 <w:noProof/>
                 <w:webHidden/>
-              </w:rPr>
-            </w:r>
-            <w:r>
-              <w:rPr>
-                <w:rFonts w:ascii="Arial" w:hAnsi="Arial" w:cs="Arial"/>
-                <w:noProof/>
-                <w:webHidden/>
+                <w:sz w:val="24"/>
+                <w:szCs w:val="24"/>
+              </w:rPr>
+            </w:r>
+            <w:r>
+              <w:rPr>
+                <w:rFonts w:ascii="Arial" w:hAnsi="Arial" w:cs="Arial"/>
+                <w:noProof/>
+                <w:webHidden/>
+                <w:sz w:val="24"/>
+                <w:szCs w:val="24"/>
               </w:rPr>
               <w:fldChar w:fldCharType="separate"/>
             </w:r>
@@ -768,6 +929,8 @@
                 <w:rFonts w:ascii="Arial" w:hAnsi="Arial" w:cs="Arial"/>
                 <w:noProof/>
                 <w:webHidden/>
+                <w:sz w:val="24"/>
+                <w:szCs w:val="24"/>
               </w:rPr>
               <w:t>3</w:t>
             </w:r>
@@ -776,6 +939,8 @@
                 <w:rFonts w:ascii="Arial" w:hAnsi="Arial" w:cs="Arial"/>
                 <w:noProof/>
                 <w:webHidden/>
+                <w:sz w:val="24"/>
+                <w:szCs w:val="24"/>
               </w:rPr>
               <w:fldChar w:fldCharType="end"/>
             </w:r>
@@ -787,9 +952,12 @@
             <w:tabs>
               <w:tab w:val="right" w:leader="dot" w:pos="9062"/>
             </w:tabs>
+            <w:spacing w:line="360" w:lineRule="auto"/>
             <w:rPr>
               <w:rFonts w:ascii="Arial" w:eastAsiaTheme="minorEastAsia" w:hAnsi="Arial" w:cs="Arial"/>
               <w:noProof/>
+              <w:sz w:val="24"/>
+              <w:szCs w:val="24"/>
               <w:lang w:eastAsia="de-DE"/>
             </w:rPr>
           </w:pPr>
@@ -799,6 +967,8 @@
                 <w:rStyle w:val="Hyperlink"/>
                 <w:rFonts w:ascii="Arial" w:hAnsi="Arial" w:cs="Arial"/>
                 <w:noProof/>
+                <w:sz w:val="24"/>
+                <w:szCs w:val="24"/>
               </w:rPr>
               <w:t>3.1 Analyse der infrage kommenden Produkte</w:t>
             </w:r>
@@ -807,6 +977,8 @@
                 <w:rFonts w:ascii="Arial" w:hAnsi="Arial" w:cs="Arial"/>
                 <w:noProof/>
                 <w:webHidden/>
+                <w:sz w:val="24"/>
+                <w:szCs w:val="24"/>
               </w:rPr>
               <w:tab/>
             </w:r>
@@ -815,6 +987,8 @@
                 <w:rFonts w:ascii="Arial" w:hAnsi="Arial" w:cs="Arial"/>
                 <w:noProof/>
                 <w:webHidden/>
+                <w:sz w:val="24"/>
+                <w:szCs w:val="24"/>
               </w:rPr>
               <w:fldChar w:fldCharType="begin"/>
             </w:r>
@@ -823,6 +997,8 @@
                 <w:rFonts w:ascii="Arial" w:hAnsi="Arial" w:cs="Arial"/>
                 <w:noProof/>
                 <w:webHidden/>
+                <w:sz w:val="24"/>
+                <w:szCs w:val="24"/>
               </w:rPr>
               <w:instrText xml:space="preserve"> PAGEREF _Toc531091927 \h </w:instrText>
             </w:r>
@@ -831,13 +1007,17 @@
                 <w:rFonts w:ascii="Arial" w:hAnsi="Arial" w:cs="Arial"/>
                 <w:noProof/>
                 <w:webHidden/>
-              </w:rPr>
-            </w:r>
-            <w:r>
-              <w:rPr>
-                <w:rFonts w:ascii="Arial" w:hAnsi="Arial" w:cs="Arial"/>
-                <w:noProof/>
-                <w:webHidden/>
+                <w:sz w:val="24"/>
+                <w:szCs w:val="24"/>
+              </w:rPr>
+            </w:r>
+            <w:r>
+              <w:rPr>
+                <w:rFonts w:ascii="Arial" w:hAnsi="Arial" w:cs="Arial"/>
+                <w:noProof/>
+                <w:webHidden/>
+                <w:sz w:val="24"/>
+                <w:szCs w:val="24"/>
               </w:rPr>
               <w:fldChar w:fldCharType="separate"/>
             </w:r>
@@ -846,6 +1026,8 @@
                 <w:rFonts w:ascii="Arial" w:hAnsi="Arial" w:cs="Arial"/>
                 <w:noProof/>
                 <w:webHidden/>
+                <w:sz w:val="24"/>
+                <w:szCs w:val="24"/>
               </w:rPr>
               <w:t>3</w:t>
             </w:r>
@@ -854,6 +1036,8 @@
                 <w:rFonts w:ascii="Arial" w:hAnsi="Arial" w:cs="Arial"/>
                 <w:noProof/>
                 <w:webHidden/>
+                <w:sz w:val="24"/>
+                <w:szCs w:val="24"/>
               </w:rPr>
               <w:fldChar w:fldCharType="end"/>
             </w:r>
@@ -865,9 +1049,12 @@
             <w:tabs>
               <w:tab w:val="right" w:leader="dot" w:pos="9062"/>
             </w:tabs>
+            <w:spacing w:line="360" w:lineRule="auto"/>
             <w:rPr>
               <w:rFonts w:ascii="Arial" w:eastAsiaTheme="minorEastAsia" w:hAnsi="Arial" w:cs="Arial"/>
               <w:noProof/>
+              <w:sz w:val="24"/>
+              <w:szCs w:val="24"/>
               <w:lang w:eastAsia="de-DE"/>
             </w:rPr>
           </w:pPr>
@@ -877,6 +1064,8 @@
                 <w:rStyle w:val="Hyperlink"/>
                 <w:rFonts w:ascii="Arial" w:hAnsi="Arial" w:cs="Arial"/>
                 <w:noProof/>
+                <w:sz w:val="24"/>
+                <w:szCs w:val="24"/>
               </w:rPr>
               <w:t>3.1.1 3CX</w:t>
             </w:r>
@@ -885,6 +1074,8 @@
                 <w:rFonts w:ascii="Arial" w:hAnsi="Arial" w:cs="Arial"/>
                 <w:noProof/>
                 <w:webHidden/>
+                <w:sz w:val="24"/>
+                <w:szCs w:val="24"/>
               </w:rPr>
               <w:tab/>
             </w:r>
@@ -893,6 +1084,8 @@
                 <w:rFonts w:ascii="Arial" w:hAnsi="Arial" w:cs="Arial"/>
                 <w:noProof/>
                 <w:webHidden/>
+                <w:sz w:val="24"/>
+                <w:szCs w:val="24"/>
               </w:rPr>
               <w:fldChar w:fldCharType="begin"/>
             </w:r>
@@ -901,6 +1094,8 @@
                 <w:rFonts w:ascii="Arial" w:hAnsi="Arial" w:cs="Arial"/>
                 <w:noProof/>
                 <w:webHidden/>
+                <w:sz w:val="24"/>
+                <w:szCs w:val="24"/>
               </w:rPr>
               <w:instrText xml:space="preserve"> PAGEREF _Toc531091928 \h </w:instrText>
             </w:r>
@@ -909,13 +1104,17 @@
                 <w:rFonts w:ascii="Arial" w:hAnsi="Arial" w:cs="Arial"/>
                 <w:noProof/>
                 <w:webHidden/>
-              </w:rPr>
-            </w:r>
-            <w:r>
-              <w:rPr>
-                <w:rFonts w:ascii="Arial" w:hAnsi="Arial" w:cs="Arial"/>
-                <w:noProof/>
-                <w:webHidden/>
+                <w:sz w:val="24"/>
+                <w:szCs w:val="24"/>
+              </w:rPr>
+            </w:r>
+            <w:r>
+              <w:rPr>
+                <w:rFonts w:ascii="Arial" w:hAnsi="Arial" w:cs="Arial"/>
+                <w:noProof/>
+                <w:webHidden/>
+                <w:sz w:val="24"/>
+                <w:szCs w:val="24"/>
               </w:rPr>
               <w:fldChar w:fldCharType="separate"/>
             </w:r>
@@ -924,6 +1123,8 @@
                 <w:rFonts w:ascii="Arial" w:hAnsi="Arial" w:cs="Arial"/>
                 <w:noProof/>
                 <w:webHidden/>
+                <w:sz w:val="24"/>
+                <w:szCs w:val="24"/>
               </w:rPr>
               <w:t>3</w:t>
             </w:r>
@@ -932,6 +1133,8 @@
                 <w:rFonts w:ascii="Arial" w:hAnsi="Arial" w:cs="Arial"/>
                 <w:noProof/>
                 <w:webHidden/>
+                <w:sz w:val="24"/>
+                <w:szCs w:val="24"/>
               </w:rPr>
               <w:fldChar w:fldCharType="end"/>
             </w:r>
@@ -943,9 +1146,12 @@
             <w:tabs>
               <w:tab w:val="right" w:leader="dot" w:pos="9062"/>
             </w:tabs>
+            <w:spacing w:line="360" w:lineRule="auto"/>
             <w:rPr>
               <w:rFonts w:ascii="Arial" w:eastAsiaTheme="minorEastAsia" w:hAnsi="Arial" w:cs="Arial"/>
               <w:noProof/>
+              <w:sz w:val="24"/>
+              <w:szCs w:val="24"/>
               <w:lang w:eastAsia="de-DE"/>
             </w:rPr>
           </w:pPr>
@@ -955,6 +1161,8 @@
                 <w:rStyle w:val="Hyperlink"/>
                 <w:rFonts w:ascii="Arial" w:hAnsi="Arial" w:cs="Arial"/>
                 <w:noProof/>
+                <w:sz w:val="24"/>
+                <w:szCs w:val="24"/>
               </w:rPr>
               <w:t>3.1.2 Asterisk</w:t>
             </w:r>
@@ -963,6 +1171,8 @@
                 <w:rFonts w:ascii="Arial" w:hAnsi="Arial" w:cs="Arial"/>
                 <w:noProof/>
                 <w:webHidden/>
+                <w:sz w:val="24"/>
+                <w:szCs w:val="24"/>
               </w:rPr>
               <w:tab/>
             </w:r>
@@ -971,6 +1181,8 @@
                 <w:rFonts w:ascii="Arial" w:hAnsi="Arial" w:cs="Arial"/>
                 <w:noProof/>
                 <w:webHidden/>
+                <w:sz w:val="24"/>
+                <w:szCs w:val="24"/>
               </w:rPr>
               <w:fldChar w:fldCharType="begin"/>
             </w:r>
@@ -979,6 +1191,8 @@
                 <w:rFonts w:ascii="Arial" w:hAnsi="Arial" w:cs="Arial"/>
                 <w:noProof/>
                 <w:webHidden/>
+                <w:sz w:val="24"/>
+                <w:szCs w:val="24"/>
               </w:rPr>
               <w:instrText xml:space="preserve"> PAGEREF _Toc531091929 \h </w:instrText>
             </w:r>
@@ -987,13 +1201,17 @@
                 <w:rFonts w:ascii="Arial" w:hAnsi="Arial" w:cs="Arial"/>
                 <w:noProof/>
                 <w:webHidden/>
-              </w:rPr>
-            </w:r>
-            <w:r>
-              <w:rPr>
-                <w:rFonts w:ascii="Arial" w:hAnsi="Arial" w:cs="Arial"/>
-                <w:noProof/>
-                <w:webHidden/>
+                <w:sz w:val="24"/>
+                <w:szCs w:val="24"/>
+              </w:rPr>
+            </w:r>
+            <w:r>
+              <w:rPr>
+                <w:rFonts w:ascii="Arial" w:hAnsi="Arial" w:cs="Arial"/>
+                <w:noProof/>
+                <w:webHidden/>
+                <w:sz w:val="24"/>
+                <w:szCs w:val="24"/>
               </w:rPr>
               <w:fldChar w:fldCharType="separate"/>
             </w:r>
@@ -1002,6 +1220,8 @@
                 <w:rFonts w:ascii="Arial" w:hAnsi="Arial" w:cs="Arial"/>
                 <w:noProof/>
                 <w:webHidden/>
+                <w:sz w:val="24"/>
+                <w:szCs w:val="24"/>
               </w:rPr>
               <w:t>3</w:t>
             </w:r>
@@ -1010,6 +1230,8 @@
                 <w:rFonts w:ascii="Arial" w:hAnsi="Arial" w:cs="Arial"/>
                 <w:noProof/>
                 <w:webHidden/>
+                <w:sz w:val="24"/>
+                <w:szCs w:val="24"/>
               </w:rPr>
               <w:fldChar w:fldCharType="end"/>
             </w:r>
@@ -1021,9 +1243,12 @@
             <w:tabs>
               <w:tab w:val="right" w:leader="dot" w:pos="9062"/>
             </w:tabs>
+            <w:spacing w:line="360" w:lineRule="auto"/>
             <w:rPr>
               <w:rFonts w:ascii="Arial" w:eastAsiaTheme="minorEastAsia" w:hAnsi="Arial" w:cs="Arial"/>
               <w:noProof/>
+              <w:sz w:val="24"/>
+              <w:szCs w:val="24"/>
               <w:lang w:eastAsia="de-DE"/>
             </w:rPr>
           </w:pPr>
@@ -1033,6 +1258,8 @@
                 <w:rStyle w:val="Hyperlink"/>
                 <w:rFonts w:ascii="Arial" w:hAnsi="Arial" w:cs="Arial"/>
                 <w:noProof/>
+                <w:sz w:val="24"/>
+                <w:szCs w:val="24"/>
               </w:rPr>
               <w:t>3.1.3 Cisco</w:t>
             </w:r>
@@ -1041,6 +1268,8 @@
                 <w:rFonts w:ascii="Arial" w:hAnsi="Arial" w:cs="Arial"/>
                 <w:noProof/>
                 <w:webHidden/>
+                <w:sz w:val="24"/>
+                <w:szCs w:val="24"/>
               </w:rPr>
               <w:tab/>
             </w:r>
@@ -1049,6 +1278,8 @@
                 <w:rFonts w:ascii="Arial" w:hAnsi="Arial" w:cs="Arial"/>
                 <w:noProof/>
                 <w:webHidden/>
+                <w:sz w:val="24"/>
+                <w:szCs w:val="24"/>
               </w:rPr>
               <w:fldChar w:fldCharType="begin"/>
             </w:r>
@@ -1057,6 +1288,8 @@
                 <w:rFonts w:ascii="Arial" w:hAnsi="Arial" w:cs="Arial"/>
                 <w:noProof/>
                 <w:webHidden/>
+                <w:sz w:val="24"/>
+                <w:szCs w:val="24"/>
               </w:rPr>
               <w:instrText xml:space="preserve"> PAGEREF _Toc531091930 \h </w:instrText>
             </w:r>
@@ -1065,13 +1298,17 @@
                 <w:rFonts w:ascii="Arial" w:hAnsi="Arial" w:cs="Arial"/>
                 <w:noProof/>
                 <w:webHidden/>
-              </w:rPr>
-            </w:r>
-            <w:r>
-              <w:rPr>
-                <w:rFonts w:ascii="Arial" w:hAnsi="Arial" w:cs="Arial"/>
-                <w:noProof/>
-                <w:webHidden/>
+                <w:sz w:val="24"/>
+                <w:szCs w:val="24"/>
+              </w:rPr>
+            </w:r>
+            <w:r>
+              <w:rPr>
+                <w:rFonts w:ascii="Arial" w:hAnsi="Arial" w:cs="Arial"/>
+                <w:noProof/>
+                <w:webHidden/>
+                <w:sz w:val="24"/>
+                <w:szCs w:val="24"/>
               </w:rPr>
               <w:fldChar w:fldCharType="separate"/>
             </w:r>
@@ -1080,6 +1317,8 @@
                 <w:rFonts w:ascii="Arial" w:hAnsi="Arial" w:cs="Arial"/>
                 <w:noProof/>
                 <w:webHidden/>
+                <w:sz w:val="24"/>
+                <w:szCs w:val="24"/>
               </w:rPr>
               <w:t>3</w:t>
             </w:r>
@@ -1088,6 +1327,8 @@
                 <w:rFonts w:ascii="Arial" w:hAnsi="Arial" w:cs="Arial"/>
                 <w:noProof/>
                 <w:webHidden/>
+                <w:sz w:val="24"/>
+                <w:szCs w:val="24"/>
               </w:rPr>
               <w:fldChar w:fldCharType="end"/>
             </w:r>
@@ -1099,9 +1340,12 @@
             <w:tabs>
               <w:tab w:val="right" w:leader="dot" w:pos="9062"/>
             </w:tabs>
+            <w:spacing w:line="360" w:lineRule="auto"/>
             <w:rPr>
               <w:rFonts w:ascii="Arial" w:eastAsiaTheme="minorEastAsia" w:hAnsi="Arial" w:cs="Arial"/>
               <w:noProof/>
+              <w:sz w:val="24"/>
+              <w:szCs w:val="24"/>
               <w:lang w:eastAsia="de-DE"/>
             </w:rPr>
           </w:pPr>
@@ -1111,6 +1355,8 @@
                 <w:rStyle w:val="Hyperlink"/>
                 <w:rFonts w:ascii="Arial" w:hAnsi="Arial" w:cs="Arial"/>
                 <w:noProof/>
+                <w:sz w:val="24"/>
+                <w:szCs w:val="24"/>
               </w:rPr>
               <w:t>3.2 Entscheidung für ein Produkt anhand der Nutzwertanalyse</w:t>
             </w:r>
@@ -1119,6 +1365,8 @@
                 <w:rFonts w:ascii="Arial" w:hAnsi="Arial" w:cs="Arial"/>
                 <w:noProof/>
                 <w:webHidden/>
+                <w:sz w:val="24"/>
+                <w:szCs w:val="24"/>
               </w:rPr>
               <w:tab/>
             </w:r>
@@ -1127,6 +1375,8 @@
                 <w:rFonts w:ascii="Arial" w:hAnsi="Arial" w:cs="Arial"/>
                 <w:noProof/>
                 <w:webHidden/>
+                <w:sz w:val="24"/>
+                <w:szCs w:val="24"/>
               </w:rPr>
               <w:fldChar w:fldCharType="begin"/>
             </w:r>
@@ -1135,6 +1385,8 @@
                 <w:rFonts w:ascii="Arial" w:hAnsi="Arial" w:cs="Arial"/>
                 <w:noProof/>
                 <w:webHidden/>
+                <w:sz w:val="24"/>
+                <w:szCs w:val="24"/>
               </w:rPr>
               <w:instrText xml:space="preserve"> PAGEREF _Toc531091931 \h </w:instrText>
             </w:r>
@@ -1143,13 +1395,17 @@
                 <w:rFonts w:ascii="Arial" w:hAnsi="Arial" w:cs="Arial"/>
                 <w:noProof/>
                 <w:webHidden/>
-              </w:rPr>
-            </w:r>
-            <w:r>
-              <w:rPr>
-                <w:rFonts w:ascii="Arial" w:hAnsi="Arial" w:cs="Arial"/>
-                <w:noProof/>
-                <w:webHidden/>
+                <w:sz w:val="24"/>
+                <w:szCs w:val="24"/>
+              </w:rPr>
+            </w:r>
+            <w:r>
+              <w:rPr>
+                <w:rFonts w:ascii="Arial" w:hAnsi="Arial" w:cs="Arial"/>
+                <w:noProof/>
+                <w:webHidden/>
+                <w:sz w:val="24"/>
+                <w:szCs w:val="24"/>
               </w:rPr>
               <w:fldChar w:fldCharType="separate"/>
             </w:r>
@@ -1158,6 +1414,8 @@
                 <w:rFonts w:ascii="Arial" w:hAnsi="Arial" w:cs="Arial"/>
                 <w:noProof/>
                 <w:webHidden/>
+                <w:sz w:val="24"/>
+                <w:szCs w:val="24"/>
               </w:rPr>
               <w:t>3</w:t>
             </w:r>
@@ -1166,6 +1424,8 @@
                 <w:rFonts w:ascii="Arial" w:hAnsi="Arial" w:cs="Arial"/>
                 <w:noProof/>
                 <w:webHidden/>
+                <w:sz w:val="24"/>
+                <w:szCs w:val="24"/>
               </w:rPr>
               <w:fldChar w:fldCharType="end"/>
             </w:r>
@@ -1177,9 +1437,12 @@
             <w:tabs>
               <w:tab w:val="right" w:leader="dot" w:pos="9062"/>
             </w:tabs>
+            <w:spacing w:line="360" w:lineRule="auto"/>
             <w:rPr>
               <w:rFonts w:ascii="Arial" w:eastAsiaTheme="minorEastAsia" w:hAnsi="Arial" w:cs="Arial"/>
               <w:noProof/>
+              <w:sz w:val="24"/>
+              <w:szCs w:val="24"/>
               <w:lang w:eastAsia="de-DE"/>
             </w:rPr>
           </w:pPr>
@@ -1189,6 +1452,8 @@
                 <w:rStyle w:val="Hyperlink"/>
                 <w:rFonts w:ascii="Arial" w:hAnsi="Arial" w:cs="Arial"/>
                 <w:noProof/>
+                <w:sz w:val="24"/>
+                <w:szCs w:val="24"/>
               </w:rPr>
               <w:t>3.3 Planung der Umsetzung</w:t>
             </w:r>
@@ -1197,6 +1462,8 @@
                 <w:rFonts w:ascii="Arial" w:hAnsi="Arial" w:cs="Arial"/>
                 <w:noProof/>
                 <w:webHidden/>
+                <w:sz w:val="24"/>
+                <w:szCs w:val="24"/>
               </w:rPr>
               <w:tab/>
             </w:r>
@@ -1205,6 +1472,8 @@
                 <w:rFonts w:ascii="Arial" w:hAnsi="Arial" w:cs="Arial"/>
                 <w:noProof/>
                 <w:webHidden/>
+                <w:sz w:val="24"/>
+                <w:szCs w:val="24"/>
               </w:rPr>
               <w:fldChar w:fldCharType="begin"/>
             </w:r>
@@ -1213,6 +1482,8 @@
                 <w:rFonts w:ascii="Arial" w:hAnsi="Arial" w:cs="Arial"/>
                 <w:noProof/>
                 <w:webHidden/>
+                <w:sz w:val="24"/>
+                <w:szCs w:val="24"/>
               </w:rPr>
               <w:instrText xml:space="preserve"> PAGEREF _Toc531091932 \h </w:instrText>
             </w:r>
@@ -1221,13 +1492,17 @@
                 <w:rFonts w:ascii="Arial" w:hAnsi="Arial" w:cs="Arial"/>
                 <w:noProof/>
                 <w:webHidden/>
-              </w:rPr>
-            </w:r>
-            <w:r>
-              <w:rPr>
-                <w:rFonts w:ascii="Arial" w:hAnsi="Arial" w:cs="Arial"/>
-                <w:noProof/>
-                <w:webHidden/>
+                <w:sz w:val="24"/>
+                <w:szCs w:val="24"/>
+              </w:rPr>
+            </w:r>
+            <w:r>
+              <w:rPr>
+                <w:rFonts w:ascii="Arial" w:hAnsi="Arial" w:cs="Arial"/>
+                <w:noProof/>
+                <w:webHidden/>
+                <w:sz w:val="24"/>
+                <w:szCs w:val="24"/>
               </w:rPr>
               <w:fldChar w:fldCharType="separate"/>
             </w:r>
@@ -1236,6 +1511,8 @@
                 <w:rFonts w:ascii="Arial" w:hAnsi="Arial" w:cs="Arial"/>
                 <w:noProof/>
                 <w:webHidden/>
+                <w:sz w:val="24"/>
+                <w:szCs w:val="24"/>
               </w:rPr>
               <w:t>3</w:t>
             </w:r>
@@ -1244,6 +1521,8 @@
                 <w:rFonts w:ascii="Arial" w:hAnsi="Arial" w:cs="Arial"/>
                 <w:noProof/>
                 <w:webHidden/>
+                <w:sz w:val="24"/>
+                <w:szCs w:val="24"/>
               </w:rPr>
               <w:fldChar w:fldCharType="end"/>
             </w:r>
@@ -1255,9 +1534,12 @@
             <w:tabs>
               <w:tab w:val="right" w:leader="dot" w:pos="9062"/>
             </w:tabs>
+            <w:spacing w:line="360" w:lineRule="auto"/>
             <w:rPr>
               <w:rFonts w:ascii="Arial" w:eastAsiaTheme="minorEastAsia" w:hAnsi="Arial" w:cs="Arial"/>
               <w:noProof/>
+              <w:sz w:val="24"/>
+              <w:szCs w:val="24"/>
               <w:lang w:eastAsia="de-DE"/>
             </w:rPr>
           </w:pPr>
@@ -1267,6 +1549,8 @@
                 <w:rStyle w:val="Hyperlink"/>
                 <w:rFonts w:ascii="Arial" w:hAnsi="Arial" w:cs="Arial"/>
                 <w:noProof/>
+                <w:sz w:val="24"/>
+                <w:szCs w:val="24"/>
               </w:rPr>
               <w:t>3.3.1 Rahmenbedingungen</w:t>
             </w:r>
@@ -1275,6 +1559,8 @@
                 <w:rFonts w:ascii="Arial" w:hAnsi="Arial" w:cs="Arial"/>
                 <w:noProof/>
                 <w:webHidden/>
+                <w:sz w:val="24"/>
+                <w:szCs w:val="24"/>
               </w:rPr>
               <w:tab/>
             </w:r>
@@ -1283,6 +1569,8 @@
                 <w:rFonts w:ascii="Arial" w:hAnsi="Arial" w:cs="Arial"/>
                 <w:noProof/>
                 <w:webHidden/>
+                <w:sz w:val="24"/>
+                <w:szCs w:val="24"/>
               </w:rPr>
               <w:fldChar w:fldCharType="begin"/>
             </w:r>
@@ -1291,6 +1579,8 @@
                 <w:rFonts w:ascii="Arial" w:hAnsi="Arial" w:cs="Arial"/>
                 <w:noProof/>
                 <w:webHidden/>
+                <w:sz w:val="24"/>
+                <w:szCs w:val="24"/>
               </w:rPr>
               <w:instrText xml:space="preserve"> PAGEREF _Toc531091933 \h </w:instrText>
             </w:r>
@@ -1299,13 +1589,17 @@
                 <w:rFonts w:ascii="Arial" w:hAnsi="Arial" w:cs="Arial"/>
                 <w:noProof/>
                 <w:webHidden/>
-              </w:rPr>
-            </w:r>
-            <w:r>
-              <w:rPr>
-                <w:rFonts w:ascii="Arial" w:hAnsi="Arial" w:cs="Arial"/>
-                <w:noProof/>
-                <w:webHidden/>
+                <w:sz w:val="24"/>
+                <w:szCs w:val="24"/>
+              </w:rPr>
+            </w:r>
+            <w:r>
+              <w:rPr>
+                <w:rFonts w:ascii="Arial" w:hAnsi="Arial" w:cs="Arial"/>
+                <w:noProof/>
+                <w:webHidden/>
+                <w:sz w:val="24"/>
+                <w:szCs w:val="24"/>
               </w:rPr>
               <w:fldChar w:fldCharType="separate"/>
             </w:r>
@@ -1314,6 +1608,8 @@
                 <w:rFonts w:ascii="Arial" w:hAnsi="Arial" w:cs="Arial"/>
                 <w:noProof/>
                 <w:webHidden/>
+                <w:sz w:val="24"/>
+                <w:szCs w:val="24"/>
               </w:rPr>
               <w:t>3</w:t>
             </w:r>
@@ -1322,6 +1618,8 @@
                 <w:rFonts w:ascii="Arial" w:hAnsi="Arial" w:cs="Arial"/>
                 <w:noProof/>
                 <w:webHidden/>
+                <w:sz w:val="24"/>
+                <w:szCs w:val="24"/>
               </w:rPr>
               <w:fldChar w:fldCharType="end"/>
             </w:r>
@@ -1333,9 +1631,12 @@
             <w:tabs>
               <w:tab w:val="right" w:leader="dot" w:pos="9062"/>
             </w:tabs>
+            <w:spacing w:line="360" w:lineRule="auto"/>
             <w:rPr>
               <w:rFonts w:ascii="Arial" w:eastAsiaTheme="minorEastAsia" w:hAnsi="Arial" w:cs="Arial"/>
               <w:noProof/>
+              <w:sz w:val="24"/>
+              <w:szCs w:val="24"/>
               <w:lang w:eastAsia="de-DE"/>
             </w:rPr>
           </w:pPr>
@@ -1345,6 +1646,8 @@
                 <w:rStyle w:val="Hyperlink"/>
                 <w:rFonts w:ascii="Arial" w:hAnsi="Arial" w:cs="Arial"/>
                 <w:noProof/>
+                <w:sz w:val="24"/>
+                <w:szCs w:val="24"/>
               </w:rPr>
               <w:t>3.4 Erstellung eines Testfallkataloges</w:t>
             </w:r>
@@ -1353,6 +1656,8 @@
                 <w:rFonts w:ascii="Arial" w:hAnsi="Arial" w:cs="Arial"/>
                 <w:noProof/>
                 <w:webHidden/>
+                <w:sz w:val="24"/>
+                <w:szCs w:val="24"/>
               </w:rPr>
               <w:tab/>
             </w:r>
@@ -1361,6 +1666,8 @@
                 <w:rFonts w:ascii="Arial" w:hAnsi="Arial" w:cs="Arial"/>
                 <w:noProof/>
                 <w:webHidden/>
+                <w:sz w:val="24"/>
+                <w:szCs w:val="24"/>
               </w:rPr>
               <w:fldChar w:fldCharType="begin"/>
             </w:r>
@@ -1369,6 +1676,8 @@
                 <w:rFonts w:ascii="Arial" w:hAnsi="Arial" w:cs="Arial"/>
                 <w:noProof/>
                 <w:webHidden/>
+                <w:sz w:val="24"/>
+                <w:szCs w:val="24"/>
               </w:rPr>
               <w:instrText xml:space="preserve"> PAGEREF _Toc531091934 \h </w:instrText>
             </w:r>
@@ -1377,13 +1686,17 @@
                 <w:rFonts w:ascii="Arial" w:hAnsi="Arial" w:cs="Arial"/>
                 <w:noProof/>
                 <w:webHidden/>
-              </w:rPr>
-            </w:r>
-            <w:r>
-              <w:rPr>
-                <w:rFonts w:ascii="Arial" w:hAnsi="Arial" w:cs="Arial"/>
-                <w:noProof/>
-                <w:webHidden/>
+                <w:sz w:val="24"/>
+                <w:szCs w:val="24"/>
+              </w:rPr>
+            </w:r>
+            <w:r>
+              <w:rPr>
+                <w:rFonts w:ascii="Arial" w:hAnsi="Arial" w:cs="Arial"/>
+                <w:noProof/>
+                <w:webHidden/>
+                <w:sz w:val="24"/>
+                <w:szCs w:val="24"/>
               </w:rPr>
               <w:fldChar w:fldCharType="separate"/>
             </w:r>
@@ -1392,6 +1705,8 @@
                 <w:rFonts w:ascii="Arial" w:hAnsi="Arial" w:cs="Arial"/>
                 <w:noProof/>
                 <w:webHidden/>
+                <w:sz w:val="24"/>
+                <w:szCs w:val="24"/>
               </w:rPr>
               <w:t>3</w:t>
             </w:r>
@@ -1400,6 +1715,8 @@
                 <w:rFonts w:ascii="Arial" w:hAnsi="Arial" w:cs="Arial"/>
                 <w:noProof/>
                 <w:webHidden/>
+                <w:sz w:val="24"/>
+                <w:szCs w:val="24"/>
               </w:rPr>
               <w:fldChar w:fldCharType="end"/>
             </w:r>
@@ -1411,9 +1728,12 @@
             <w:tabs>
               <w:tab w:val="right" w:leader="dot" w:pos="9062"/>
             </w:tabs>
+            <w:spacing w:line="360" w:lineRule="auto"/>
             <w:rPr>
               <w:rFonts w:ascii="Arial" w:eastAsiaTheme="minorEastAsia" w:hAnsi="Arial" w:cs="Arial"/>
               <w:noProof/>
+              <w:sz w:val="24"/>
+              <w:szCs w:val="24"/>
               <w:lang w:eastAsia="de-DE"/>
             </w:rPr>
           </w:pPr>
@@ -1423,6 +1743,8 @@
                 <w:rStyle w:val="Hyperlink"/>
                 <w:rFonts w:ascii="Arial" w:hAnsi="Arial" w:cs="Arial"/>
                 <w:noProof/>
+                <w:sz w:val="24"/>
+                <w:szCs w:val="24"/>
               </w:rPr>
               <w:t>3.5 Erstellung einer Risikoanalyse</w:t>
             </w:r>
@@ -1431,6 +1753,8 @@
                 <w:rFonts w:ascii="Arial" w:hAnsi="Arial" w:cs="Arial"/>
                 <w:noProof/>
                 <w:webHidden/>
+                <w:sz w:val="24"/>
+                <w:szCs w:val="24"/>
               </w:rPr>
               <w:tab/>
             </w:r>
@@ -1439,6 +1763,8 @@
                 <w:rFonts w:ascii="Arial" w:hAnsi="Arial" w:cs="Arial"/>
                 <w:noProof/>
                 <w:webHidden/>
+                <w:sz w:val="24"/>
+                <w:szCs w:val="24"/>
               </w:rPr>
               <w:fldChar w:fldCharType="begin"/>
             </w:r>
@@ -1447,6 +1773,8 @@
                 <w:rFonts w:ascii="Arial" w:hAnsi="Arial" w:cs="Arial"/>
                 <w:noProof/>
                 <w:webHidden/>
+                <w:sz w:val="24"/>
+                <w:szCs w:val="24"/>
               </w:rPr>
               <w:instrText xml:space="preserve"> PAGEREF _Toc531091935 \h </w:instrText>
             </w:r>
@@ -1455,13 +1783,17 @@
                 <w:rFonts w:ascii="Arial" w:hAnsi="Arial" w:cs="Arial"/>
                 <w:noProof/>
                 <w:webHidden/>
-              </w:rPr>
-            </w:r>
-            <w:r>
-              <w:rPr>
-                <w:rFonts w:ascii="Arial" w:hAnsi="Arial" w:cs="Arial"/>
-                <w:noProof/>
-                <w:webHidden/>
+                <w:sz w:val="24"/>
+                <w:szCs w:val="24"/>
+              </w:rPr>
+            </w:r>
+            <w:r>
+              <w:rPr>
+                <w:rFonts w:ascii="Arial" w:hAnsi="Arial" w:cs="Arial"/>
+                <w:noProof/>
+                <w:webHidden/>
+                <w:sz w:val="24"/>
+                <w:szCs w:val="24"/>
               </w:rPr>
               <w:fldChar w:fldCharType="separate"/>
             </w:r>
@@ -1470,6 +1802,8 @@
                 <w:rFonts w:ascii="Arial" w:hAnsi="Arial" w:cs="Arial"/>
                 <w:noProof/>
                 <w:webHidden/>
+                <w:sz w:val="24"/>
+                <w:szCs w:val="24"/>
               </w:rPr>
               <w:t>3</w:t>
             </w:r>
@@ -1478,6 +1812,8 @@
                 <w:rFonts w:ascii="Arial" w:hAnsi="Arial" w:cs="Arial"/>
                 <w:noProof/>
                 <w:webHidden/>
+                <w:sz w:val="24"/>
+                <w:szCs w:val="24"/>
               </w:rPr>
               <w:fldChar w:fldCharType="end"/>
             </w:r>
@@ -1489,9 +1825,12 @@
             <w:tabs>
               <w:tab w:val="right" w:leader="dot" w:pos="9062"/>
             </w:tabs>
+            <w:spacing w:line="360" w:lineRule="auto"/>
             <w:rPr>
               <w:rFonts w:ascii="Arial" w:eastAsiaTheme="minorEastAsia" w:hAnsi="Arial" w:cs="Arial"/>
               <w:noProof/>
+              <w:sz w:val="24"/>
+              <w:szCs w:val="24"/>
               <w:lang w:eastAsia="de-DE"/>
             </w:rPr>
           </w:pPr>
@@ -1501,6 +1840,8 @@
                 <w:rStyle w:val="Hyperlink"/>
                 <w:rFonts w:ascii="Arial" w:hAnsi="Arial" w:cs="Arial"/>
                 <w:noProof/>
+                <w:sz w:val="24"/>
+                <w:szCs w:val="24"/>
               </w:rPr>
               <w:t>4 Projektdurchführung</w:t>
             </w:r>
@@ -1509,6 +1850,8 @@
                 <w:rFonts w:ascii="Arial" w:hAnsi="Arial" w:cs="Arial"/>
                 <w:noProof/>
                 <w:webHidden/>
+                <w:sz w:val="24"/>
+                <w:szCs w:val="24"/>
               </w:rPr>
               <w:tab/>
             </w:r>
@@ -1517,6 +1860,8 @@
                 <w:rFonts w:ascii="Arial" w:hAnsi="Arial" w:cs="Arial"/>
                 <w:noProof/>
                 <w:webHidden/>
+                <w:sz w:val="24"/>
+                <w:szCs w:val="24"/>
               </w:rPr>
               <w:fldChar w:fldCharType="begin"/>
             </w:r>
@@ -1525,6 +1870,8 @@
                 <w:rFonts w:ascii="Arial" w:hAnsi="Arial" w:cs="Arial"/>
                 <w:noProof/>
                 <w:webHidden/>
+                <w:sz w:val="24"/>
+                <w:szCs w:val="24"/>
               </w:rPr>
               <w:instrText xml:space="preserve"> PAGEREF _Toc531091936 \h </w:instrText>
             </w:r>
@@ -1533,13 +1880,17 @@
                 <w:rFonts w:ascii="Arial" w:hAnsi="Arial" w:cs="Arial"/>
                 <w:noProof/>
                 <w:webHidden/>
-              </w:rPr>
-            </w:r>
-            <w:r>
-              <w:rPr>
-                <w:rFonts w:ascii="Arial" w:hAnsi="Arial" w:cs="Arial"/>
-                <w:noProof/>
-                <w:webHidden/>
+                <w:sz w:val="24"/>
+                <w:szCs w:val="24"/>
+              </w:rPr>
+            </w:r>
+            <w:r>
+              <w:rPr>
+                <w:rFonts w:ascii="Arial" w:hAnsi="Arial" w:cs="Arial"/>
+                <w:noProof/>
+                <w:webHidden/>
+                <w:sz w:val="24"/>
+                <w:szCs w:val="24"/>
               </w:rPr>
               <w:fldChar w:fldCharType="separate"/>
             </w:r>
@@ -1548,6 +1899,8 @@
                 <w:rFonts w:ascii="Arial" w:hAnsi="Arial" w:cs="Arial"/>
                 <w:noProof/>
                 <w:webHidden/>
+                <w:sz w:val="24"/>
+                <w:szCs w:val="24"/>
               </w:rPr>
               <w:t>3</w:t>
             </w:r>
@@ -1556,6 +1909,8 @@
                 <w:rFonts w:ascii="Arial" w:hAnsi="Arial" w:cs="Arial"/>
                 <w:noProof/>
                 <w:webHidden/>
+                <w:sz w:val="24"/>
+                <w:szCs w:val="24"/>
               </w:rPr>
               <w:fldChar w:fldCharType="end"/>
             </w:r>
@@ -1567,9 +1922,12 @@
             <w:tabs>
               <w:tab w:val="right" w:leader="dot" w:pos="9062"/>
             </w:tabs>
+            <w:spacing w:line="360" w:lineRule="auto"/>
             <w:rPr>
               <w:rFonts w:ascii="Arial" w:eastAsiaTheme="minorEastAsia" w:hAnsi="Arial" w:cs="Arial"/>
               <w:noProof/>
+              <w:sz w:val="24"/>
+              <w:szCs w:val="24"/>
               <w:lang w:eastAsia="de-DE"/>
             </w:rPr>
           </w:pPr>
@@ -1579,6 +1937,8 @@
                 <w:rStyle w:val="Hyperlink"/>
                 <w:rFonts w:ascii="Arial" w:hAnsi="Arial" w:cs="Arial"/>
                 <w:noProof/>
+                <w:sz w:val="24"/>
+                <w:szCs w:val="24"/>
               </w:rPr>
               <w:t>4.1 Abgabe der benötigten Voraussetzungen</w:t>
             </w:r>
@@ -1587,6 +1947,8 @@
                 <w:rFonts w:ascii="Arial" w:hAnsi="Arial" w:cs="Arial"/>
                 <w:noProof/>
                 <w:webHidden/>
+                <w:sz w:val="24"/>
+                <w:szCs w:val="24"/>
               </w:rPr>
               <w:tab/>
             </w:r>
@@ -1595,6 +1957,8 @@
                 <w:rFonts w:ascii="Arial" w:hAnsi="Arial" w:cs="Arial"/>
                 <w:noProof/>
                 <w:webHidden/>
+                <w:sz w:val="24"/>
+                <w:szCs w:val="24"/>
               </w:rPr>
               <w:fldChar w:fldCharType="begin"/>
             </w:r>
@@ -1603,6 +1967,8 @@
                 <w:rFonts w:ascii="Arial" w:hAnsi="Arial" w:cs="Arial"/>
                 <w:noProof/>
                 <w:webHidden/>
+                <w:sz w:val="24"/>
+                <w:szCs w:val="24"/>
               </w:rPr>
               <w:instrText xml:space="preserve"> PAGEREF _Toc531091937 \h </w:instrText>
             </w:r>
@@ -1611,13 +1977,17 @@
                 <w:rFonts w:ascii="Arial" w:hAnsi="Arial" w:cs="Arial"/>
                 <w:noProof/>
                 <w:webHidden/>
-              </w:rPr>
-            </w:r>
-            <w:r>
-              <w:rPr>
-                <w:rFonts w:ascii="Arial" w:hAnsi="Arial" w:cs="Arial"/>
-                <w:noProof/>
-                <w:webHidden/>
+                <w:sz w:val="24"/>
+                <w:szCs w:val="24"/>
+              </w:rPr>
+            </w:r>
+            <w:r>
+              <w:rPr>
+                <w:rFonts w:ascii="Arial" w:hAnsi="Arial" w:cs="Arial"/>
+                <w:noProof/>
+                <w:webHidden/>
+                <w:sz w:val="24"/>
+                <w:szCs w:val="24"/>
               </w:rPr>
               <w:fldChar w:fldCharType="separate"/>
             </w:r>
@@ -1626,6 +1996,8 @@
                 <w:rFonts w:ascii="Arial" w:hAnsi="Arial" w:cs="Arial"/>
                 <w:noProof/>
                 <w:webHidden/>
+                <w:sz w:val="24"/>
+                <w:szCs w:val="24"/>
               </w:rPr>
               <w:t>3</w:t>
             </w:r>
@@ -1634,6 +2006,8 @@
                 <w:rFonts w:ascii="Arial" w:hAnsi="Arial" w:cs="Arial"/>
                 <w:noProof/>
                 <w:webHidden/>
+                <w:sz w:val="24"/>
+                <w:szCs w:val="24"/>
               </w:rPr>
               <w:fldChar w:fldCharType="end"/>
             </w:r>
@@ -1645,9 +2019,12 @@
             <w:tabs>
               <w:tab w:val="right" w:leader="dot" w:pos="9062"/>
             </w:tabs>
+            <w:spacing w:line="360" w:lineRule="auto"/>
             <w:rPr>
               <w:rFonts w:ascii="Arial" w:eastAsiaTheme="minorEastAsia" w:hAnsi="Arial" w:cs="Arial"/>
               <w:noProof/>
+              <w:sz w:val="24"/>
+              <w:szCs w:val="24"/>
               <w:lang w:eastAsia="de-DE"/>
             </w:rPr>
           </w:pPr>
@@ -1657,6 +2034,8 @@
                 <w:rStyle w:val="Hyperlink"/>
                 <w:rFonts w:ascii="Arial" w:hAnsi="Arial" w:cs="Arial"/>
                 <w:noProof/>
+                <w:sz w:val="24"/>
+                <w:szCs w:val="24"/>
               </w:rPr>
               <w:t>4.2 Installation des Betriebssystems</w:t>
             </w:r>
@@ -1665,6 +2044,8 @@
                 <w:rFonts w:ascii="Arial" w:hAnsi="Arial" w:cs="Arial"/>
                 <w:noProof/>
                 <w:webHidden/>
+                <w:sz w:val="24"/>
+                <w:szCs w:val="24"/>
               </w:rPr>
               <w:tab/>
             </w:r>
@@ -1673,6 +2054,8 @@
                 <w:rFonts w:ascii="Arial" w:hAnsi="Arial" w:cs="Arial"/>
                 <w:noProof/>
                 <w:webHidden/>
+                <w:sz w:val="24"/>
+                <w:szCs w:val="24"/>
               </w:rPr>
               <w:fldChar w:fldCharType="begin"/>
             </w:r>
@@ -1681,6 +2064,8 @@
                 <w:rFonts w:ascii="Arial" w:hAnsi="Arial" w:cs="Arial"/>
                 <w:noProof/>
                 <w:webHidden/>
+                <w:sz w:val="24"/>
+                <w:szCs w:val="24"/>
               </w:rPr>
               <w:instrText xml:space="preserve"> PAGEREF _Toc531091938 \h </w:instrText>
             </w:r>
@@ -1689,13 +2074,17 @@
                 <w:rFonts w:ascii="Arial" w:hAnsi="Arial" w:cs="Arial"/>
                 <w:noProof/>
                 <w:webHidden/>
-              </w:rPr>
-            </w:r>
-            <w:r>
-              <w:rPr>
-                <w:rFonts w:ascii="Arial" w:hAnsi="Arial" w:cs="Arial"/>
-                <w:noProof/>
-                <w:webHidden/>
+                <w:sz w:val="24"/>
+                <w:szCs w:val="24"/>
+              </w:rPr>
+            </w:r>
+            <w:r>
+              <w:rPr>
+                <w:rFonts w:ascii="Arial" w:hAnsi="Arial" w:cs="Arial"/>
+                <w:noProof/>
+                <w:webHidden/>
+                <w:sz w:val="24"/>
+                <w:szCs w:val="24"/>
               </w:rPr>
               <w:fldChar w:fldCharType="separate"/>
             </w:r>
@@ -1704,6 +2093,8 @@
                 <w:rFonts w:ascii="Arial" w:hAnsi="Arial" w:cs="Arial"/>
                 <w:noProof/>
                 <w:webHidden/>
+                <w:sz w:val="24"/>
+                <w:szCs w:val="24"/>
               </w:rPr>
               <w:t>3</w:t>
             </w:r>
@@ -1712,6 +2103,8 @@
                 <w:rFonts w:ascii="Arial" w:hAnsi="Arial" w:cs="Arial"/>
                 <w:noProof/>
                 <w:webHidden/>
+                <w:sz w:val="24"/>
+                <w:szCs w:val="24"/>
               </w:rPr>
               <w:fldChar w:fldCharType="end"/>
             </w:r>
@@ -1723,9 +2116,12 @@
             <w:tabs>
               <w:tab w:val="right" w:leader="dot" w:pos="9062"/>
             </w:tabs>
+            <w:spacing w:line="360" w:lineRule="auto"/>
             <w:rPr>
               <w:rFonts w:ascii="Arial" w:eastAsiaTheme="minorEastAsia" w:hAnsi="Arial" w:cs="Arial"/>
               <w:noProof/>
+              <w:sz w:val="24"/>
+              <w:szCs w:val="24"/>
               <w:lang w:eastAsia="de-DE"/>
             </w:rPr>
           </w:pPr>
@@ -1735,6 +2131,8 @@
                 <w:rStyle w:val="Hyperlink"/>
                 <w:rFonts w:ascii="Arial" w:hAnsi="Arial" w:cs="Arial"/>
                 <w:noProof/>
+                <w:sz w:val="24"/>
+                <w:szCs w:val="24"/>
               </w:rPr>
               <w:t>4.3 Konfiguration der Virtuellen Maschine</w:t>
             </w:r>
@@ -1743,6 +2141,8 @@
                 <w:rFonts w:ascii="Arial" w:hAnsi="Arial" w:cs="Arial"/>
                 <w:noProof/>
                 <w:webHidden/>
+                <w:sz w:val="24"/>
+                <w:szCs w:val="24"/>
               </w:rPr>
               <w:tab/>
             </w:r>
@@ -1751,6 +2151,8 @@
                 <w:rFonts w:ascii="Arial" w:hAnsi="Arial" w:cs="Arial"/>
                 <w:noProof/>
                 <w:webHidden/>
+                <w:sz w:val="24"/>
+                <w:szCs w:val="24"/>
               </w:rPr>
               <w:fldChar w:fldCharType="begin"/>
             </w:r>
@@ -1759,6 +2161,8 @@
                 <w:rFonts w:ascii="Arial" w:hAnsi="Arial" w:cs="Arial"/>
                 <w:noProof/>
                 <w:webHidden/>
+                <w:sz w:val="24"/>
+                <w:szCs w:val="24"/>
               </w:rPr>
               <w:instrText xml:space="preserve"> PAGEREF _Toc531091939 \h </w:instrText>
             </w:r>
@@ -1767,13 +2171,17 @@
                 <w:rFonts w:ascii="Arial" w:hAnsi="Arial" w:cs="Arial"/>
                 <w:noProof/>
                 <w:webHidden/>
-              </w:rPr>
-            </w:r>
-            <w:r>
-              <w:rPr>
-                <w:rFonts w:ascii="Arial" w:hAnsi="Arial" w:cs="Arial"/>
-                <w:noProof/>
-                <w:webHidden/>
+                <w:sz w:val="24"/>
+                <w:szCs w:val="24"/>
+              </w:rPr>
+            </w:r>
+            <w:r>
+              <w:rPr>
+                <w:rFonts w:ascii="Arial" w:hAnsi="Arial" w:cs="Arial"/>
+                <w:noProof/>
+                <w:webHidden/>
+                <w:sz w:val="24"/>
+                <w:szCs w:val="24"/>
               </w:rPr>
               <w:fldChar w:fldCharType="separate"/>
             </w:r>
@@ -1782,6 +2190,8 @@
                 <w:rFonts w:ascii="Arial" w:hAnsi="Arial" w:cs="Arial"/>
                 <w:noProof/>
                 <w:webHidden/>
+                <w:sz w:val="24"/>
+                <w:szCs w:val="24"/>
               </w:rPr>
               <w:t>3</w:t>
             </w:r>
@@ -1790,6 +2200,8 @@
                 <w:rFonts w:ascii="Arial" w:hAnsi="Arial" w:cs="Arial"/>
                 <w:noProof/>
                 <w:webHidden/>
+                <w:sz w:val="24"/>
+                <w:szCs w:val="24"/>
               </w:rPr>
               <w:fldChar w:fldCharType="end"/>
             </w:r>
@@ -1801,9 +2213,12 @@
             <w:tabs>
               <w:tab w:val="right" w:leader="dot" w:pos="9062"/>
             </w:tabs>
+            <w:spacing w:line="360" w:lineRule="auto"/>
             <w:rPr>
               <w:rFonts w:ascii="Arial" w:eastAsiaTheme="minorEastAsia" w:hAnsi="Arial" w:cs="Arial"/>
               <w:noProof/>
+              <w:sz w:val="24"/>
+              <w:szCs w:val="24"/>
               <w:lang w:eastAsia="de-DE"/>
             </w:rPr>
           </w:pPr>
@@ -1813,6 +2228,8 @@
                 <w:rStyle w:val="Hyperlink"/>
                 <w:rFonts w:ascii="Arial" w:hAnsi="Arial" w:cs="Arial"/>
                 <w:noProof/>
+                <w:sz w:val="24"/>
+                <w:szCs w:val="24"/>
               </w:rPr>
               <w:t>4.4 Installation und Konfiguration der Lösung</w:t>
             </w:r>
@@ -1821,6 +2238,8 @@
                 <w:rFonts w:ascii="Arial" w:hAnsi="Arial" w:cs="Arial"/>
                 <w:noProof/>
                 <w:webHidden/>
+                <w:sz w:val="24"/>
+                <w:szCs w:val="24"/>
               </w:rPr>
               <w:tab/>
             </w:r>
@@ -1829,6 +2248,8 @@
                 <w:rFonts w:ascii="Arial" w:hAnsi="Arial" w:cs="Arial"/>
                 <w:noProof/>
                 <w:webHidden/>
+                <w:sz w:val="24"/>
+                <w:szCs w:val="24"/>
               </w:rPr>
               <w:fldChar w:fldCharType="begin"/>
             </w:r>
@@ -1837,6 +2258,8 @@
                 <w:rFonts w:ascii="Arial" w:hAnsi="Arial" w:cs="Arial"/>
                 <w:noProof/>
                 <w:webHidden/>
+                <w:sz w:val="24"/>
+                <w:szCs w:val="24"/>
               </w:rPr>
               <w:instrText xml:space="preserve"> PAGEREF _Toc531091940 \h </w:instrText>
             </w:r>
@@ -1845,13 +2268,17 @@
                 <w:rFonts w:ascii="Arial" w:hAnsi="Arial" w:cs="Arial"/>
                 <w:noProof/>
                 <w:webHidden/>
-              </w:rPr>
-            </w:r>
-            <w:r>
-              <w:rPr>
-                <w:rFonts w:ascii="Arial" w:hAnsi="Arial" w:cs="Arial"/>
-                <w:noProof/>
-                <w:webHidden/>
+                <w:sz w:val="24"/>
+                <w:szCs w:val="24"/>
+              </w:rPr>
+            </w:r>
+            <w:r>
+              <w:rPr>
+                <w:rFonts w:ascii="Arial" w:hAnsi="Arial" w:cs="Arial"/>
+                <w:noProof/>
+                <w:webHidden/>
+                <w:sz w:val="24"/>
+                <w:szCs w:val="24"/>
               </w:rPr>
               <w:fldChar w:fldCharType="separate"/>
             </w:r>
@@ -1860,6 +2287,8 @@
                 <w:rFonts w:ascii="Arial" w:hAnsi="Arial" w:cs="Arial"/>
                 <w:noProof/>
                 <w:webHidden/>
+                <w:sz w:val="24"/>
+                <w:szCs w:val="24"/>
               </w:rPr>
               <w:t>3</w:t>
             </w:r>
@@ -1868,6 +2297,8 @@
                 <w:rFonts w:ascii="Arial" w:hAnsi="Arial" w:cs="Arial"/>
                 <w:noProof/>
                 <w:webHidden/>
+                <w:sz w:val="24"/>
+                <w:szCs w:val="24"/>
               </w:rPr>
               <w:fldChar w:fldCharType="end"/>
             </w:r>
@@ -1879,9 +2310,12 @@
             <w:tabs>
               <w:tab w:val="right" w:leader="dot" w:pos="9062"/>
             </w:tabs>
+            <w:spacing w:line="360" w:lineRule="auto"/>
             <w:rPr>
               <w:rFonts w:ascii="Arial" w:eastAsiaTheme="minorEastAsia" w:hAnsi="Arial" w:cs="Arial"/>
               <w:noProof/>
+              <w:sz w:val="24"/>
+              <w:szCs w:val="24"/>
               <w:lang w:eastAsia="de-DE"/>
             </w:rPr>
           </w:pPr>
@@ -1891,30 +2325,18 @@
                 <w:rStyle w:val="Hyperlink"/>
                 <w:rFonts w:ascii="Arial" w:hAnsi="Arial" w:cs="Arial"/>
                 <w:noProof/>
-              </w:rPr>
-              <w:t>4.5 Testen des Pr</w:t>
-            </w:r>
-            <w:r>
-              <w:rPr>
-                <w:rStyle w:val="Hyperlink"/>
-                <w:rFonts w:ascii="Arial" w:hAnsi="Arial" w:cs="Arial"/>
-                <w:noProof/>
-              </w:rPr>
-              <w:t>o</w:t>
-            </w:r>
-            <w:r>
-              <w:rPr>
-                <w:rStyle w:val="Hyperlink"/>
-                <w:rFonts w:ascii="Arial" w:hAnsi="Arial" w:cs="Arial"/>
-                <w:noProof/>
-              </w:rPr>
-              <w:t>duktes 5 Abschluss</w:t>
-            </w:r>
-            <w:r>
-              <w:rPr>
-                <w:rFonts w:ascii="Arial" w:hAnsi="Arial" w:cs="Arial"/>
-                <w:noProof/>
-                <w:webHidden/>
+                <w:sz w:val="24"/>
+                <w:szCs w:val="24"/>
+              </w:rPr>
+              <w:t>4.5 Testen des Produktes 5 Abschluss</w:t>
+            </w:r>
+            <w:r>
+              <w:rPr>
+                <w:rFonts w:ascii="Arial" w:hAnsi="Arial" w:cs="Arial"/>
+                <w:noProof/>
+                <w:webHidden/>
+                <w:sz w:val="24"/>
+                <w:szCs w:val="24"/>
               </w:rPr>
               <w:tab/>
             </w:r>
@@ -1923,6 +2345,8 @@
                 <w:rFonts w:ascii="Arial" w:hAnsi="Arial" w:cs="Arial"/>
                 <w:noProof/>
                 <w:webHidden/>
+                <w:sz w:val="24"/>
+                <w:szCs w:val="24"/>
               </w:rPr>
               <w:fldChar w:fldCharType="begin"/>
             </w:r>
@@ -1931,6 +2355,8 @@
                 <w:rFonts w:ascii="Arial" w:hAnsi="Arial" w:cs="Arial"/>
                 <w:noProof/>
                 <w:webHidden/>
+                <w:sz w:val="24"/>
+                <w:szCs w:val="24"/>
               </w:rPr>
               <w:instrText xml:space="preserve"> PAGEREF _Toc531091941 \h </w:instrText>
             </w:r>
@@ -1939,13 +2365,17 @@
                 <w:rFonts w:ascii="Arial" w:hAnsi="Arial" w:cs="Arial"/>
                 <w:noProof/>
                 <w:webHidden/>
-              </w:rPr>
-            </w:r>
-            <w:r>
-              <w:rPr>
-                <w:rFonts w:ascii="Arial" w:hAnsi="Arial" w:cs="Arial"/>
-                <w:noProof/>
-                <w:webHidden/>
+                <w:sz w:val="24"/>
+                <w:szCs w:val="24"/>
+              </w:rPr>
+            </w:r>
+            <w:r>
+              <w:rPr>
+                <w:rFonts w:ascii="Arial" w:hAnsi="Arial" w:cs="Arial"/>
+                <w:noProof/>
+                <w:webHidden/>
+                <w:sz w:val="24"/>
+                <w:szCs w:val="24"/>
               </w:rPr>
               <w:fldChar w:fldCharType="separate"/>
             </w:r>
@@ -1954,6 +2384,8 @@
                 <w:rFonts w:ascii="Arial" w:hAnsi="Arial" w:cs="Arial"/>
                 <w:noProof/>
                 <w:webHidden/>
+                <w:sz w:val="24"/>
+                <w:szCs w:val="24"/>
               </w:rPr>
               <w:t>3</w:t>
             </w:r>
@@ -1962,6 +2394,8 @@
                 <w:rFonts w:ascii="Arial" w:hAnsi="Arial" w:cs="Arial"/>
                 <w:noProof/>
                 <w:webHidden/>
+                <w:sz w:val="24"/>
+                <w:szCs w:val="24"/>
               </w:rPr>
               <w:fldChar w:fldCharType="end"/>
             </w:r>
@@ -1973,9 +2407,12 @@
             <w:tabs>
               <w:tab w:val="right" w:leader="dot" w:pos="9062"/>
             </w:tabs>
+            <w:spacing w:line="360" w:lineRule="auto"/>
             <w:rPr>
               <w:rFonts w:ascii="Arial" w:eastAsiaTheme="minorEastAsia" w:hAnsi="Arial" w:cs="Arial"/>
               <w:noProof/>
+              <w:sz w:val="24"/>
+              <w:szCs w:val="24"/>
               <w:lang w:eastAsia="de-DE"/>
             </w:rPr>
           </w:pPr>
@@ -1985,6 +2422,8 @@
                 <w:rStyle w:val="Hyperlink"/>
                 <w:rFonts w:ascii="Arial" w:hAnsi="Arial" w:cs="Arial"/>
                 <w:noProof/>
+                <w:sz w:val="24"/>
+                <w:szCs w:val="24"/>
               </w:rPr>
               <w:t>5 Abschluss</w:t>
             </w:r>
@@ -1993,6 +2432,8 @@
                 <w:rFonts w:ascii="Arial" w:hAnsi="Arial" w:cs="Arial"/>
                 <w:noProof/>
                 <w:webHidden/>
+                <w:sz w:val="24"/>
+                <w:szCs w:val="24"/>
               </w:rPr>
               <w:tab/>
             </w:r>
@@ -2001,6 +2442,8 @@
                 <w:rFonts w:ascii="Arial" w:hAnsi="Arial" w:cs="Arial"/>
                 <w:noProof/>
                 <w:webHidden/>
+                <w:sz w:val="24"/>
+                <w:szCs w:val="24"/>
               </w:rPr>
               <w:fldChar w:fldCharType="begin"/>
             </w:r>
@@ -2009,6 +2452,8 @@
                 <w:rFonts w:ascii="Arial" w:hAnsi="Arial" w:cs="Arial"/>
                 <w:noProof/>
                 <w:webHidden/>
+                <w:sz w:val="24"/>
+                <w:szCs w:val="24"/>
               </w:rPr>
               <w:instrText xml:space="preserve"> PAGEREF _Toc531091942 \h </w:instrText>
             </w:r>
@@ -2017,13 +2462,17 @@
                 <w:rFonts w:ascii="Arial" w:hAnsi="Arial" w:cs="Arial"/>
                 <w:noProof/>
                 <w:webHidden/>
-              </w:rPr>
-            </w:r>
-            <w:r>
-              <w:rPr>
-                <w:rFonts w:ascii="Arial" w:hAnsi="Arial" w:cs="Arial"/>
-                <w:noProof/>
-                <w:webHidden/>
+                <w:sz w:val="24"/>
+                <w:szCs w:val="24"/>
+              </w:rPr>
+            </w:r>
+            <w:r>
+              <w:rPr>
+                <w:rFonts w:ascii="Arial" w:hAnsi="Arial" w:cs="Arial"/>
+                <w:noProof/>
+                <w:webHidden/>
+                <w:sz w:val="24"/>
+                <w:szCs w:val="24"/>
               </w:rPr>
               <w:fldChar w:fldCharType="separate"/>
             </w:r>
@@ -2032,6 +2481,8 @@
                 <w:rFonts w:ascii="Arial" w:hAnsi="Arial" w:cs="Arial"/>
                 <w:noProof/>
                 <w:webHidden/>
+                <w:sz w:val="24"/>
+                <w:szCs w:val="24"/>
               </w:rPr>
               <w:t>3</w:t>
             </w:r>
@@ -2040,6 +2491,8 @@
                 <w:rFonts w:ascii="Arial" w:hAnsi="Arial" w:cs="Arial"/>
                 <w:noProof/>
                 <w:webHidden/>
+                <w:sz w:val="24"/>
+                <w:szCs w:val="24"/>
               </w:rPr>
               <w:fldChar w:fldCharType="end"/>
             </w:r>
@@ -2051,9 +2504,12 @@
             <w:tabs>
               <w:tab w:val="right" w:leader="dot" w:pos="9062"/>
             </w:tabs>
+            <w:spacing w:line="360" w:lineRule="auto"/>
             <w:rPr>
               <w:rFonts w:ascii="Arial" w:eastAsiaTheme="minorEastAsia" w:hAnsi="Arial" w:cs="Arial"/>
               <w:noProof/>
+              <w:sz w:val="24"/>
+              <w:szCs w:val="24"/>
               <w:lang w:eastAsia="de-DE"/>
             </w:rPr>
           </w:pPr>
@@ -2063,6 +2519,8 @@
                 <w:rStyle w:val="Hyperlink"/>
                 <w:rFonts w:ascii="Arial" w:hAnsi="Arial" w:cs="Arial"/>
                 <w:noProof/>
+                <w:sz w:val="24"/>
+                <w:szCs w:val="24"/>
               </w:rPr>
               <w:t>5.1 Qualitätssicherung des Prozesses</w:t>
             </w:r>
@@ -2071,6 +2529,8 @@
                 <w:rFonts w:ascii="Arial" w:hAnsi="Arial" w:cs="Arial"/>
                 <w:noProof/>
                 <w:webHidden/>
+                <w:sz w:val="24"/>
+                <w:szCs w:val="24"/>
               </w:rPr>
               <w:tab/>
             </w:r>
@@ -2079,6 +2539,8 @@
                 <w:rFonts w:ascii="Arial" w:hAnsi="Arial" w:cs="Arial"/>
                 <w:noProof/>
                 <w:webHidden/>
+                <w:sz w:val="24"/>
+                <w:szCs w:val="24"/>
               </w:rPr>
               <w:fldChar w:fldCharType="begin"/>
             </w:r>
@@ -2087,6 +2549,8 @@
                 <w:rFonts w:ascii="Arial" w:hAnsi="Arial" w:cs="Arial"/>
                 <w:noProof/>
                 <w:webHidden/>
+                <w:sz w:val="24"/>
+                <w:szCs w:val="24"/>
               </w:rPr>
               <w:instrText xml:space="preserve"> PAGEREF _Toc531091943 \h </w:instrText>
             </w:r>
@@ -2095,13 +2559,17 @@
                 <w:rFonts w:ascii="Arial" w:hAnsi="Arial" w:cs="Arial"/>
                 <w:noProof/>
                 <w:webHidden/>
-              </w:rPr>
-            </w:r>
-            <w:r>
-              <w:rPr>
-                <w:rFonts w:ascii="Arial" w:hAnsi="Arial" w:cs="Arial"/>
-                <w:noProof/>
-                <w:webHidden/>
+                <w:sz w:val="24"/>
+                <w:szCs w:val="24"/>
+              </w:rPr>
+            </w:r>
+            <w:r>
+              <w:rPr>
+                <w:rFonts w:ascii="Arial" w:hAnsi="Arial" w:cs="Arial"/>
+                <w:noProof/>
+                <w:webHidden/>
+                <w:sz w:val="24"/>
+                <w:szCs w:val="24"/>
               </w:rPr>
               <w:fldChar w:fldCharType="separate"/>
             </w:r>
@@ -2110,6 +2578,8 @@
                 <w:rFonts w:ascii="Arial" w:hAnsi="Arial" w:cs="Arial"/>
                 <w:noProof/>
                 <w:webHidden/>
+                <w:sz w:val="24"/>
+                <w:szCs w:val="24"/>
               </w:rPr>
               <w:t>3</w:t>
             </w:r>
@@ -2118,6 +2588,8 @@
                 <w:rFonts w:ascii="Arial" w:hAnsi="Arial" w:cs="Arial"/>
                 <w:noProof/>
                 <w:webHidden/>
+                <w:sz w:val="24"/>
+                <w:szCs w:val="24"/>
               </w:rPr>
               <w:fldChar w:fldCharType="end"/>
             </w:r>
@@ -2129,9 +2601,12 @@
             <w:tabs>
               <w:tab w:val="right" w:leader="dot" w:pos="9062"/>
             </w:tabs>
+            <w:spacing w:line="360" w:lineRule="auto"/>
             <w:rPr>
               <w:rFonts w:ascii="Arial" w:eastAsiaTheme="minorEastAsia" w:hAnsi="Arial" w:cs="Arial"/>
               <w:noProof/>
+              <w:sz w:val="24"/>
+              <w:szCs w:val="24"/>
               <w:lang w:eastAsia="de-DE"/>
             </w:rPr>
           </w:pPr>
@@ -2141,6 +2616,8 @@
                 <w:rStyle w:val="Hyperlink"/>
                 <w:rFonts w:ascii="Arial" w:hAnsi="Arial" w:cs="Arial"/>
                 <w:noProof/>
+                <w:sz w:val="24"/>
+                <w:szCs w:val="24"/>
               </w:rPr>
               <w:t>5.1.1 Reflektion der Zeitplanung</w:t>
             </w:r>
@@ -2149,6 +2626,8 @@
                 <w:rFonts w:ascii="Arial" w:hAnsi="Arial" w:cs="Arial"/>
                 <w:noProof/>
                 <w:webHidden/>
+                <w:sz w:val="24"/>
+                <w:szCs w:val="24"/>
               </w:rPr>
               <w:tab/>
             </w:r>
@@ -2157,6 +2636,8 @@
                 <w:rFonts w:ascii="Arial" w:hAnsi="Arial" w:cs="Arial"/>
                 <w:noProof/>
                 <w:webHidden/>
+                <w:sz w:val="24"/>
+                <w:szCs w:val="24"/>
               </w:rPr>
               <w:fldChar w:fldCharType="begin"/>
             </w:r>
@@ -2165,6 +2646,8 @@
                 <w:rFonts w:ascii="Arial" w:hAnsi="Arial" w:cs="Arial"/>
                 <w:noProof/>
                 <w:webHidden/>
+                <w:sz w:val="24"/>
+                <w:szCs w:val="24"/>
               </w:rPr>
               <w:instrText xml:space="preserve"> PAGEREF _Toc531091944 \h </w:instrText>
             </w:r>
@@ -2173,13 +2656,17 @@
                 <w:rFonts w:ascii="Arial" w:hAnsi="Arial" w:cs="Arial"/>
                 <w:noProof/>
                 <w:webHidden/>
-              </w:rPr>
-            </w:r>
-            <w:r>
-              <w:rPr>
-                <w:rFonts w:ascii="Arial" w:hAnsi="Arial" w:cs="Arial"/>
-                <w:noProof/>
-                <w:webHidden/>
+                <w:sz w:val="24"/>
+                <w:szCs w:val="24"/>
+              </w:rPr>
+            </w:r>
+            <w:r>
+              <w:rPr>
+                <w:rFonts w:ascii="Arial" w:hAnsi="Arial" w:cs="Arial"/>
+                <w:noProof/>
+                <w:webHidden/>
+                <w:sz w:val="24"/>
+                <w:szCs w:val="24"/>
               </w:rPr>
               <w:fldChar w:fldCharType="separate"/>
             </w:r>
@@ -2188,6 +2675,8 @@
                 <w:rFonts w:ascii="Arial" w:hAnsi="Arial" w:cs="Arial"/>
                 <w:noProof/>
                 <w:webHidden/>
+                <w:sz w:val="24"/>
+                <w:szCs w:val="24"/>
               </w:rPr>
               <w:t>3</w:t>
             </w:r>
@@ -2196,6 +2685,8 @@
                 <w:rFonts w:ascii="Arial" w:hAnsi="Arial" w:cs="Arial"/>
                 <w:noProof/>
                 <w:webHidden/>
+                <w:sz w:val="24"/>
+                <w:szCs w:val="24"/>
               </w:rPr>
               <w:fldChar w:fldCharType="end"/>
             </w:r>
@@ -2207,9 +2698,12 @@
             <w:tabs>
               <w:tab w:val="right" w:leader="dot" w:pos="9062"/>
             </w:tabs>
+            <w:spacing w:line="360" w:lineRule="auto"/>
             <w:rPr>
               <w:rFonts w:ascii="Arial" w:eastAsiaTheme="minorEastAsia" w:hAnsi="Arial" w:cs="Arial"/>
               <w:noProof/>
+              <w:sz w:val="24"/>
+              <w:szCs w:val="24"/>
               <w:lang w:eastAsia="de-DE"/>
             </w:rPr>
           </w:pPr>
@@ -2219,6 +2713,8 @@
                 <w:rStyle w:val="Hyperlink"/>
                 <w:rFonts w:ascii="Arial" w:hAnsi="Arial" w:cs="Arial"/>
                 <w:noProof/>
+                <w:sz w:val="24"/>
+                <w:szCs w:val="24"/>
               </w:rPr>
               <w:t>5.1.2 Dokumentationen</w:t>
             </w:r>
@@ -2227,6 +2723,8 @@
                 <w:rFonts w:ascii="Arial" w:hAnsi="Arial" w:cs="Arial"/>
                 <w:noProof/>
                 <w:webHidden/>
+                <w:sz w:val="24"/>
+                <w:szCs w:val="24"/>
               </w:rPr>
               <w:tab/>
             </w:r>
@@ -2235,6 +2733,8 @@
                 <w:rFonts w:ascii="Arial" w:hAnsi="Arial" w:cs="Arial"/>
                 <w:noProof/>
                 <w:webHidden/>
+                <w:sz w:val="24"/>
+                <w:szCs w:val="24"/>
               </w:rPr>
               <w:fldChar w:fldCharType="begin"/>
             </w:r>
@@ -2243,6 +2743,8 @@
                 <w:rFonts w:ascii="Arial" w:hAnsi="Arial" w:cs="Arial"/>
                 <w:noProof/>
                 <w:webHidden/>
+                <w:sz w:val="24"/>
+                <w:szCs w:val="24"/>
               </w:rPr>
               <w:instrText xml:space="preserve"> PAGEREF _Toc531091945 \h </w:instrText>
             </w:r>
@@ -2251,13 +2753,17 @@
                 <w:rFonts w:ascii="Arial" w:hAnsi="Arial" w:cs="Arial"/>
                 <w:noProof/>
                 <w:webHidden/>
-              </w:rPr>
-            </w:r>
-            <w:r>
-              <w:rPr>
-                <w:rFonts w:ascii="Arial" w:hAnsi="Arial" w:cs="Arial"/>
-                <w:noProof/>
-                <w:webHidden/>
+                <w:sz w:val="24"/>
+                <w:szCs w:val="24"/>
+              </w:rPr>
+            </w:r>
+            <w:r>
+              <w:rPr>
+                <w:rFonts w:ascii="Arial" w:hAnsi="Arial" w:cs="Arial"/>
+                <w:noProof/>
+                <w:webHidden/>
+                <w:sz w:val="24"/>
+                <w:szCs w:val="24"/>
               </w:rPr>
               <w:fldChar w:fldCharType="separate"/>
             </w:r>
@@ -2266,6 +2772,8 @@
                 <w:rFonts w:ascii="Arial" w:hAnsi="Arial" w:cs="Arial"/>
                 <w:noProof/>
                 <w:webHidden/>
+                <w:sz w:val="24"/>
+                <w:szCs w:val="24"/>
               </w:rPr>
               <w:t>3</w:t>
             </w:r>
@@ -2274,6 +2782,8 @@
                 <w:rFonts w:ascii="Arial" w:hAnsi="Arial" w:cs="Arial"/>
                 <w:noProof/>
                 <w:webHidden/>
+                <w:sz w:val="24"/>
+                <w:szCs w:val="24"/>
               </w:rPr>
               <w:fldChar w:fldCharType="end"/>
             </w:r>
@@ -2285,9 +2795,12 @@
             <w:tabs>
               <w:tab w:val="right" w:leader="dot" w:pos="9062"/>
             </w:tabs>
+            <w:spacing w:line="360" w:lineRule="auto"/>
             <w:rPr>
               <w:rFonts w:ascii="Arial" w:eastAsiaTheme="minorEastAsia" w:hAnsi="Arial" w:cs="Arial"/>
               <w:noProof/>
+              <w:sz w:val="24"/>
+              <w:szCs w:val="24"/>
               <w:lang w:eastAsia="de-DE"/>
             </w:rPr>
           </w:pPr>
@@ -2297,6 +2810,8 @@
                 <w:rStyle w:val="Hyperlink"/>
                 <w:rFonts w:ascii="Arial" w:hAnsi="Arial" w:cs="Arial"/>
                 <w:noProof/>
+                <w:sz w:val="24"/>
+                <w:szCs w:val="24"/>
               </w:rPr>
               <w:t>5.2 Qualitätssicherung des Produktes</w:t>
             </w:r>
@@ -2305,6 +2820,8 @@
                 <w:rFonts w:ascii="Arial" w:hAnsi="Arial" w:cs="Arial"/>
                 <w:noProof/>
                 <w:webHidden/>
+                <w:sz w:val="24"/>
+                <w:szCs w:val="24"/>
               </w:rPr>
               <w:tab/>
             </w:r>
@@ -2313,6 +2830,8 @@
                 <w:rFonts w:ascii="Arial" w:hAnsi="Arial" w:cs="Arial"/>
                 <w:noProof/>
                 <w:webHidden/>
+                <w:sz w:val="24"/>
+                <w:szCs w:val="24"/>
               </w:rPr>
               <w:fldChar w:fldCharType="begin"/>
             </w:r>
@@ -2321,6 +2840,8 @@
                 <w:rFonts w:ascii="Arial" w:hAnsi="Arial" w:cs="Arial"/>
                 <w:noProof/>
                 <w:webHidden/>
+                <w:sz w:val="24"/>
+                <w:szCs w:val="24"/>
               </w:rPr>
               <w:instrText xml:space="preserve"> PAGEREF _Toc531091946 \h </w:instrText>
             </w:r>
@@ -2329,13 +2850,17 @@
                 <w:rFonts w:ascii="Arial" w:hAnsi="Arial" w:cs="Arial"/>
                 <w:noProof/>
                 <w:webHidden/>
-              </w:rPr>
-            </w:r>
-            <w:r>
-              <w:rPr>
-                <w:rFonts w:ascii="Arial" w:hAnsi="Arial" w:cs="Arial"/>
-                <w:noProof/>
-                <w:webHidden/>
+                <w:sz w:val="24"/>
+                <w:szCs w:val="24"/>
+              </w:rPr>
+            </w:r>
+            <w:r>
+              <w:rPr>
+                <w:rFonts w:ascii="Arial" w:hAnsi="Arial" w:cs="Arial"/>
+                <w:noProof/>
+                <w:webHidden/>
+                <w:sz w:val="24"/>
+                <w:szCs w:val="24"/>
               </w:rPr>
               <w:fldChar w:fldCharType="separate"/>
             </w:r>
@@ -2344,6 +2869,8 @@
                 <w:rFonts w:ascii="Arial" w:hAnsi="Arial" w:cs="Arial"/>
                 <w:noProof/>
                 <w:webHidden/>
+                <w:sz w:val="24"/>
+                <w:szCs w:val="24"/>
               </w:rPr>
               <w:t>3</w:t>
             </w:r>
@@ -2352,6 +2879,8 @@
                 <w:rFonts w:ascii="Arial" w:hAnsi="Arial" w:cs="Arial"/>
                 <w:noProof/>
                 <w:webHidden/>
+                <w:sz w:val="24"/>
+                <w:szCs w:val="24"/>
               </w:rPr>
               <w:fldChar w:fldCharType="end"/>
             </w:r>
@@ -2363,9 +2892,12 @@
             <w:tabs>
               <w:tab w:val="right" w:leader="dot" w:pos="9062"/>
             </w:tabs>
+            <w:spacing w:line="360" w:lineRule="auto"/>
             <w:rPr>
               <w:rFonts w:ascii="Arial" w:eastAsiaTheme="minorEastAsia" w:hAnsi="Arial" w:cs="Arial"/>
               <w:noProof/>
+              <w:sz w:val="24"/>
+              <w:szCs w:val="24"/>
               <w:lang w:eastAsia="de-DE"/>
             </w:rPr>
           </w:pPr>
@@ -2375,6 +2907,8 @@
                 <w:rStyle w:val="Hyperlink"/>
                 <w:rFonts w:ascii="Arial" w:hAnsi="Arial" w:cs="Arial"/>
                 <w:noProof/>
+                <w:sz w:val="24"/>
+                <w:szCs w:val="24"/>
               </w:rPr>
               <w:t>5.3 Wirtschaftlichkeitsanalyse (Kosten / Nutzen)</w:t>
             </w:r>
@@ -2383,6 +2917,8 @@
                 <w:rFonts w:ascii="Arial" w:hAnsi="Arial" w:cs="Arial"/>
                 <w:noProof/>
                 <w:webHidden/>
+                <w:sz w:val="24"/>
+                <w:szCs w:val="24"/>
               </w:rPr>
               <w:tab/>
             </w:r>
@@ -2391,6 +2927,8 @@
                 <w:rFonts w:ascii="Arial" w:hAnsi="Arial" w:cs="Arial"/>
                 <w:noProof/>
                 <w:webHidden/>
+                <w:sz w:val="24"/>
+                <w:szCs w:val="24"/>
               </w:rPr>
               <w:fldChar w:fldCharType="begin"/>
             </w:r>
@@ -2399,6 +2937,8 @@
                 <w:rFonts w:ascii="Arial" w:hAnsi="Arial" w:cs="Arial"/>
                 <w:noProof/>
                 <w:webHidden/>
+                <w:sz w:val="24"/>
+                <w:szCs w:val="24"/>
               </w:rPr>
               <w:instrText xml:space="preserve"> PAGEREF _Toc531091947 \h </w:instrText>
             </w:r>
@@ -2407,13 +2947,17 @@
                 <w:rFonts w:ascii="Arial" w:hAnsi="Arial" w:cs="Arial"/>
                 <w:noProof/>
                 <w:webHidden/>
-              </w:rPr>
-            </w:r>
-            <w:r>
-              <w:rPr>
-                <w:rFonts w:ascii="Arial" w:hAnsi="Arial" w:cs="Arial"/>
-                <w:noProof/>
-                <w:webHidden/>
+                <w:sz w:val="24"/>
+                <w:szCs w:val="24"/>
+              </w:rPr>
+            </w:r>
+            <w:r>
+              <w:rPr>
+                <w:rFonts w:ascii="Arial" w:hAnsi="Arial" w:cs="Arial"/>
+                <w:noProof/>
+                <w:webHidden/>
+                <w:sz w:val="24"/>
+                <w:szCs w:val="24"/>
               </w:rPr>
               <w:fldChar w:fldCharType="separate"/>
             </w:r>
@@ -2422,6 +2966,8 @@
                 <w:rFonts w:ascii="Arial" w:hAnsi="Arial" w:cs="Arial"/>
                 <w:noProof/>
                 <w:webHidden/>
+                <w:sz w:val="24"/>
+                <w:szCs w:val="24"/>
               </w:rPr>
               <w:t>3</w:t>
             </w:r>
@@ -2430,6 +2976,8 @@
                 <w:rFonts w:ascii="Arial" w:hAnsi="Arial" w:cs="Arial"/>
                 <w:noProof/>
                 <w:webHidden/>
+                <w:sz w:val="24"/>
+                <w:szCs w:val="24"/>
               </w:rPr>
               <w:fldChar w:fldCharType="end"/>
             </w:r>
@@ -2441,9 +2989,12 @@
             <w:tabs>
               <w:tab w:val="right" w:leader="dot" w:pos="9062"/>
             </w:tabs>
+            <w:spacing w:line="360" w:lineRule="auto"/>
             <w:rPr>
               <w:rFonts w:ascii="Arial" w:eastAsiaTheme="minorEastAsia" w:hAnsi="Arial" w:cs="Arial"/>
               <w:noProof/>
+              <w:sz w:val="24"/>
+              <w:szCs w:val="24"/>
               <w:lang w:eastAsia="de-DE"/>
             </w:rPr>
           </w:pPr>
@@ -2453,6 +3004,8 @@
                 <w:rStyle w:val="Hyperlink"/>
                 <w:rFonts w:ascii="Arial" w:hAnsi="Arial" w:cs="Arial"/>
                 <w:noProof/>
+                <w:sz w:val="24"/>
+                <w:szCs w:val="24"/>
               </w:rPr>
               <w:t>5.4 Abnahme</w:t>
             </w:r>
@@ -2461,6 +3014,8 @@
                 <w:rFonts w:ascii="Arial" w:hAnsi="Arial" w:cs="Arial"/>
                 <w:noProof/>
                 <w:webHidden/>
+                <w:sz w:val="24"/>
+                <w:szCs w:val="24"/>
               </w:rPr>
               <w:tab/>
             </w:r>
@@ -2469,6 +3024,8 @@
                 <w:rFonts w:ascii="Arial" w:hAnsi="Arial" w:cs="Arial"/>
                 <w:noProof/>
                 <w:webHidden/>
+                <w:sz w:val="24"/>
+                <w:szCs w:val="24"/>
               </w:rPr>
               <w:fldChar w:fldCharType="begin"/>
             </w:r>
@@ -2477,6 +3034,8 @@
                 <w:rFonts w:ascii="Arial" w:hAnsi="Arial" w:cs="Arial"/>
                 <w:noProof/>
                 <w:webHidden/>
+                <w:sz w:val="24"/>
+                <w:szCs w:val="24"/>
               </w:rPr>
               <w:instrText xml:space="preserve"> PAGEREF _Toc531091948 \h </w:instrText>
             </w:r>
@@ -2485,13 +3044,17 @@
                 <w:rFonts w:ascii="Arial" w:hAnsi="Arial" w:cs="Arial"/>
                 <w:noProof/>
                 <w:webHidden/>
-              </w:rPr>
-            </w:r>
-            <w:r>
-              <w:rPr>
-                <w:rFonts w:ascii="Arial" w:hAnsi="Arial" w:cs="Arial"/>
-                <w:noProof/>
-                <w:webHidden/>
+                <w:sz w:val="24"/>
+                <w:szCs w:val="24"/>
+              </w:rPr>
+            </w:r>
+            <w:r>
+              <w:rPr>
+                <w:rFonts w:ascii="Arial" w:hAnsi="Arial" w:cs="Arial"/>
+                <w:noProof/>
+                <w:webHidden/>
+                <w:sz w:val="24"/>
+                <w:szCs w:val="24"/>
               </w:rPr>
               <w:fldChar w:fldCharType="separate"/>
             </w:r>
@@ -2500,6 +3063,8 @@
                 <w:rFonts w:ascii="Arial" w:hAnsi="Arial" w:cs="Arial"/>
                 <w:noProof/>
                 <w:webHidden/>
+                <w:sz w:val="24"/>
+                <w:szCs w:val="24"/>
               </w:rPr>
               <w:t>4</w:t>
             </w:r>
@@ -2508,6 +3073,8 @@
                 <w:rFonts w:ascii="Arial" w:hAnsi="Arial" w:cs="Arial"/>
                 <w:noProof/>
                 <w:webHidden/>
+                <w:sz w:val="24"/>
+                <w:szCs w:val="24"/>
               </w:rPr>
               <w:fldChar w:fldCharType="end"/>
             </w:r>
@@ -2519,9 +3086,12 @@
             <w:tabs>
               <w:tab w:val="right" w:leader="dot" w:pos="9062"/>
             </w:tabs>
+            <w:spacing w:line="360" w:lineRule="auto"/>
             <w:rPr>
               <w:rFonts w:ascii="Arial" w:eastAsiaTheme="minorEastAsia" w:hAnsi="Arial" w:cs="Arial"/>
               <w:noProof/>
+              <w:sz w:val="24"/>
+              <w:szCs w:val="24"/>
               <w:lang w:eastAsia="de-DE"/>
             </w:rPr>
           </w:pPr>
@@ -2531,6 +3101,8 @@
                 <w:rStyle w:val="Hyperlink"/>
                 <w:rFonts w:ascii="Arial" w:hAnsi="Arial" w:cs="Arial"/>
                 <w:noProof/>
+                <w:sz w:val="24"/>
+                <w:szCs w:val="24"/>
               </w:rPr>
               <w:t>5.5 Fazit</w:t>
             </w:r>
@@ -2539,6 +3111,8 @@
                 <w:rFonts w:ascii="Arial" w:hAnsi="Arial" w:cs="Arial"/>
                 <w:noProof/>
                 <w:webHidden/>
+                <w:sz w:val="24"/>
+                <w:szCs w:val="24"/>
               </w:rPr>
               <w:tab/>
             </w:r>
@@ -2547,6 +3121,8 @@
                 <w:rFonts w:ascii="Arial" w:hAnsi="Arial" w:cs="Arial"/>
                 <w:noProof/>
                 <w:webHidden/>
+                <w:sz w:val="24"/>
+                <w:szCs w:val="24"/>
               </w:rPr>
               <w:fldChar w:fldCharType="begin"/>
             </w:r>
@@ -2555,6 +3131,8 @@
                 <w:rFonts w:ascii="Arial" w:hAnsi="Arial" w:cs="Arial"/>
                 <w:noProof/>
                 <w:webHidden/>
+                <w:sz w:val="24"/>
+                <w:szCs w:val="24"/>
               </w:rPr>
               <w:instrText xml:space="preserve"> PAGEREF _Toc531091949 \h </w:instrText>
             </w:r>
@@ -2563,13 +3141,17 @@
                 <w:rFonts w:ascii="Arial" w:hAnsi="Arial" w:cs="Arial"/>
                 <w:noProof/>
                 <w:webHidden/>
-              </w:rPr>
-            </w:r>
-            <w:r>
-              <w:rPr>
-                <w:rFonts w:ascii="Arial" w:hAnsi="Arial" w:cs="Arial"/>
-                <w:noProof/>
-                <w:webHidden/>
+                <w:sz w:val="24"/>
+                <w:szCs w:val="24"/>
+              </w:rPr>
+            </w:r>
+            <w:r>
+              <w:rPr>
+                <w:rFonts w:ascii="Arial" w:hAnsi="Arial" w:cs="Arial"/>
+                <w:noProof/>
+                <w:webHidden/>
+                <w:sz w:val="24"/>
+                <w:szCs w:val="24"/>
               </w:rPr>
               <w:fldChar w:fldCharType="separate"/>
             </w:r>
@@ -2578,6 +3160,8 @@
                 <w:rFonts w:ascii="Arial" w:hAnsi="Arial" w:cs="Arial"/>
                 <w:noProof/>
                 <w:webHidden/>
+                <w:sz w:val="24"/>
+                <w:szCs w:val="24"/>
               </w:rPr>
               <w:t>4</w:t>
             </w:r>
@@ -2586,6 +3170,8 @@
                 <w:rFonts w:ascii="Arial" w:hAnsi="Arial" w:cs="Arial"/>
                 <w:noProof/>
                 <w:webHidden/>
+                <w:sz w:val="24"/>
+                <w:szCs w:val="24"/>
               </w:rPr>
               <w:fldChar w:fldCharType="end"/>
             </w:r>
@@ -2597,9 +3183,12 @@
             <w:tabs>
               <w:tab w:val="right" w:leader="dot" w:pos="9062"/>
             </w:tabs>
+            <w:spacing w:line="360" w:lineRule="auto"/>
             <w:rPr>
               <w:rFonts w:ascii="Arial" w:eastAsiaTheme="minorEastAsia" w:hAnsi="Arial" w:cs="Arial"/>
               <w:noProof/>
+              <w:sz w:val="24"/>
+              <w:szCs w:val="24"/>
               <w:lang w:eastAsia="de-DE"/>
             </w:rPr>
           </w:pPr>
@@ -2609,6 +3198,8 @@
                 <w:rStyle w:val="Hyperlink"/>
                 <w:rFonts w:ascii="Arial" w:hAnsi="Arial" w:cs="Arial"/>
                 <w:noProof/>
+                <w:sz w:val="24"/>
+                <w:szCs w:val="24"/>
               </w:rPr>
               <w:t>6 Anhang</w:t>
             </w:r>
@@ -2617,6 +3208,8 @@
                 <w:rFonts w:ascii="Arial" w:hAnsi="Arial" w:cs="Arial"/>
                 <w:noProof/>
                 <w:webHidden/>
+                <w:sz w:val="24"/>
+                <w:szCs w:val="24"/>
               </w:rPr>
               <w:tab/>
             </w:r>
@@ -2625,6 +3218,8 @@
                 <w:rFonts w:ascii="Arial" w:hAnsi="Arial" w:cs="Arial"/>
                 <w:noProof/>
                 <w:webHidden/>
+                <w:sz w:val="24"/>
+                <w:szCs w:val="24"/>
               </w:rPr>
               <w:fldChar w:fldCharType="begin"/>
             </w:r>
@@ -2633,6 +3228,8 @@
                 <w:rFonts w:ascii="Arial" w:hAnsi="Arial" w:cs="Arial"/>
                 <w:noProof/>
                 <w:webHidden/>
+                <w:sz w:val="24"/>
+                <w:szCs w:val="24"/>
               </w:rPr>
               <w:instrText xml:space="preserve"> PAGEREF _Toc531091950 \h </w:instrText>
             </w:r>
@@ -2641,13 +3238,17 @@
                 <w:rFonts w:ascii="Arial" w:hAnsi="Arial" w:cs="Arial"/>
                 <w:noProof/>
                 <w:webHidden/>
-              </w:rPr>
-            </w:r>
-            <w:r>
-              <w:rPr>
-                <w:rFonts w:ascii="Arial" w:hAnsi="Arial" w:cs="Arial"/>
-                <w:noProof/>
-                <w:webHidden/>
+                <w:sz w:val="24"/>
+                <w:szCs w:val="24"/>
+              </w:rPr>
+            </w:r>
+            <w:r>
+              <w:rPr>
+                <w:rFonts w:ascii="Arial" w:hAnsi="Arial" w:cs="Arial"/>
+                <w:noProof/>
+                <w:webHidden/>
+                <w:sz w:val="24"/>
+                <w:szCs w:val="24"/>
               </w:rPr>
               <w:fldChar w:fldCharType="separate"/>
             </w:r>
@@ -2656,6 +3257,8 @@
                 <w:rFonts w:ascii="Arial" w:hAnsi="Arial" w:cs="Arial"/>
                 <w:noProof/>
                 <w:webHidden/>
+                <w:sz w:val="24"/>
+                <w:szCs w:val="24"/>
               </w:rPr>
               <w:t>4</w:t>
             </w:r>
@@ -2664,6 +3267,8 @@
                 <w:rFonts w:ascii="Arial" w:hAnsi="Arial" w:cs="Arial"/>
                 <w:noProof/>
                 <w:webHidden/>
+                <w:sz w:val="24"/>
+                <w:szCs w:val="24"/>
               </w:rPr>
               <w:fldChar w:fldCharType="end"/>
             </w:r>
@@ -2675,9 +3280,12 @@
             <w:tabs>
               <w:tab w:val="right" w:leader="dot" w:pos="9062"/>
             </w:tabs>
+            <w:spacing w:line="360" w:lineRule="auto"/>
             <w:rPr>
               <w:rFonts w:ascii="Arial" w:eastAsiaTheme="minorEastAsia" w:hAnsi="Arial" w:cs="Arial"/>
               <w:noProof/>
+              <w:sz w:val="24"/>
+              <w:szCs w:val="24"/>
               <w:lang w:eastAsia="de-DE"/>
             </w:rPr>
           </w:pPr>
@@ -2687,6 +3295,8 @@
                 <w:rStyle w:val="Hyperlink"/>
                 <w:rFonts w:ascii="Arial" w:hAnsi="Arial" w:cs="Arial"/>
                 <w:noProof/>
+                <w:sz w:val="24"/>
+                <w:szCs w:val="24"/>
               </w:rPr>
               <w:t>6.1 Tabelle 1: Glossar</w:t>
             </w:r>
@@ -2695,6 +3305,8 @@
                 <w:rFonts w:ascii="Arial" w:hAnsi="Arial" w:cs="Arial"/>
                 <w:noProof/>
                 <w:webHidden/>
+                <w:sz w:val="24"/>
+                <w:szCs w:val="24"/>
               </w:rPr>
               <w:tab/>
             </w:r>
@@ -2703,6 +3315,8 @@
                 <w:rFonts w:ascii="Arial" w:hAnsi="Arial" w:cs="Arial"/>
                 <w:noProof/>
                 <w:webHidden/>
+                <w:sz w:val="24"/>
+                <w:szCs w:val="24"/>
               </w:rPr>
               <w:fldChar w:fldCharType="begin"/>
             </w:r>
@@ -2711,6 +3325,8 @@
                 <w:rFonts w:ascii="Arial" w:hAnsi="Arial" w:cs="Arial"/>
                 <w:noProof/>
                 <w:webHidden/>
+                <w:sz w:val="24"/>
+                <w:szCs w:val="24"/>
               </w:rPr>
               <w:instrText xml:space="preserve"> PAGEREF _Toc531091951 \h </w:instrText>
             </w:r>
@@ -2719,13 +3335,17 @@
                 <w:rFonts w:ascii="Arial" w:hAnsi="Arial" w:cs="Arial"/>
                 <w:noProof/>
                 <w:webHidden/>
-              </w:rPr>
-            </w:r>
-            <w:r>
-              <w:rPr>
-                <w:rFonts w:ascii="Arial" w:hAnsi="Arial" w:cs="Arial"/>
-                <w:noProof/>
-                <w:webHidden/>
+                <w:sz w:val="24"/>
+                <w:szCs w:val="24"/>
+              </w:rPr>
+            </w:r>
+            <w:r>
+              <w:rPr>
+                <w:rFonts w:ascii="Arial" w:hAnsi="Arial" w:cs="Arial"/>
+                <w:noProof/>
+                <w:webHidden/>
+                <w:sz w:val="24"/>
+                <w:szCs w:val="24"/>
               </w:rPr>
               <w:fldChar w:fldCharType="separate"/>
             </w:r>
@@ -2734,6 +3354,8 @@
                 <w:rFonts w:ascii="Arial" w:hAnsi="Arial" w:cs="Arial"/>
                 <w:noProof/>
                 <w:webHidden/>
+                <w:sz w:val="24"/>
+                <w:szCs w:val="24"/>
               </w:rPr>
               <w:t>4</w:t>
             </w:r>
@@ -2742,6 +3364,8 @@
                 <w:rFonts w:ascii="Arial" w:hAnsi="Arial" w:cs="Arial"/>
                 <w:noProof/>
                 <w:webHidden/>
+                <w:sz w:val="24"/>
+                <w:szCs w:val="24"/>
               </w:rPr>
               <w:fldChar w:fldCharType="end"/>
             </w:r>
@@ -2753,9 +3377,12 @@
             <w:tabs>
               <w:tab w:val="right" w:leader="dot" w:pos="9062"/>
             </w:tabs>
+            <w:spacing w:line="360" w:lineRule="auto"/>
             <w:rPr>
               <w:rFonts w:ascii="Arial" w:eastAsiaTheme="minorEastAsia" w:hAnsi="Arial" w:cs="Arial"/>
               <w:noProof/>
+              <w:sz w:val="24"/>
+              <w:szCs w:val="24"/>
               <w:lang w:eastAsia="de-DE"/>
             </w:rPr>
           </w:pPr>
@@ -2765,6 +3392,8 @@
                 <w:rStyle w:val="Hyperlink"/>
                 <w:rFonts w:ascii="Arial" w:hAnsi="Arial" w:cs="Arial"/>
                 <w:noProof/>
+                <w:sz w:val="24"/>
+                <w:szCs w:val="24"/>
               </w:rPr>
               <w:t>6.2 Tabelle 2: Nutzwertanalyse</w:t>
             </w:r>
@@ -2773,6 +3402,8 @@
                 <w:rFonts w:ascii="Arial" w:hAnsi="Arial" w:cs="Arial"/>
                 <w:noProof/>
                 <w:webHidden/>
+                <w:sz w:val="24"/>
+                <w:szCs w:val="24"/>
               </w:rPr>
               <w:tab/>
             </w:r>
@@ -2781,6 +3412,8 @@
                 <w:rFonts w:ascii="Arial" w:hAnsi="Arial" w:cs="Arial"/>
                 <w:noProof/>
                 <w:webHidden/>
+                <w:sz w:val="24"/>
+                <w:szCs w:val="24"/>
               </w:rPr>
               <w:fldChar w:fldCharType="begin"/>
             </w:r>
@@ -2789,6 +3422,8 @@
                 <w:rFonts w:ascii="Arial" w:hAnsi="Arial" w:cs="Arial"/>
                 <w:noProof/>
                 <w:webHidden/>
+                <w:sz w:val="24"/>
+                <w:szCs w:val="24"/>
               </w:rPr>
               <w:instrText xml:space="preserve"> PAGEREF _Toc531091952 \h </w:instrText>
             </w:r>
@@ -2797,13 +3432,17 @@
                 <w:rFonts w:ascii="Arial" w:hAnsi="Arial" w:cs="Arial"/>
                 <w:noProof/>
                 <w:webHidden/>
-              </w:rPr>
-            </w:r>
-            <w:r>
-              <w:rPr>
-                <w:rFonts w:ascii="Arial" w:hAnsi="Arial" w:cs="Arial"/>
-                <w:noProof/>
-                <w:webHidden/>
+                <w:sz w:val="24"/>
+                <w:szCs w:val="24"/>
+              </w:rPr>
+            </w:r>
+            <w:r>
+              <w:rPr>
+                <w:rFonts w:ascii="Arial" w:hAnsi="Arial" w:cs="Arial"/>
+                <w:noProof/>
+                <w:webHidden/>
+                <w:sz w:val="24"/>
+                <w:szCs w:val="24"/>
               </w:rPr>
               <w:fldChar w:fldCharType="separate"/>
             </w:r>
@@ -2812,6 +3451,8 @@
                 <w:rFonts w:ascii="Arial" w:hAnsi="Arial" w:cs="Arial"/>
                 <w:noProof/>
                 <w:webHidden/>
+                <w:sz w:val="24"/>
+                <w:szCs w:val="24"/>
               </w:rPr>
               <w:t>4</w:t>
             </w:r>
@@ -2820,6 +3461,8 @@
                 <w:rFonts w:ascii="Arial" w:hAnsi="Arial" w:cs="Arial"/>
                 <w:noProof/>
                 <w:webHidden/>
+                <w:sz w:val="24"/>
+                <w:szCs w:val="24"/>
               </w:rPr>
               <w:fldChar w:fldCharType="end"/>
             </w:r>
@@ -2831,9 +3474,12 @@
             <w:tabs>
               <w:tab w:val="right" w:leader="dot" w:pos="9062"/>
             </w:tabs>
+            <w:spacing w:line="360" w:lineRule="auto"/>
             <w:rPr>
               <w:rFonts w:ascii="Arial" w:eastAsiaTheme="minorEastAsia" w:hAnsi="Arial" w:cs="Arial"/>
               <w:noProof/>
+              <w:sz w:val="24"/>
+              <w:szCs w:val="24"/>
               <w:lang w:eastAsia="de-DE"/>
             </w:rPr>
           </w:pPr>
@@ -2843,6 +3489,8 @@
                 <w:rStyle w:val="Hyperlink"/>
                 <w:rFonts w:ascii="Arial" w:hAnsi="Arial" w:cs="Arial"/>
                 <w:noProof/>
+                <w:sz w:val="24"/>
+                <w:szCs w:val="24"/>
               </w:rPr>
               <w:t>6.3 Tabelle 3: Risikoanalyse</w:t>
             </w:r>
@@ -2851,6 +3499,8 @@
                 <w:rFonts w:ascii="Arial" w:hAnsi="Arial" w:cs="Arial"/>
                 <w:noProof/>
                 <w:webHidden/>
+                <w:sz w:val="24"/>
+                <w:szCs w:val="24"/>
               </w:rPr>
               <w:tab/>
             </w:r>
@@ -2859,6 +3509,8 @@
                 <w:rFonts w:ascii="Arial" w:hAnsi="Arial" w:cs="Arial"/>
                 <w:noProof/>
                 <w:webHidden/>
+                <w:sz w:val="24"/>
+                <w:szCs w:val="24"/>
               </w:rPr>
               <w:fldChar w:fldCharType="begin"/>
             </w:r>
@@ -2867,6 +3519,8 @@
                 <w:rFonts w:ascii="Arial" w:hAnsi="Arial" w:cs="Arial"/>
                 <w:noProof/>
                 <w:webHidden/>
+                <w:sz w:val="24"/>
+                <w:szCs w:val="24"/>
               </w:rPr>
               <w:instrText xml:space="preserve"> PAGEREF _Toc531091953 \h </w:instrText>
             </w:r>
@@ -2875,13 +3529,17 @@
                 <w:rFonts w:ascii="Arial" w:hAnsi="Arial" w:cs="Arial"/>
                 <w:noProof/>
                 <w:webHidden/>
-              </w:rPr>
-            </w:r>
-            <w:r>
-              <w:rPr>
-                <w:rFonts w:ascii="Arial" w:hAnsi="Arial" w:cs="Arial"/>
-                <w:noProof/>
-                <w:webHidden/>
+                <w:sz w:val="24"/>
+                <w:szCs w:val="24"/>
+              </w:rPr>
+            </w:r>
+            <w:r>
+              <w:rPr>
+                <w:rFonts w:ascii="Arial" w:hAnsi="Arial" w:cs="Arial"/>
+                <w:noProof/>
+                <w:webHidden/>
+                <w:sz w:val="24"/>
+                <w:szCs w:val="24"/>
               </w:rPr>
               <w:fldChar w:fldCharType="separate"/>
             </w:r>
@@ -2890,6 +3548,8 @@
                 <w:rFonts w:ascii="Arial" w:hAnsi="Arial" w:cs="Arial"/>
                 <w:noProof/>
                 <w:webHidden/>
+                <w:sz w:val="24"/>
+                <w:szCs w:val="24"/>
               </w:rPr>
               <w:t>4</w:t>
             </w:r>
@@ -2898,6 +3558,8 @@
                 <w:rFonts w:ascii="Arial" w:hAnsi="Arial" w:cs="Arial"/>
                 <w:noProof/>
                 <w:webHidden/>
+                <w:sz w:val="24"/>
+                <w:szCs w:val="24"/>
               </w:rPr>
               <w:fldChar w:fldCharType="end"/>
             </w:r>
@@ -2909,9 +3571,12 @@
             <w:tabs>
               <w:tab w:val="right" w:leader="dot" w:pos="9062"/>
             </w:tabs>
+            <w:spacing w:line="360" w:lineRule="auto"/>
             <w:rPr>
               <w:rFonts w:ascii="Arial" w:eastAsiaTheme="minorEastAsia" w:hAnsi="Arial" w:cs="Arial"/>
               <w:noProof/>
+              <w:sz w:val="24"/>
+              <w:szCs w:val="24"/>
               <w:lang w:eastAsia="de-DE"/>
             </w:rPr>
           </w:pPr>
@@ -2921,6 +3586,8 @@
                 <w:rStyle w:val="Hyperlink"/>
                 <w:rFonts w:ascii="Arial" w:hAnsi="Arial" w:cs="Arial"/>
                 <w:noProof/>
+                <w:sz w:val="24"/>
+                <w:szCs w:val="24"/>
               </w:rPr>
               <w:t>6.4 Tabelle 4: Stundensatz Auszubildender &amp; Mitarbeiter</w:t>
             </w:r>
@@ -2929,6 +3596,8 @@
                 <w:rFonts w:ascii="Arial" w:hAnsi="Arial" w:cs="Arial"/>
                 <w:noProof/>
                 <w:webHidden/>
+                <w:sz w:val="24"/>
+                <w:szCs w:val="24"/>
               </w:rPr>
               <w:tab/>
             </w:r>
@@ -2937,6 +3606,8 @@
                 <w:rFonts w:ascii="Arial" w:hAnsi="Arial" w:cs="Arial"/>
                 <w:noProof/>
                 <w:webHidden/>
+                <w:sz w:val="24"/>
+                <w:szCs w:val="24"/>
               </w:rPr>
               <w:fldChar w:fldCharType="begin"/>
             </w:r>
@@ -2945,6 +3616,8 @@
                 <w:rFonts w:ascii="Arial" w:hAnsi="Arial" w:cs="Arial"/>
                 <w:noProof/>
                 <w:webHidden/>
+                <w:sz w:val="24"/>
+                <w:szCs w:val="24"/>
               </w:rPr>
               <w:instrText xml:space="preserve"> PAGEREF _Toc531091954 \h </w:instrText>
             </w:r>
@@ -2953,13 +3626,17 @@
                 <w:rFonts w:ascii="Arial" w:hAnsi="Arial" w:cs="Arial"/>
                 <w:noProof/>
                 <w:webHidden/>
-              </w:rPr>
-            </w:r>
-            <w:r>
-              <w:rPr>
-                <w:rFonts w:ascii="Arial" w:hAnsi="Arial" w:cs="Arial"/>
-                <w:noProof/>
-                <w:webHidden/>
+                <w:sz w:val="24"/>
+                <w:szCs w:val="24"/>
+              </w:rPr>
+            </w:r>
+            <w:r>
+              <w:rPr>
+                <w:rFonts w:ascii="Arial" w:hAnsi="Arial" w:cs="Arial"/>
+                <w:noProof/>
+                <w:webHidden/>
+                <w:sz w:val="24"/>
+                <w:szCs w:val="24"/>
               </w:rPr>
               <w:fldChar w:fldCharType="separate"/>
             </w:r>
@@ -2968,6 +3645,8 @@
                 <w:rFonts w:ascii="Arial" w:hAnsi="Arial" w:cs="Arial"/>
                 <w:noProof/>
                 <w:webHidden/>
+                <w:sz w:val="24"/>
+                <w:szCs w:val="24"/>
               </w:rPr>
               <w:t>4</w:t>
             </w:r>
@@ -2976,6 +3655,8 @@
                 <w:rFonts w:ascii="Arial" w:hAnsi="Arial" w:cs="Arial"/>
                 <w:noProof/>
                 <w:webHidden/>
+                <w:sz w:val="24"/>
+                <w:szCs w:val="24"/>
               </w:rPr>
               <w:fldChar w:fldCharType="end"/>
             </w:r>
@@ -2987,9 +3668,12 @@
             <w:tabs>
               <w:tab w:val="right" w:leader="dot" w:pos="9062"/>
             </w:tabs>
+            <w:spacing w:line="360" w:lineRule="auto"/>
             <w:rPr>
               <w:rFonts w:ascii="Arial" w:eastAsiaTheme="minorEastAsia" w:hAnsi="Arial" w:cs="Arial"/>
               <w:noProof/>
+              <w:sz w:val="24"/>
+              <w:szCs w:val="24"/>
               <w:lang w:eastAsia="de-DE"/>
             </w:rPr>
           </w:pPr>
@@ -2999,6 +3683,8 @@
                 <w:rStyle w:val="Hyperlink"/>
                 <w:rFonts w:ascii="Arial" w:hAnsi="Arial" w:cs="Arial"/>
                 <w:noProof/>
+                <w:sz w:val="24"/>
+                <w:szCs w:val="24"/>
               </w:rPr>
               <w:t>6.5 Tabelle 5: Gesamtkosten</w:t>
             </w:r>
@@ -3007,6 +3693,8 @@
                 <w:rFonts w:ascii="Arial" w:hAnsi="Arial" w:cs="Arial"/>
                 <w:noProof/>
                 <w:webHidden/>
+                <w:sz w:val="24"/>
+                <w:szCs w:val="24"/>
               </w:rPr>
               <w:tab/>
             </w:r>
@@ -3015,6 +3703,8 @@
                 <w:rFonts w:ascii="Arial" w:hAnsi="Arial" w:cs="Arial"/>
                 <w:noProof/>
                 <w:webHidden/>
+                <w:sz w:val="24"/>
+                <w:szCs w:val="24"/>
               </w:rPr>
               <w:fldChar w:fldCharType="begin"/>
             </w:r>
@@ -3023,6 +3713,8 @@
                 <w:rFonts w:ascii="Arial" w:hAnsi="Arial" w:cs="Arial"/>
                 <w:noProof/>
                 <w:webHidden/>
+                <w:sz w:val="24"/>
+                <w:szCs w:val="24"/>
               </w:rPr>
               <w:instrText xml:space="preserve"> PAGEREF _Toc531091955 \h </w:instrText>
             </w:r>
@@ -3031,13 +3723,17 @@
                 <w:rFonts w:ascii="Arial" w:hAnsi="Arial" w:cs="Arial"/>
                 <w:noProof/>
                 <w:webHidden/>
-              </w:rPr>
-            </w:r>
-            <w:r>
-              <w:rPr>
-                <w:rFonts w:ascii="Arial" w:hAnsi="Arial" w:cs="Arial"/>
-                <w:noProof/>
-                <w:webHidden/>
+                <w:sz w:val="24"/>
+                <w:szCs w:val="24"/>
+              </w:rPr>
+            </w:r>
+            <w:r>
+              <w:rPr>
+                <w:rFonts w:ascii="Arial" w:hAnsi="Arial" w:cs="Arial"/>
+                <w:noProof/>
+                <w:webHidden/>
+                <w:sz w:val="24"/>
+                <w:szCs w:val="24"/>
               </w:rPr>
               <w:fldChar w:fldCharType="separate"/>
             </w:r>
@@ -3046,6 +3742,8 @@
                 <w:rFonts w:ascii="Arial" w:hAnsi="Arial" w:cs="Arial"/>
                 <w:noProof/>
                 <w:webHidden/>
+                <w:sz w:val="24"/>
+                <w:szCs w:val="24"/>
               </w:rPr>
               <w:t>4</w:t>
             </w:r>
@@ -3054,6 +3752,8 @@
                 <w:rFonts w:ascii="Arial" w:hAnsi="Arial" w:cs="Arial"/>
                 <w:noProof/>
                 <w:webHidden/>
+                <w:sz w:val="24"/>
+                <w:szCs w:val="24"/>
               </w:rPr>
               <w:fldChar w:fldCharType="end"/>
             </w:r>
@@ -3065,9 +3765,12 @@
             <w:tabs>
               <w:tab w:val="right" w:leader="dot" w:pos="9062"/>
             </w:tabs>
+            <w:spacing w:line="360" w:lineRule="auto"/>
             <w:rPr>
               <w:rFonts w:ascii="Arial" w:eastAsiaTheme="minorEastAsia" w:hAnsi="Arial" w:cs="Arial"/>
               <w:noProof/>
+              <w:sz w:val="24"/>
+              <w:szCs w:val="24"/>
               <w:lang w:eastAsia="de-DE"/>
             </w:rPr>
           </w:pPr>
@@ -3077,6 +3780,8 @@
                 <w:rStyle w:val="Hyperlink"/>
                 <w:rFonts w:ascii="Arial" w:hAnsi="Arial" w:cs="Arial"/>
                 <w:noProof/>
+                <w:sz w:val="24"/>
+                <w:szCs w:val="24"/>
               </w:rPr>
               <w:t>6.6 Tabelle 6: Testfallkatalog</w:t>
             </w:r>
@@ -3085,6 +3790,8 @@
                 <w:rFonts w:ascii="Arial" w:hAnsi="Arial" w:cs="Arial"/>
                 <w:noProof/>
                 <w:webHidden/>
+                <w:sz w:val="24"/>
+                <w:szCs w:val="24"/>
               </w:rPr>
               <w:tab/>
             </w:r>
@@ -3093,6 +3800,8 @@
                 <w:rFonts w:ascii="Arial" w:hAnsi="Arial" w:cs="Arial"/>
                 <w:noProof/>
                 <w:webHidden/>
+                <w:sz w:val="24"/>
+                <w:szCs w:val="24"/>
               </w:rPr>
               <w:fldChar w:fldCharType="begin"/>
             </w:r>
@@ -3101,6 +3810,8 @@
                 <w:rFonts w:ascii="Arial" w:hAnsi="Arial" w:cs="Arial"/>
                 <w:noProof/>
                 <w:webHidden/>
+                <w:sz w:val="24"/>
+                <w:szCs w:val="24"/>
               </w:rPr>
               <w:instrText xml:space="preserve"> PAGEREF _Toc531091956 \h </w:instrText>
             </w:r>
@@ -3109,13 +3820,17 @@
                 <w:rFonts w:ascii="Arial" w:hAnsi="Arial" w:cs="Arial"/>
                 <w:noProof/>
                 <w:webHidden/>
-              </w:rPr>
-            </w:r>
-            <w:r>
-              <w:rPr>
-                <w:rFonts w:ascii="Arial" w:hAnsi="Arial" w:cs="Arial"/>
-                <w:noProof/>
-                <w:webHidden/>
+                <w:sz w:val="24"/>
+                <w:szCs w:val="24"/>
+              </w:rPr>
+            </w:r>
+            <w:r>
+              <w:rPr>
+                <w:rFonts w:ascii="Arial" w:hAnsi="Arial" w:cs="Arial"/>
+                <w:noProof/>
+                <w:webHidden/>
+                <w:sz w:val="24"/>
+                <w:szCs w:val="24"/>
               </w:rPr>
               <w:fldChar w:fldCharType="separate"/>
             </w:r>
@@ -3124,6 +3839,8 @@
                 <w:rFonts w:ascii="Arial" w:hAnsi="Arial" w:cs="Arial"/>
                 <w:noProof/>
                 <w:webHidden/>
+                <w:sz w:val="24"/>
+                <w:szCs w:val="24"/>
               </w:rPr>
               <w:t>4</w:t>
             </w:r>
@@ -3132,6 +3849,8 @@
                 <w:rFonts w:ascii="Arial" w:hAnsi="Arial" w:cs="Arial"/>
                 <w:noProof/>
                 <w:webHidden/>
+                <w:sz w:val="24"/>
+                <w:szCs w:val="24"/>
               </w:rPr>
               <w:fldChar w:fldCharType="end"/>
             </w:r>
@@ -3143,9 +3862,12 @@
             <w:tabs>
               <w:tab w:val="right" w:leader="dot" w:pos="9062"/>
             </w:tabs>
+            <w:spacing w:line="360" w:lineRule="auto"/>
             <w:rPr>
               <w:rFonts w:ascii="Arial" w:eastAsiaTheme="minorEastAsia" w:hAnsi="Arial" w:cs="Arial"/>
               <w:noProof/>
+              <w:sz w:val="24"/>
+              <w:szCs w:val="24"/>
               <w:lang w:eastAsia="de-DE"/>
             </w:rPr>
           </w:pPr>
@@ -3155,6 +3877,8 @@
                 <w:rStyle w:val="Hyperlink"/>
                 <w:rFonts w:ascii="Arial" w:hAnsi="Arial" w:cs="Arial"/>
                 <w:noProof/>
+                <w:sz w:val="24"/>
+                <w:szCs w:val="24"/>
               </w:rPr>
               <w:t>6.7 Tabelle 7: Reflektion der Zeitplanung</w:t>
             </w:r>
@@ -3163,6 +3887,8 @@
                 <w:rFonts w:ascii="Arial" w:hAnsi="Arial" w:cs="Arial"/>
                 <w:noProof/>
                 <w:webHidden/>
+                <w:sz w:val="24"/>
+                <w:szCs w:val="24"/>
               </w:rPr>
               <w:tab/>
             </w:r>
@@ -3171,6 +3897,8 @@
                 <w:rFonts w:ascii="Arial" w:hAnsi="Arial" w:cs="Arial"/>
                 <w:noProof/>
                 <w:webHidden/>
+                <w:sz w:val="24"/>
+                <w:szCs w:val="24"/>
               </w:rPr>
               <w:fldChar w:fldCharType="begin"/>
             </w:r>
@@ -3179,6 +3907,8 @@
                 <w:rFonts w:ascii="Arial" w:hAnsi="Arial" w:cs="Arial"/>
                 <w:noProof/>
                 <w:webHidden/>
+                <w:sz w:val="24"/>
+                <w:szCs w:val="24"/>
               </w:rPr>
               <w:instrText xml:space="preserve"> PAGEREF _Toc531091957 \h </w:instrText>
             </w:r>
@@ -3187,13 +3917,17 @@
                 <w:rFonts w:ascii="Arial" w:hAnsi="Arial" w:cs="Arial"/>
                 <w:noProof/>
                 <w:webHidden/>
-              </w:rPr>
-            </w:r>
-            <w:r>
-              <w:rPr>
-                <w:rFonts w:ascii="Arial" w:hAnsi="Arial" w:cs="Arial"/>
-                <w:noProof/>
-                <w:webHidden/>
+                <w:sz w:val="24"/>
+                <w:szCs w:val="24"/>
+              </w:rPr>
+            </w:r>
+            <w:r>
+              <w:rPr>
+                <w:rFonts w:ascii="Arial" w:hAnsi="Arial" w:cs="Arial"/>
+                <w:noProof/>
+                <w:webHidden/>
+                <w:sz w:val="24"/>
+                <w:szCs w:val="24"/>
               </w:rPr>
               <w:fldChar w:fldCharType="separate"/>
             </w:r>
@@ -3202,6 +3936,8 @@
                 <w:rFonts w:ascii="Arial" w:hAnsi="Arial" w:cs="Arial"/>
                 <w:noProof/>
                 <w:webHidden/>
+                <w:sz w:val="24"/>
+                <w:szCs w:val="24"/>
               </w:rPr>
               <w:t>4</w:t>
             </w:r>
@@ -3210,6 +3946,8 @@
                 <w:rFonts w:ascii="Arial" w:hAnsi="Arial" w:cs="Arial"/>
                 <w:noProof/>
                 <w:webHidden/>
+                <w:sz w:val="24"/>
+                <w:szCs w:val="24"/>
               </w:rPr>
               <w:fldChar w:fldCharType="end"/>
             </w:r>
@@ -3221,9 +3959,12 @@
             <w:tabs>
               <w:tab w:val="right" w:leader="dot" w:pos="9062"/>
             </w:tabs>
+            <w:spacing w:line="360" w:lineRule="auto"/>
             <w:rPr>
               <w:rFonts w:ascii="Arial" w:eastAsiaTheme="minorEastAsia" w:hAnsi="Arial" w:cs="Arial"/>
               <w:noProof/>
+              <w:sz w:val="24"/>
+              <w:szCs w:val="24"/>
               <w:lang w:eastAsia="de-DE"/>
             </w:rPr>
           </w:pPr>
@@ -3233,6 +3974,8 @@
                 <w:rStyle w:val="Hyperlink"/>
                 <w:rFonts w:ascii="Arial" w:hAnsi="Arial" w:cs="Arial"/>
                 <w:noProof/>
+                <w:sz w:val="24"/>
+                <w:szCs w:val="24"/>
               </w:rPr>
               <w:t>6.8 Tabelle 8: SOLL / IST Vergleich (Zeit)</w:t>
             </w:r>
@@ -3241,6 +3984,8 @@
                 <w:rFonts w:ascii="Arial" w:hAnsi="Arial" w:cs="Arial"/>
                 <w:noProof/>
                 <w:webHidden/>
+                <w:sz w:val="24"/>
+                <w:szCs w:val="24"/>
               </w:rPr>
               <w:tab/>
             </w:r>
@@ -3249,6 +3994,8 @@
                 <w:rFonts w:ascii="Arial" w:hAnsi="Arial" w:cs="Arial"/>
                 <w:noProof/>
                 <w:webHidden/>
+                <w:sz w:val="24"/>
+                <w:szCs w:val="24"/>
               </w:rPr>
               <w:fldChar w:fldCharType="begin"/>
             </w:r>
@@ -3257,6 +4004,8 @@
                 <w:rFonts w:ascii="Arial" w:hAnsi="Arial" w:cs="Arial"/>
                 <w:noProof/>
                 <w:webHidden/>
+                <w:sz w:val="24"/>
+                <w:szCs w:val="24"/>
               </w:rPr>
               <w:instrText xml:space="preserve"> PAGEREF _Toc531091958 \h </w:instrText>
             </w:r>
@@ -3265,13 +4014,17 @@
                 <w:rFonts w:ascii="Arial" w:hAnsi="Arial" w:cs="Arial"/>
                 <w:noProof/>
                 <w:webHidden/>
-              </w:rPr>
-            </w:r>
-            <w:r>
-              <w:rPr>
-                <w:rFonts w:ascii="Arial" w:hAnsi="Arial" w:cs="Arial"/>
-                <w:noProof/>
-                <w:webHidden/>
+                <w:sz w:val="24"/>
+                <w:szCs w:val="24"/>
+              </w:rPr>
+            </w:r>
+            <w:r>
+              <w:rPr>
+                <w:rFonts w:ascii="Arial" w:hAnsi="Arial" w:cs="Arial"/>
+                <w:noProof/>
+                <w:webHidden/>
+                <w:sz w:val="24"/>
+                <w:szCs w:val="24"/>
               </w:rPr>
               <w:fldChar w:fldCharType="separate"/>
             </w:r>
@@ -3280,6 +4033,8 @@
                 <w:rFonts w:ascii="Arial" w:hAnsi="Arial" w:cs="Arial"/>
                 <w:noProof/>
                 <w:webHidden/>
+                <w:sz w:val="24"/>
+                <w:szCs w:val="24"/>
               </w:rPr>
               <w:t>4</w:t>
             </w:r>
@@ -3288,6 +4043,8 @@
                 <w:rFonts w:ascii="Arial" w:hAnsi="Arial" w:cs="Arial"/>
                 <w:noProof/>
                 <w:webHidden/>
+                <w:sz w:val="24"/>
+                <w:szCs w:val="24"/>
               </w:rPr>
               <w:fldChar w:fldCharType="end"/>
             </w:r>
@@ -3299,9 +4056,12 @@
             <w:tabs>
               <w:tab w:val="right" w:leader="dot" w:pos="9062"/>
             </w:tabs>
+            <w:spacing w:line="360" w:lineRule="auto"/>
             <w:rPr>
               <w:rFonts w:ascii="Arial" w:eastAsiaTheme="minorEastAsia" w:hAnsi="Arial" w:cs="Arial"/>
               <w:noProof/>
+              <w:sz w:val="24"/>
+              <w:szCs w:val="24"/>
               <w:lang w:eastAsia="de-DE"/>
             </w:rPr>
           </w:pPr>
@@ -3311,6 +4071,8 @@
                 <w:rStyle w:val="Hyperlink"/>
                 <w:rFonts w:ascii="Arial" w:hAnsi="Arial" w:cs="Arial"/>
                 <w:noProof/>
+                <w:sz w:val="24"/>
+                <w:szCs w:val="24"/>
               </w:rPr>
               <w:t>6.9. Abbildung 9:</w:t>
             </w:r>
@@ -3319,6 +4081,8 @@
                 <w:rFonts w:ascii="Arial" w:hAnsi="Arial" w:cs="Arial"/>
                 <w:noProof/>
                 <w:webHidden/>
+                <w:sz w:val="24"/>
+                <w:szCs w:val="24"/>
               </w:rPr>
               <w:tab/>
             </w:r>
@@ -3327,6 +4091,8 @@
                 <w:rFonts w:ascii="Arial" w:hAnsi="Arial" w:cs="Arial"/>
                 <w:noProof/>
                 <w:webHidden/>
+                <w:sz w:val="24"/>
+                <w:szCs w:val="24"/>
               </w:rPr>
               <w:fldChar w:fldCharType="begin"/>
             </w:r>
@@ -3335,6 +4101,8 @@
                 <w:rFonts w:ascii="Arial" w:hAnsi="Arial" w:cs="Arial"/>
                 <w:noProof/>
                 <w:webHidden/>
+                <w:sz w:val="24"/>
+                <w:szCs w:val="24"/>
               </w:rPr>
               <w:instrText xml:space="preserve"> PAGEREF _Toc531091959 \h </w:instrText>
             </w:r>
@@ -3343,13 +4111,17 @@
                 <w:rFonts w:ascii="Arial" w:hAnsi="Arial" w:cs="Arial"/>
                 <w:noProof/>
                 <w:webHidden/>
-              </w:rPr>
-            </w:r>
-            <w:r>
-              <w:rPr>
-                <w:rFonts w:ascii="Arial" w:hAnsi="Arial" w:cs="Arial"/>
-                <w:noProof/>
-                <w:webHidden/>
+                <w:sz w:val="24"/>
+                <w:szCs w:val="24"/>
+              </w:rPr>
+            </w:r>
+            <w:r>
+              <w:rPr>
+                <w:rFonts w:ascii="Arial" w:hAnsi="Arial" w:cs="Arial"/>
+                <w:noProof/>
+                <w:webHidden/>
+                <w:sz w:val="24"/>
+                <w:szCs w:val="24"/>
               </w:rPr>
               <w:fldChar w:fldCharType="separate"/>
             </w:r>
@@ -3358,6 +4130,8 @@
                 <w:rFonts w:ascii="Arial" w:hAnsi="Arial" w:cs="Arial"/>
                 <w:noProof/>
                 <w:webHidden/>
+                <w:sz w:val="24"/>
+                <w:szCs w:val="24"/>
               </w:rPr>
               <w:t>4</w:t>
             </w:r>
@@ -3366,6 +4140,8 @@
                 <w:rFonts w:ascii="Arial" w:hAnsi="Arial" w:cs="Arial"/>
                 <w:noProof/>
                 <w:webHidden/>
+                <w:sz w:val="24"/>
+                <w:szCs w:val="24"/>
               </w:rPr>
               <w:fldChar w:fldCharType="end"/>
             </w:r>
@@ -3377,9 +4153,12 @@
             <w:tabs>
               <w:tab w:val="right" w:leader="dot" w:pos="9062"/>
             </w:tabs>
+            <w:spacing w:line="360" w:lineRule="auto"/>
             <w:rPr>
               <w:rFonts w:ascii="Arial" w:eastAsiaTheme="minorEastAsia" w:hAnsi="Arial" w:cs="Arial"/>
               <w:noProof/>
+              <w:sz w:val="24"/>
+              <w:szCs w:val="24"/>
               <w:lang w:eastAsia="de-DE"/>
             </w:rPr>
           </w:pPr>
@@ -3389,6 +4168,8 @@
                 <w:rStyle w:val="Hyperlink"/>
                 <w:rFonts w:ascii="Arial" w:hAnsi="Arial" w:cs="Arial"/>
                 <w:noProof/>
+                <w:sz w:val="24"/>
+                <w:szCs w:val="24"/>
               </w:rPr>
               <w:t>6.17 Quellen</w:t>
             </w:r>
@@ -3397,6 +4178,8 @@
                 <w:rFonts w:ascii="Arial" w:hAnsi="Arial" w:cs="Arial"/>
                 <w:noProof/>
                 <w:webHidden/>
+                <w:sz w:val="24"/>
+                <w:szCs w:val="24"/>
               </w:rPr>
               <w:tab/>
             </w:r>
@@ -3405,6 +4188,8 @@
                 <w:rFonts w:ascii="Arial" w:hAnsi="Arial" w:cs="Arial"/>
                 <w:noProof/>
                 <w:webHidden/>
+                <w:sz w:val="24"/>
+                <w:szCs w:val="24"/>
               </w:rPr>
               <w:fldChar w:fldCharType="begin"/>
             </w:r>
@@ -3413,6 +4198,8 @@
                 <w:rFonts w:ascii="Arial" w:hAnsi="Arial" w:cs="Arial"/>
                 <w:noProof/>
                 <w:webHidden/>
+                <w:sz w:val="24"/>
+                <w:szCs w:val="24"/>
               </w:rPr>
               <w:instrText xml:space="preserve"> PAGEREF _Toc531091960 \h </w:instrText>
             </w:r>
@@ -3421,13 +4208,17 @@
                 <w:rFonts w:ascii="Arial" w:hAnsi="Arial" w:cs="Arial"/>
                 <w:noProof/>
                 <w:webHidden/>
-              </w:rPr>
-            </w:r>
-            <w:r>
-              <w:rPr>
-                <w:rFonts w:ascii="Arial" w:hAnsi="Arial" w:cs="Arial"/>
-                <w:noProof/>
-                <w:webHidden/>
+                <w:sz w:val="24"/>
+                <w:szCs w:val="24"/>
+              </w:rPr>
+            </w:r>
+            <w:r>
+              <w:rPr>
+                <w:rFonts w:ascii="Arial" w:hAnsi="Arial" w:cs="Arial"/>
+                <w:noProof/>
+                <w:webHidden/>
+                <w:sz w:val="24"/>
+                <w:szCs w:val="24"/>
               </w:rPr>
               <w:fldChar w:fldCharType="separate"/>
             </w:r>
@@ -3436,6 +4227,8 @@
                 <w:rFonts w:ascii="Arial" w:hAnsi="Arial" w:cs="Arial"/>
                 <w:noProof/>
                 <w:webHidden/>
+                <w:sz w:val="24"/>
+                <w:szCs w:val="24"/>
               </w:rPr>
               <w:t>4</w:t>
             </w:r>
@@ -3444,6 +4237,8 @@
                 <w:rFonts w:ascii="Arial" w:hAnsi="Arial" w:cs="Arial"/>
                 <w:noProof/>
                 <w:webHidden/>
+                <w:sz w:val="24"/>
+                <w:szCs w:val="24"/>
               </w:rPr>
               <w:fldChar w:fldCharType="end"/>
             </w:r>
@@ -3451,10 +4246,13 @@
         </w:p>
         <w:p>
           <w:pPr>
+            <w:spacing w:line="360" w:lineRule="auto"/>
             <w:rPr>
               <w:rFonts w:ascii="Arial" w:hAnsi="Arial" w:cs="Arial"/>
               <w:b/>
               <w:bCs/>
+              <w:sz w:val="24"/>
+              <w:szCs w:val="24"/>
             </w:rPr>
           </w:pPr>
           <w:r>
@@ -3462,6 +4260,8 @@
               <w:rFonts w:ascii="Arial" w:hAnsi="Arial" w:cs="Arial"/>
               <w:b/>
               <w:bCs/>
+              <w:sz w:val="24"/>
+              <w:szCs w:val="24"/>
             </w:rPr>
             <w:fldChar w:fldCharType="end"/>
           </w:r>
@@ -3470,13 +4270,18 @@
     </w:sdt>
     <w:p>
       <w:pPr>
-        <w:rPr>
-          <w:rFonts w:ascii="Arial" w:hAnsi="Arial" w:cs="Arial"/>
-        </w:rPr>
-      </w:pPr>
-      <w:r>
-        <w:rPr>
-          <w:rFonts w:ascii="Arial" w:hAnsi="Arial" w:cs="Arial"/>
+        <w:spacing w:line="360" w:lineRule="auto"/>
+        <w:rPr>
+          <w:rFonts w:ascii="Arial" w:hAnsi="Arial" w:cs="Arial"/>
+          <w:sz w:val="24"/>
+          <w:szCs w:val="24"/>
+        </w:rPr>
+      </w:pPr>
+      <w:r>
+        <w:rPr>
+          <w:rFonts w:ascii="Arial" w:hAnsi="Arial" w:cs="Arial"/>
+          <w:sz w:val="24"/>
+          <w:szCs w:val="24"/>
         </w:rPr>
         <w:br w:type="page"/>
       </w:r>
@@ -3484,14 +4289,19 @@
     <w:p>
       <w:pPr>
         <w:pStyle w:val="berschrift1"/>
-        <w:rPr>
-          <w:rFonts w:ascii="Arial" w:hAnsi="Arial" w:cs="Arial"/>
+        <w:spacing w:line="360" w:lineRule="auto"/>
+        <w:rPr>
+          <w:rFonts w:ascii="Arial" w:hAnsi="Arial" w:cs="Arial"/>
+          <w:sz w:val="24"/>
+          <w:szCs w:val="24"/>
         </w:rPr>
       </w:pPr>
       <w:bookmarkStart w:id="0" w:name="_Toc531091916"/>
       <w:r>
         <w:rPr>
           <w:rFonts w:ascii="Arial" w:hAnsi="Arial" w:cs="Arial"/>
+          <w:sz w:val="24"/>
+          <w:szCs w:val="24"/>
         </w:rPr>
         <w:lastRenderedPageBreak/>
         <w:t>1 Einleitung</w:t>
@@ -3500,6 +4310,8 @@
       <w:r>
         <w:rPr>
           <w:rFonts w:ascii="Arial" w:hAnsi="Arial" w:cs="Arial"/>
+          <w:sz w:val="24"/>
+          <w:szCs w:val="24"/>
         </w:rPr>
         <w:t xml:space="preserve"> </w:t>
       </w:r>
@@ -3511,14 +4323,19 @@
           <w:ilvl w:val="1"/>
           <w:numId w:val="1"/>
         </w:numPr>
-        <w:rPr>
-          <w:rFonts w:ascii="Arial" w:hAnsi="Arial" w:cs="Arial"/>
+        <w:spacing w:line="360" w:lineRule="auto"/>
+        <w:rPr>
+          <w:rFonts w:ascii="Arial" w:hAnsi="Arial" w:cs="Arial"/>
+          <w:sz w:val="24"/>
+          <w:szCs w:val="24"/>
         </w:rPr>
       </w:pPr>
       <w:bookmarkStart w:id="1" w:name="_Toc531091917"/>
       <w:r>
         <w:rPr>
           <w:rFonts w:ascii="Arial" w:hAnsi="Arial" w:cs="Arial"/>
+          <w:sz w:val="24"/>
+          <w:szCs w:val="24"/>
         </w:rPr>
         <w:t>Vorwort</w:t>
       </w:r>
@@ -3526,44 +4343,60 @@
       <w:r>
         <w:rPr>
           <w:rFonts w:ascii="Arial" w:hAnsi="Arial" w:cs="Arial"/>
+          <w:sz w:val="24"/>
+          <w:szCs w:val="24"/>
         </w:rPr>
         <w:t xml:space="preserve"> </w:t>
       </w:r>
     </w:p>
     <w:p>
       <w:pPr>
-        <w:rPr>
-          <w:rFonts w:ascii="Arial" w:hAnsi="Arial" w:cs="Arial"/>
-        </w:rPr>
-      </w:pPr>
-      <w:r>
-        <w:rPr>
-          <w:rFonts w:ascii="Arial" w:hAnsi="Arial" w:cs="Arial"/>
+        <w:spacing w:line="360" w:lineRule="auto"/>
+        <w:rPr>
+          <w:rFonts w:ascii="Arial" w:hAnsi="Arial" w:cs="Arial"/>
+          <w:sz w:val="24"/>
+          <w:szCs w:val="24"/>
+        </w:rPr>
+      </w:pPr>
+      <w:r>
+        <w:rPr>
+          <w:rFonts w:ascii="Arial" w:hAnsi="Arial" w:cs="Arial"/>
+          <w:sz w:val="24"/>
+          <w:szCs w:val="24"/>
         </w:rPr>
         <w:t>In der Projektarbeit, die im Rahmen des Oberstufenprojektes der Ausbildung zum Fachinformatiker für Systemintegration durchgeführt wird, geht es um die Evaluierung und Implementierung einer IP-Telefonie Lösung für die Georg-Simon-Ohm Schule</w:t>
       </w:r>
       <w:r>
         <w:rPr>
           <w:rFonts w:ascii="Arial" w:hAnsi="Arial" w:cs="Arial"/>
+          <w:sz w:val="24"/>
+          <w:szCs w:val="24"/>
         </w:rPr>
         <w:t xml:space="preserve"> (im weiteren Verlauf GSO)</w:t>
       </w:r>
       <w:r>
         <w:rPr>
           <w:rFonts w:ascii="Arial" w:hAnsi="Arial" w:cs="Arial"/>
+          <w:sz w:val="24"/>
+          <w:szCs w:val="24"/>
         </w:rPr>
         <w:t>. Das Projekt fand im Zeitraum zwischen dem 20.11.2018 und dem 26.11.2018 über eine Dauer von 30 Stunden pro Person in der Klasse Fis6b statt.</w:t>
       </w:r>
     </w:p>
     <w:p>
       <w:pPr>
-        <w:rPr>
-          <w:rFonts w:ascii="Arial" w:hAnsi="Arial" w:cs="Arial"/>
-        </w:rPr>
-      </w:pPr>
-      <w:r>
-        <w:rPr>
-          <w:rFonts w:ascii="Arial" w:hAnsi="Arial" w:cs="Arial"/>
+        <w:spacing w:line="360" w:lineRule="auto"/>
+        <w:rPr>
+          <w:rFonts w:ascii="Arial" w:hAnsi="Arial" w:cs="Arial"/>
+          <w:sz w:val="24"/>
+          <w:szCs w:val="24"/>
+        </w:rPr>
+      </w:pPr>
+      <w:r>
+        <w:rPr>
+          <w:rFonts w:ascii="Arial" w:hAnsi="Arial" w:cs="Arial"/>
+          <w:sz w:val="24"/>
+          <w:szCs w:val="24"/>
         </w:rPr>
         <w:t>Detaillierte Abbildungen, Begriffserklärungen sowie Kalkulationen sind entsprechend gekennzeichnet und im Anhang zu finden.</w:t>
       </w:r>
@@ -3575,14 +4408,19 @@
           <w:ilvl w:val="1"/>
           <w:numId w:val="1"/>
         </w:numPr>
-        <w:rPr>
-          <w:rFonts w:ascii="Arial" w:hAnsi="Arial" w:cs="Arial"/>
+        <w:spacing w:line="360" w:lineRule="auto"/>
+        <w:rPr>
+          <w:rFonts w:ascii="Arial" w:hAnsi="Arial" w:cs="Arial"/>
+          <w:sz w:val="24"/>
+          <w:szCs w:val="24"/>
         </w:rPr>
       </w:pPr>
       <w:bookmarkStart w:id="2" w:name="_Toc531091918"/>
       <w:r>
         <w:rPr>
           <w:rFonts w:ascii="Arial" w:hAnsi="Arial" w:cs="Arial"/>
+          <w:sz w:val="24"/>
+          <w:szCs w:val="24"/>
         </w:rPr>
         <w:t>Projektumfeld</w:t>
       </w:r>
@@ -3590,148 +4428,162 @@
       <w:r>
         <w:rPr>
           <w:rFonts w:ascii="Arial" w:hAnsi="Arial" w:cs="Arial"/>
+          <w:sz w:val="24"/>
+          <w:szCs w:val="24"/>
         </w:rPr>
         <w:t xml:space="preserve"> </w:t>
       </w:r>
     </w:p>
     <w:p>
       <w:pPr>
-        <w:rPr>
-          <w:rFonts w:ascii="Arial" w:hAnsi="Arial" w:cs="Arial"/>
-        </w:rPr>
-      </w:pPr>
-      <w:r>
-        <w:rPr>
-          <w:rFonts w:ascii="Arial" w:hAnsi="Arial" w:cs="Arial"/>
+        <w:spacing w:line="360" w:lineRule="auto"/>
+        <w:rPr>
+          <w:rFonts w:ascii="Arial" w:hAnsi="Arial" w:cs="Arial"/>
+          <w:sz w:val="24"/>
+          <w:szCs w:val="24"/>
+        </w:rPr>
+      </w:pPr>
+      <w:r>
+        <w:rPr>
+          <w:rFonts w:ascii="Arial" w:hAnsi="Arial" w:cs="Arial"/>
+          <w:sz w:val="24"/>
+          <w:szCs w:val="24"/>
         </w:rPr>
         <w:t>Die</w:t>
       </w:r>
       <w:r>
         <w:rPr>
           <w:rFonts w:ascii="Arial" w:hAnsi="Arial" w:cs="Arial"/>
+          <w:sz w:val="24"/>
+          <w:szCs w:val="24"/>
         </w:rPr>
         <w:t xml:space="preserve"> </w:t>
       </w:r>
       <w:r>
         <w:rPr>
           <w:rFonts w:ascii="Arial" w:hAnsi="Arial" w:cs="Arial"/>
+          <w:sz w:val="24"/>
+          <w:szCs w:val="24"/>
         </w:rPr>
         <w:t>GSO</w:t>
       </w:r>
       <w:r>
         <w:rPr>
           <w:rFonts w:ascii="Arial" w:hAnsi="Arial" w:cs="Arial"/>
+          <w:sz w:val="24"/>
+          <w:szCs w:val="24"/>
         </w:rPr>
         <w:t xml:space="preserve"> ist eine Berufsschule für </w:t>
       </w:r>
       <w:r>
         <w:rPr>
           <w:rFonts w:ascii="Arial" w:hAnsi="Arial" w:cs="Arial"/>
-        </w:rPr>
-        <w:t xml:space="preserve">Medien- und Technikberufe. Die Schule umfasst dabei eine Schülerzahl von ca. XY Schülern. Das </w:t>
-      </w:r>
-      <w:proofErr w:type="spellStart"/>
-      <w:r>
-        <w:rPr>
-          <w:rFonts w:ascii="Arial" w:hAnsi="Arial" w:cs="Arial"/>
-        </w:rPr>
-        <w:t>Lehrersprektrum</w:t>
-      </w:r>
-      <w:proofErr w:type="spellEnd"/>
-      <w:r>
-        <w:rPr>
-          <w:rFonts w:ascii="Arial" w:hAnsi="Arial" w:cs="Arial"/>
-        </w:rPr>
-        <w:t xml:space="preserve"> um</w:t>
-      </w:r>
-      <w:r>
-        <w:rPr>
-          <w:rFonts w:ascii="Arial" w:hAnsi="Arial" w:cs="Arial"/>
+          <w:sz w:val="24"/>
+          <w:szCs w:val="24"/>
+        </w:rPr>
+        <w:t>Medien- und Technikberufe. Die Schule umfasst dabei eine Schülerzahl von ca. XY Schülern. Das Lehrersprektrum um</w:t>
+      </w:r>
+      <w:r>
+        <w:rPr>
+          <w:rFonts w:ascii="Arial" w:hAnsi="Arial" w:cs="Arial"/>
+          <w:sz w:val="24"/>
+          <w:szCs w:val="24"/>
         </w:rPr>
         <w:t xml:space="preserve">fasst derzeit um die 80 Lehrer. </w:t>
       </w:r>
     </w:p>
     <w:p>
       <w:pPr>
-        <w:rPr>
-          <w:rFonts w:ascii="Arial" w:hAnsi="Arial" w:cs="Arial"/>
-        </w:rPr>
-      </w:pPr>
-      <w:r>
-        <w:rPr>
-          <w:rFonts w:ascii="Arial" w:hAnsi="Arial" w:cs="Arial"/>
+        <w:spacing w:line="360" w:lineRule="auto"/>
+        <w:rPr>
+          <w:rFonts w:ascii="Arial" w:hAnsi="Arial" w:cs="Arial"/>
+          <w:sz w:val="24"/>
+          <w:szCs w:val="24"/>
+        </w:rPr>
+      </w:pPr>
+      <w:r>
+        <w:rPr>
+          <w:rFonts w:ascii="Arial" w:hAnsi="Arial" w:cs="Arial"/>
+          <w:sz w:val="24"/>
+          <w:szCs w:val="24"/>
         </w:rPr>
         <w:t>Das Projekt fand in der GSO in dem Klassenumfeld der Klasse fis6b</w:t>
       </w:r>
       <w:r>
         <w:rPr>
           <w:rFonts w:ascii="Arial" w:hAnsi="Arial" w:cs="Arial"/>
+          <w:sz w:val="24"/>
+          <w:szCs w:val="24"/>
         </w:rPr>
         <w:t xml:space="preserve"> (Fachinformatiker)</w:t>
       </w:r>
       <w:r>
         <w:rPr>
           <w:rFonts w:ascii="Arial" w:hAnsi="Arial" w:cs="Arial"/>
+          <w:sz w:val="24"/>
+          <w:szCs w:val="24"/>
         </w:rPr>
         <w:t xml:space="preserve"> statt.</w:t>
       </w:r>
     </w:p>
     <w:p>
       <w:pPr>
-        <w:rPr>
-          <w:rFonts w:ascii="Arial" w:hAnsi="Arial" w:cs="Arial"/>
-        </w:rPr>
-      </w:pPr>
-      <w:r>
-        <w:rPr>
-          <w:rFonts w:ascii="Arial" w:hAnsi="Arial" w:cs="Arial"/>
+        <w:spacing w:line="360" w:lineRule="auto"/>
+        <w:rPr>
+          <w:rFonts w:ascii="Arial" w:hAnsi="Arial" w:cs="Arial"/>
+          <w:sz w:val="24"/>
+          <w:szCs w:val="24"/>
+        </w:rPr>
+      </w:pPr>
+      <w:r>
+        <w:rPr>
+          <w:rFonts w:ascii="Arial" w:hAnsi="Arial" w:cs="Arial"/>
+          <w:sz w:val="24"/>
+          <w:szCs w:val="24"/>
         </w:rPr>
         <w:t>Die Mitglieder der Klasse sind derzeit in einer Ausbildung zum Fachinformatiker Systemintegration. Die Klas</w:t>
       </w:r>
       <w:r>
         <w:rPr>
           <w:rFonts w:ascii="Arial" w:hAnsi="Arial" w:cs="Arial"/>
+          <w:sz w:val="24"/>
+          <w:szCs w:val="24"/>
         </w:rPr>
         <w:t>se besteht aus ca. 27 Schülern im 3. Lehrjahr.  Das Projekt wurde im Rahmen einer fünf köpfigen Gruppe aus der Klasse Fis6b umgesetzt.</w:t>
       </w:r>
     </w:p>
     <w:p>
       <w:pPr>
-        <w:rPr>
-          <w:rFonts w:ascii="Arial" w:hAnsi="Arial" w:cs="Arial"/>
-        </w:rPr>
-      </w:pPr>
-      <w:r>
-        <w:rPr>
-          <w:rFonts w:ascii="Arial" w:hAnsi="Arial" w:cs="Arial"/>
+        <w:spacing w:line="360" w:lineRule="auto"/>
+        <w:rPr>
+          <w:rFonts w:ascii="Arial" w:hAnsi="Arial" w:cs="Arial"/>
+          <w:sz w:val="24"/>
+          <w:szCs w:val="24"/>
+        </w:rPr>
+      </w:pPr>
+      <w:r>
+        <w:rPr>
+          <w:rFonts w:ascii="Arial" w:hAnsi="Arial" w:cs="Arial"/>
+          <w:sz w:val="24"/>
+          <w:szCs w:val="24"/>
         </w:rPr>
         <w:t xml:space="preserve">Die Bereitstellung diverser Komponenten erfolgt unteranderem von der Schule, als auch von </w:t>
       </w:r>
       <w:r>
         <w:rPr>
           <w:rFonts w:ascii="Arial" w:hAnsi="Arial" w:cs="Arial"/>
+          <w:sz w:val="24"/>
+          <w:szCs w:val="24"/>
         </w:rPr>
         <w:t>uns</w:t>
       </w:r>
       <w:r>
         <w:rPr>
           <w:rFonts w:ascii="Arial" w:hAnsi="Arial" w:cs="Arial"/>
-        </w:rPr>
-        <w:t xml:space="preserve"> selbst (</w:t>
-      </w:r>
-      <w:proofErr w:type="spellStart"/>
-      <w:r>
-        <w:rPr>
-          <w:rFonts w:ascii="Arial" w:hAnsi="Arial" w:cs="Arial"/>
-        </w:rPr>
-        <w:t>VM’s</w:t>
-      </w:r>
-      <w:proofErr w:type="spellEnd"/>
-      <w:r>
-        <w:rPr>
-          <w:rFonts w:ascii="Arial" w:hAnsi="Arial" w:cs="Arial"/>
-        </w:rPr>
-        <w:t>, Arbeitslaptops).</w:t>
+          <w:sz w:val="24"/>
+          <w:szCs w:val="24"/>
+        </w:rPr>
+        <w:t xml:space="preserve"> selbst (VM’s, Arbeitslaptops).</w:t>
       </w:r>
     </w:p>
     <w:p>
@@ -3741,14 +4593,19 @@
           <w:ilvl w:val="1"/>
           <w:numId w:val="1"/>
         </w:numPr>
-        <w:rPr>
-          <w:rFonts w:ascii="Arial" w:hAnsi="Arial" w:cs="Arial"/>
+        <w:spacing w:line="360" w:lineRule="auto"/>
+        <w:rPr>
+          <w:rFonts w:ascii="Arial" w:hAnsi="Arial" w:cs="Arial"/>
+          <w:sz w:val="24"/>
+          <w:szCs w:val="24"/>
         </w:rPr>
       </w:pPr>
       <w:bookmarkStart w:id="3" w:name="_Toc531091919"/>
       <w:r>
         <w:rPr>
           <w:rFonts w:ascii="Arial" w:hAnsi="Arial" w:cs="Arial"/>
+          <w:sz w:val="24"/>
+          <w:szCs w:val="24"/>
         </w:rPr>
         <w:t>Projektstrukturierung</w:t>
       </w:r>
@@ -3756,6 +4613,8 @@
       <w:r>
         <w:rPr>
           <w:rFonts w:ascii="Arial" w:hAnsi="Arial" w:cs="Arial"/>
+          <w:sz w:val="24"/>
+          <w:szCs w:val="24"/>
         </w:rPr>
         <w:t xml:space="preserve"> </w:t>
       </w:r>
@@ -3767,22 +4626,36 @@
           <w:ilvl w:val="0"/>
           <w:numId w:val="1"/>
         </w:numPr>
-      </w:pPr>
-      <w:r>
+        <w:spacing w:line="360" w:lineRule="auto"/>
+        <w:rPr>
+          <w:sz w:val="24"/>
+          <w:szCs w:val="24"/>
+        </w:rPr>
+      </w:pPr>
+      <w:r>
+        <w:rPr>
+          <w:sz w:val="24"/>
+          <w:szCs w:val="24"/>
+        </w:rPr>
         <w:t>TIM!</w:t>
       </w:r>
     </w:p>
     <w:p>
       <w:pPr>
         <w:pStyle w:val="berschrift1"/>
-        <w:rPr>
-          <w:rFonts w:ascii="Arial" w:hAnsi="Arial" w:cs="Arial"/>
+        <w:spacing w:line="360" w:lineRule="auto"/>
+        <w:rPr>
+          <w:rFonts w:ascii="Arial" w:hAnsi="Arial" w:cs="Arial"/>
+          <w:sz w:val="24"/>
+          <w:szCs w:val="24"/>
         </w:rPr>
       </w:pPr>
       <w:bookmarkStart w:id="4" w:name="_Toc531091920"/>
       <w:r>
         <w:rPr>
           <w:rFonts w:ascii="Arial" w:hAnsi="Arial" w:cs="Arial"/>
+          <w:sz w:val="24"/>
+          <w:szCs w:val="24"/>
         </w:rPr>
         <w:t>2 Projektdefinition</w:t>
       </w:r>
@@ -3790,6 +4663,8 @@
       <w:r>
         <w:rPr>
           <w:rFonts w:ascii="Arial" w:hAnsi="Arial" w:cs="Arial"/>
+          <w:sz w:val="24"/>
+          <w:szCs w:val="24"/>
         </w:rPr>
         <w:t xml:space="preserve"> </w:t>
       </w:r>
@@ -3797,14 +4672,19 @@
     <w:p>
       <w:pPr>
         <w:pStyle w:val="berschrift2"/>
-        <w:rPr>
-          <w:rFonts w:ascii="Arial" w:hAnsi="Arial" w:cs="Arial"/>
+        <w:spacing w:line="360" w:lineRule="auto"/>
+        <w:rPr>
+          <w:rFonts w:ascii="Arial" w:hAnsi="Arial" w:cs="Arial"/>
+          <w:sz w:val="24"/>
+          <w:szCs w:val="24"/>
         </w:rPr>
       </w:pPr>
       <w:bookmarkStart w:id="5" w:name="_Toc531091921"/>
       <w:r>
         <w:rPr>
           <w:rFonts w:ascii="Arial" w:hAnsi="Arial" w:cs="Arial"/>
+          <w:sz w:val="24"/>
+          <w:szCs w:val="24"/>
         </w:rPr>
         <w:t>2.1 Ausgangssituation</w:t>
       </w:r>
@@ -3812,6 +4692,8 @@
       <w:r>
         <w:rPr>
           <w:rFonts w:ascii="Arial" w:hAnsi="Arial" w:cs="Arial"/>
+          <w:sz w:val="24"/>
+          <w:szCs w:val="24"/>
         </w:rPr>
         <w:t xml:space="preserve">  </w:t>
       </w:r>
@@ -3819,14 +4701,19 @@
     <w:p>
       <w:pPr>
         <w:pStyle w:val="berschrift2"/>
-        <w:rPr>
-          <w:rFonts w:ascii="Arial" w:hAnsi="Arial" w:cs="Arial"/>
+        <w:spacing w:line="360" w:lineRule="auto"/>
+        <w:rPr>
+          <w:rFonts w:ascii="Arial" w:hAnsi="Arial" w:cs="Arial"/>
+          <w:sz w:val="24"/>
+          <w:szCs w:val="24"/>
         </w:rPr>
       </w:pPr>
       <w:bookmarkStart w:id="6" w:name="_Toc531091922"/>
       <w:r>
         <w:rPr>
           <w:rFonts w:ascii="Arial" w:hAnsi="Arial" w:cs="Arial"/>
+          <w:sz w:val="24"/>
+          <w:szCs w:val="24"/>
         </w:rPr>
         <w:t>2.2 Projektziel</w:t>
       </w:r>
@@ -3834,59 +4721,87 @@
       <w:r>
         <w:rPr>
           <w:rFonts w:ascii="Arial" w:hAnsi="Arial" w:cs="Arial"/>
+          <w:sz w:val="24"/>
+          <w:szCs w:val="24"/>
         </w:rPr>
         <w:t xml:space="preserve"> </w:t>
       </w:r>
     </w:p>
     <w:p>
       <w:pPr>
-        <w:rPr>
-          <w:rFonts w:ascii="Arial" w:hAnsi="Arial" w:cs="Arial"/>
-        </w:rPr>
-      </w:pPr>
-      <w:r>
-        <w:rPr>
-          <w:rFonts w:ascii="Arial" w:hAnsi="Arial" w:cs="Arial"/>
+        <w:spacing w:line="360" w:lineRule="auto"/>
+        <w:rPr>
+          <w:rFonts w:ascii="Arial" w:hAnsi="Arial" w:cs="Arial"/>
+          <w:sz w:val="24"/>
+          <w:szCs w:val="24"/>
+        </w:rPr>
+      </w:pPr>
+      <w:r>
+        <w:rPr>
+          <w:rFonts w:ascii="Arial" w:hAnsi="Arial" w:cs="Arial"/>
+          <w:sz w:val="24"/>
+          <w:szCs w:val="24"/>
         </w:rPr>
         <w:t>Die</w:t>
       </w:r>
       <w:r>
         <w:rPr>
           <w:rFonts w:ascii="Arial" w:hAnsi="Arial" w:cs="Arial"/>
+          <w:sz w:val="24"/>
+          <w:szCs w:val="24"/>
         </w:rPr>
         <w:t xml:space="preserve"> </w:t>
       </w:r>
       <w:r>
         <w:rPr>
           <w:rFonts w:ascii="Arial" w:hAnsi="Arial" w:cs="Arial"/>
+          <w:sz w:val="24"/>
+          <w:szCs w:val="24"/>
         </w:rPr>
         <w:t>GSO</w:t>
       </w:r>
       <w:r>
         <w:rPr>
           <w:rFonts w:ascii="Arial" w:hAnsi="Arial" w:cs="Arial"/>
+          <w:sz w:val="24"/>
+          <w:szCs w:val="24"/>
         </w:rPr>
         <w:t xml:space="preserve"> verfügt nicht über ausreichende telefonische Zugänge in den einzelnen Räumen. Um dieses Problem zu lösen entwickelt die Gruppe ein Konzept für eine schulweite VoIP-Anbindung und setzt dazu ein Testsystem auf, um die Umsetzung technisch darzustellen.</w:t>
       </w:r>
       <w:r>
         <w:rPr>
           <w:rFonts w:ascii="Arial" w:hAnsi="Arial" w:cs="Arial"/>
+          <w:sz w:val="24"/>
+          <w:szCs w:val="24"/>
         </w:rPr>
         <w:br/>
+      </w:r>
+      <w:r>
+        <w:rPr>
+          <w:rFonts w:ascii="Arial" w:hAnsi="Arial" w:cs="Arial"/>
+          <w:sz w:val="24"/>
+          <w:szCs w:val="24"/>
+        </w:rPr>
+        <w:lastRenderedPageBreak/>
         <w:t>Für die VoIP-Anbindung wird eine virtuelle Maschine (im Folgenden VM genannt) aufgesetzt. Auf der VM wird die zentrale Software installiert werden. Mobile Clients sowie Desktop-Clients auf den Endgeräten werden den mobilen sowie den Standort gebundenen Gebrauch möglich machen.</w:t>
       </w:r>
     </w:p>
     <w:p>
       <w:pPr>
         <w:pStyle w:val="berschrift2"/>
-        <w:rPr>
-          <w:rFonts w:ascii="Arial" w:hAnsi="Arial" w:cs="Arial"/>
+        <w:spacing w:line="360" w:lineRule="auto"/>
+        <w:rPr>
+          <w:rFonts w:ascii="Arial" w:hAnsi="Arial" w:cs="Arial"/>
+          <w:sz w:val="24"/>
+          <w:szCs w:val="24"/>
         </w:rPr>
       </w:pPr>
       <w:bookmarkStart w:id="7" w:name="_Toc531091923"/>
       <w:r>
         <w:rPr>
           <w:rFonts w:ascii="Arial" w:hAnsi="Arial" w:cs="Arial"/>
+          <w:sz w:val="24"/>
+          <w:szCs w:val="24"/>
         </w:rPr>
         <w:t>2.3 Projektschnittstellen</w:t>
       </w:r>
@@ -3894,6 +4809,8 @@
       <w:r>
         <w:rPr>
           <w:rFonts w:ascii="Arial" w:hAnsi="Arial" w:cs="Arial"/>
+          <w:sz w:val="24"/>
+          <w:szCs w:val="24"/>
         </w:rPr>
         <w:t xml:space="preserve"> </w:t>
       </w:r>
@@ -3901,14 +4818,19 @@
     <w:p>
       <w:pPr>
         <w:pStyle w:val="berschrift2"/>
-        <w:rPr>
-          <w:rFonts w:ascii="Arial" w:hAnsi="Arial" w:cs="Arial"/>
+        <w:spacing w:line="360" w:lineRule="auto"/>
+        <w:rPr>
+          <w:rFonts w:ascii="Arial" w:hAnsi="Arial" w:cs="Arial"/>
+          <w:sz w:val="24"/>
+          <w:szCs w:val="24"/>
         </w:rPr>
       </w:pPr>
       <w:bookmarkStart w:id="8" w:name="_Toc531091924"/>
       <w:r>
         <w:rPr>
           <w:rFonts w:ascii="Arial" w:hAnsi="Arial" w:cs="Arial"/>
+          <w:sz w:val="24"/>
+          <w:szCs w:val="24"/>
         </w:rPr>
         <w:t>2.4 IST-Analyse</w:t>
       </w:r>
@@ -3916,6 +4838,8 @@
       <w:r>
         <w:rPr>
           <w:rFonts w:ascii="Arial" w:hAnsi="Arial" w:cs="Arial"/>
+          <w:sz w:val="24"/>
+          <w:szCs w:val="24"/>
         </w:rPr>
         <w:t xml:space="preserve"> </w:t>
       </w:r>
@@ -3923,14 +4847,19 @@
     <w:p>
       <w:pPr>
         <w:pStyle w:val="berschrift2"/>
-        <w:rPr>
-          <w:rFonts w:ascii="Arial" w:hAnsi="Arial" w:cs="Arial"/>
+        <w:spacing w:line="360" w:lineRule="auto"/>
+        <w:rPr>
+          <w:rFonts w:ascii="Arial" w:hAnsi="Arial" w:cs="Arial"/>
+          <w:sz w:val="24"/>
+          <w:szCs w:val="24"/>
         </w:rPr>
       </w:pPr>
       <w:bookmarkStart w:id="9" w:name="_Toc531091925"/>
       <w:r>
         <w:rPr>
           <w:rFonts w:ascii="Arial" w:hAnsi="Arial" w:cs="Arial"/>
+          <w:sz w:val="24"/>
+          <w:szCs w:val="24"/>
         </w:rPr>
         <w:t>2.5 SOLL-Analyse</w:t>
       </w:r>
@@ -3938,34 +4867,53 @@
       <w:r>
         <w:rPr>
           <w:rFonts w:ascii="Arial" w:hAnsi="Arial" w:cs="Arial"/>
+          <w:sz w:val="24"/>
+          <w:szCs w:val="24"/>
         </w:rPr>
         <w:t xml:space="preserve"> </w:t>
       </w:r>
     </w:p>
     <w:p>
-      <w:r>
+      <w:pPr>
+        <w:spacing w:line="360" w:lineRule="auto"/>
+        <w:rPr>
+          <w:sz w:val="24"/>
+          <w:szCs w:val="24"/>
+        </w:rPr>
+      </w:pPr>
+      <w:r>
+        <w:rPr>
+          <w:sz w:val="24"/>
+          <w:szCs w:val="24"/>
+        </w:rPr>
         <w:t>SEBASTIAN</w:t>
       </w:r>
     </w:p>
     <w:p>
       <w:pPr>
         <w:pStyle w:val="berschrift1"/>
-        <w:rPr>
-          <w:rFonts w:ascii="Arial" w:hAnsi="Arial" w:cs="Arial"/>
+        <w:spacing w:line="360" w:lineRule="auto"/>
+        <w:rPr>
+          <w:rFonts w:ascii="Arial" w:hAnsi="Arial" w:cs="Arial"/>
+          <w:sz w:val="24"/>
+          <w:szCs w:val="24"/>
         </w:rPr>
       </w:pPr>
       <w:bookmarkStart w:id="10" w:name="_Toc531091926"/>
       <w:r>
         <w:rPr>
           <w:rFonts w:ascii="Arial" w:hAnsi="Arial" w:cs="Arial"/>
-        </w:rPr>
-        <w:lastRenderedPageBreak/>
+          <w:sz w:val="24"/>
+          <w:szCs w:val="24"/>
+        </w:rPr>
         <w:t>3 Projektplanung</w:t>
       </w:r>
       <w:bookmarkEnd w:id="10"/>
       <w:r>
         <w:rPr>
           <w:rFonts w:ascii="Arial" w:hAnsi="Arial" w:cs="Arial"/>
+          <w:sz w:val="24"/>
+          <w:szCs w:val="24"/>
         </w:rPr>
         <w:t xml:space="preserve"> </w:t>
       </w:r>
@@ -3973,14 +4921,19 @@
     <w:p>
       <w:pPr>
         <w:pStyle w:val="berschrift2"/>
-        <w:rPr>
-          <w:rFonts w:ascii="Arial" w:hAnsi="Arial" w:cs="Arial"/>
+        <w:spacing w:line="360" w:lineRule="auto"/>
+        <w:rPr>
+          <w:rFonts w:ascii="Arial" w:hAnsi="Arial" w:cs="Arial"/>
+          <w:sz w:val="24"/>
+          <w:szCs w:val="24"/>
         </w:rPr>
       </w:pPr>
       <w:bookmarkStart w:id="11" w:name="_Toc531091927"/>
       <w:r>
         <w:rPr>
           <w:rFonts w:ascii="Arial" w:hAnsi="Arial" w:cs="Arial"/>
+          <w:sz w:val="24"/>
+          <w:szCs w:val="24"/>
         </w:rPr>
         <w:t>3.1 Analyse der infrage kommenden Produkte</w:t>
       </w:r>
@@ -3988,6 +4941,8 @@
       <w:r>
         <w:rPr>
           <w:rFonts w:ascii="Arial" w:hAnsi="Arial" w:cs="Arial"/>
+          <w:sz w:val="24"/>
+          <w:szCs w:val="24"/>
         </w:rPr>
         <w:t xml:space="preserve"> </w:t>
       </w:r>
@@ -3995,6 +4950,7 @@
     <w:p>
       <w:pPr>
         <w:pStyle w:val="berschrift3"/>
+        <w:spacing w:line="360" w:lineRule="auto"/>
         <w:rPr>
           <w:rFonts w:ascii="Arial" w:hAnsi="Arial" w:cs="Arial"/>
         </w:rPr>
@@ -4011,6 +4967,7 @@
     <w:p>
       <w:pPr>
         <w:pStyle w:val="berschrift3"/>
+        <w:spacing w:line="360" w:lineRule="auto"/>
         <w:rPr>
           <w:rFonts w:ascii="Arial" w:hAnsi="Arial" w:cs="Arial"/>
         </w:rPr>
@@ -4020,17 +4977,9 @@
         <w:rPr>
           <w:rFonts w:ascii="Arial" w:hAnsi="Arial" w:cs="Arial"/>
         </w:rPr>
-        <w:t xml:space="preserve">3.1.2 </w:t>
-      </w:r>
-      <w:proofErr w:type="spellStart"/>
-      <w:r>
-        <w:rPr>
-          <w:rFonts w:ascii="Arial" w:hAnsi="Arial" w:cs="Arial"/>
-        </w:rPr>
-        <w:t>Asterisk</w:t>
+        <w:t>3.1.2 Asterisk</w:t>
       </w:r>
       <w:bookmarkEnd w:id="13"/>
-      <w:proofErr w:type="spellEnd"/>
       <w:r>
         <w:rPr>
           <w:rFonts w:ascii="Arial" w:hAnsi="Arial" w:cs="Arial"/>
@@ -4041,6 +4990,7 @@
     <w:p>
       <w:pPr>
         <w:pStyle w:val="berschrift3"/>
+        <w:spacing w:line="360" w:lineRule="auto"/>
         <w:rPr>
           <w:rFonts w:ascii="Arial" w:hAnsi="Arial" w:cs="Arial"/>
         </w:rPr>
@@ -4057,14 +5007,19 @@
     <w:p>
       <w:pPr>
         <w:pStyle w:val="berschrift2"/>
-        <w:rPr>
-          <w:rFonts w:ascii="Arial" w:hAnsi="Arial" w:cs="Arial"/>
+        <w:spacing w:line="360" w:lineRule="auto"/>
+        <w:rPr>
+          <w:rFonts w:ascii="Arial" w:hAnsi="Arial" w:cs="Arial"/>
+          <w:sz w:val="24"/>
+          <w:szCs w:val="24"/>
         </w:rPr>
       </w:pPr>
       <w:bookmarkStart w:id="15" w:name="_Toc531091931"/>
       <w:r>
         <w:rPr>
           <w:rFonts w:ascii="Arial" w:hAnsi="Arial" w:cs="Arial"/>
+          <w:sz w:val="24"/>
+          <w:szCs w:val="24"/>
         </w:rPr>
         <w:t>3.2 Entscheidung für ein Produkt anhand der Nutzwertanalyse</w:t>
       </w:r>
@@ -4072,23 +5027,48 @@
       <w:r>
         <w:rPr>
           <w:rFonts w:ascii="Arial" w:hAnsi="Arial" w:cs="Arial"/>
+          <w:sz w:val="24"/>
+          <w:szCs w:val="24"/>
         </w:rPr>
         <w:t xml:space="preserve"> </w:t>
       </w:r>
     </w:p>
     <w:p>
-      <w:r>
+      <w:pPr>
+        <w:spacing w:line="360" w:lineRule="auto"/>
+        <w:rPr>
+          <w:sz w:val="24"/>
+          <w:szCs w:val="24"/>
+        </w:rPr>
+      </w:pPr>
+      <w:r>
+        <w:rPr>
+          <w:sz w:val="24"/>
+          <w:szCs w:val="24"/>
+        </w:rPr>
         <w:t xml:space="preserve">Um eine bestmögliche Lösung zu finden, haben wir eine Nutzwertanalyse ausgearbeitet. Dazu haben wir eine Auswahl an Kriterien erarbeitet, damit wir die verschiedenen Lösungen miteinander vergleichen können. </w:t>
       </w:r>
       <w:r>
+        <w:rPr>
+          <w:sz w:val="24"/>
+          <w:szCs w:val="24"/>
+        </w:rPr>
         <w:br/>
         <w:t xml:space="preserve">Nach anschließender Abstimmung in der Gruppe haben wir uns auf folgende Kriterien festgelegt: </w:t>
       </w:r>
       <w:r>
+        <w:rPr>
+          <w:sz w:val="24"/>
+          <w:szCs w:val="24"/>
+        </w:rPr>
         <w:br/>
         <w:t xml:space="preserve">(Vgl. </w:t>
       </w:r>
       <w:r>
+        <w:rPr>
+          <w:sz w:val="24"/>
+          <w:szCs w:val="24"/>
+        </w:rPr>
         <w:t>Tabelle X: Nutzwertanalyse)</w:t>
       </w:r>
     </w:p>
@@ -4099,8 +5079,17 @@
           <w:ilvl w:val="0"/>
           <w:numId w:val="2"/>
         </w:numPr>
-      </w:pPr>
-      <w:r>
+        <w:spacing w:line="360" w:lineRule="auto"/>
+        <w:rPr>
+          <w:sz w:val="24"/>
+          <w:szCs w:val="24"/>
+        </w:rPr>
+      </w:pPr>
+      <w:r>
+        <w:rPr>
+          <w:sz w:val="24"/>
+          <w:szCs w:val="24"/>
+        </w:rPr>
         <w:t>Kosten</w:t>
       </w:r>
     </w:p>
@@ -4111,8 +5100,17 @@
           <w:ilvl w:val="0"/>
           <w:numId w:val="2"/>
         </w:numPr>
-      </w:pPr>
-      <w:r>
+        <w:spacing w:line="360" w:lineRule="auto"/>
+        <w:rPr>
+          <w:sz w:val="24"/>
+          <w:szCs w:val="24"/>
+        </w:rPr>
+      </w:pPr>
+      <w:r>
+        <w:rPr>
+          <w:sz w:val="24"/>
+          <w:szCs w:val="24"/>
+        </w:rPr>
         <w:t>Übertragungsqualität</w:t>
       </w:r>
     </w:p>
@@ -4123,8 +5121,17 @@
           <w:ilvl w:val="0"/>
           <w:numId w:val="2"/>
         </w:numPr>
-      </w:pPr>
-      <w:r>
+        <w:spacing w:line="360" w:lineRule="auto"/>
+        <w:rPr>
+          <w:sz w:val="24"/>
+          <w:szCs w:val="24"/>
+        </w:rPr>
+      </w:pPr>
+      <w:r>
+        <w:rPr>
+          <w:sz w:val="24"/>
+          <w:szCs w:val="24"/>
+        </w:rPr>
         <w:t>Funktionalität</w:t>
       </w:r>
     </w:p>
@@ -4135,8 +5142,17 @@
           <w:ilvl w:val="0"/>
           <w:numId w:val="2"/>
         </w:numPr>
-      </w:pPr>
-      <w:r>
+        <w:spacing w:line="360" w:lineRule="auto"/>
+        <w:rPr>
+          <w:sz w:val="24"/>
+          <w:szCs w:val="24"/>
+        </w:rPr>
+      </w:pPr>
+      <w:r>
+        <w:rPr>
+          <w:sz w:val="24"/>
+          <w:szCs w:val="24"/>
+        </w:rPr>
         <w:t>Kompatibilität</w:t>
       </w:r>
     </w:p>
@@ -4147,51 +5163,98 @@
           <w:ilvl w:val="0"/>
           <w:numId w:val="2"/>
         </w:numPr>
-      </w:pPr>
-      <w:proofErr w:type="spellStart"/>
-      <w:r>
+        <w:spacing w:line="360" w:lineRule="auto"/>
+        <w:rPr>
+          <w:sz w:val="24"/>
+          <w:szCs w:val="24"/>
+        </w:rPr>
+      </w:pPr>
+      <w:r>
+        <w:rPr>
+          <w:sz w:val="24"/>
+          <w:szCs w:val="24"/>
+        </w:rPr>
         <w:t>Konfigutationsaufwand</w:t>
       </w:r>
-      <w:proofErr w:type="spellEnd"/>
-    </w:p>
-    <w:p>
-      <w:r>
+    </w:p>
+    <w:p>
+      <w:pPr>
+        <w:spacing w:line="360" w:lineRule="auto"/>
+        <w:rPr>
+          <w:sz w:val="24"/>
+          <w:szCs w:val="24"/>
+        </w:rPr>
+      </w:pPr>
+      <w:r>
+        <w:rPr>
+          <w:sz w:val="24"/>
+          <w:szCs w:val="24"/>
+        </w:rPr>
         <w:t xml:space="preserve">Nach der Durchführung der Nutzwertanalyse hat sicher herausgestellt, dass das Produkt 3CX die beste Lösung für die GSO abbildet. </w:t>
       </w:r>
     </w:p>
     <w:p>
-      <w:r>
+      <w:pPr>
+        <w:spacing w:line="360" w:lineRule="auto"/>
+        <w:rPr>
+          <w:sz w:val="24"/>
+          <w:szCs w:val="24"/>
+        </w:rPr>
+      </w:pPr>
+      <w:r>
+        <w:rPr>
+          <w:sz w:val="24"/>
+          <w:szCs w:val="24"/>
+        </w:rPr>
         <w:t xml:space="preserve">Im Vergleich zu den anderen beiden Produkten ist die Einrichtung und weitere Pflege des Servers übersichtlich und schnell/leicht </w:t>
       </w:r>
-      <w:proofErr w:type="spellStart"/>
-      <w:r>
+      <w:r>
+        <w:rPr>
+          <w:sz w:val="24"/>
+          <w:szCs w:val="24"/>
+        </w:rPr>
         <w:t>zu</w:t>
       </w:r>
       <w:r>
-        <w:t>gestaltet</w:t>
-      </w:r>
-      <w:proofErr w:type="spellEnd"/>
-      <w:r>
-        <w:t>. Zudem ist die Software gut kompatibel mit der vorhandenen Infrastruktur und es müssen kaum Anpassungen und Einkäufe getätigt werden.</w:t>
+        <w:rPr>
+          <w:sz w:val="24"/>
+          <w:szCs w:val="24"/>
+        </w:rPr>
+        <w:t xml:space="preserve">gestaltet. Zudem ist die Software gut kompatibel </w:t>
+      </w:r>
+      <w:r>
+        <w:rPr>
+          <w:sz w:val="24"/>
+          <w:szCs w:val="24"/>
+        </w:rPr>
+        <w:lastRenderedPageBreak/>
+        <w:t>mit der vorhandenen Infrastruktur und es müssen kaum Anpassungen und Einkäufe getätigt werden.</w:t>
       </w:r>
     </w:p>
     <w:p>
       <w:pPr>
         <w:pStyle w:val="berschrift2"/>
-        <w:rPr>
-          <w:rFonts w:ascii="Arial" w:hAnsi="Arial" w:cs="Arial"/>
+        <w:spacing w:line="360" w:lineRule="auto"/>
+        <w:rPr>
+          <w:rFonts w:ascii="Arial" w:hAnsi="Arial" w:cs="Arial"/>
+          <w:sz w:val="24"/>
+          <w:szCs w:val="24"/>
         </w:rPr>
       </w:pPr>
       <w:bookmarkStart w:id="16" w:name="_Toc531091932"/>
       <w:r>
         <w:rPr>
           <w:rFonts w:ascii="Arial" w:hAnsi="Arial" w:cs="Arial"/>
+          <w:sz w:val="24"/>
+          <w:szCs w:val="24"/>
         </w:rPr>
         <w:t>3.3</w:t>
       </w:r>
       <w:r>
         <w:rPr>
           <w:rFonts w:ascii="Arial" w:hAnsi="Arial" w:cs="Arial"/>
+          <w:sz w:val="24"/>
+          <w:szCs w:val="24"/>
         </w:rPr>
         <w:t xml:space="preserve"> Planung der Umsetzung</w:t>
       </w:r>
@@ -4199,14 +5262,25 @@
       <w:r>
         <w:rPr>
           <w:rFonts w:ascii="Arial" w:hAnsi="Arial" w:cs="Arial"/>
+          <w:sz w:val="24"/>
+          <w:szCs w:val="24"/>
         </w:rPr>
         <w:t xml:space="preserve"> </w:t>
       </w:r>
     </w:p>
-    <w:p/>
+    <w:p>
+      <w:pPr>
+        <w:spacing w:line="360" w:lineRule="auto"/>
+        <w:rPr>
+          <w:sz w:val="24"/>
+          <w:szCs w:val="24"/>
+        </w:rPr>
+      </w:pPr>
+    </w:p>
     <w:p>
       <w:pPr>
         <w:pStyle w:val="berschrift3"/>
+        <w:spacing w:line="360" w:lineRule="auto"/>
         <w:rPr>
           <w:rFonts w:ascii="Arial" w:hAnsi="Arial" w:cs="Arial"/>
         </w:rPr>
@@ -4229,13 +5303,18 @@
     <w:p>
       <w:pPr>
         <w:pStyle w:val="berschrift4"/>
-        <w:rPr>
-          <w:rFonts w:ascii="Arial" w:hAnsi="Arial" w:cs="Arial"/>
-        </w:rPr>
-      </w:pPr>
-      <w:r>
-        <w:rPr>
-          <w:rFonts w:ascii="Arial" w:hAnsi="Arial" w:cs="Arial"/>
+        <w:spacing w:line="360" w:lineRule="auto"/>
+        <w:rPr>
+          <w:rFonts w:ascii="Arial" w:hAnsi="Arial" w:cs="Arial"/>
+          <w:sz w:val="24"/>
+          <w:szCs w:val="24"/>
+        </w:rPr>
+      </w:pPr>
+      <w:r>
+        <w:rPr>
+          <w:rFonts w:ascii="Arial" w:hAnsi="Arial" w:cs="Arial"/>
+          <w:sz w:val="24"/>
+          <w:szCs w:val="24"/>
         </w:rPr>
         <w:t xml:space="preserve">3.3.1.1 Annahme </w:t>
       </w:r>
@@ -4243,13 +5322,18 @@
     <w:p>
       <w:pPr>
         <w:pStyle w:val="berschrift4"/>
-        <w:rPr>
-          <w:rFonts w:ascii="Arial" w:hAnsi="Arial" w:cs="Arial"/>
-        </w:rPr>
-      </w:pPr>
-      <w:r>
-        <w:rPr>
-          <w:rFonts w:ascii="Arial" w:hAnsi="Arial" w:cs="Arial"/>
+        <w:spacing w:line="360" w:lineRule="auto"/>
+        <w:rPr>
+          <w:rFonts w:ascii="Arial" w:hAnsi="Arial" w:cs="Arial"/>
+          <w:sz w:val="24"/>
+          <w:szCs w:val="24"/>
+        </w:rPr>
+      </w:pPr>
+      <w:r>
+        <w:rPr>
+          <w:rFonts w:ascii="Arial" w:hAnsi="Arial" w:cs="Arial"/>
+          <w:sz w:val="24"/>
+          <w:szCs w:val="24"/>
         </w:rPr>
         <w:t xml:space="preserve">3.3.1.2 Abgrenzung </w:t>
       </w:r>
@@ -4257,13 +5341,18 @@
     <w:p>
       <w:pPr>
         <w:pStyle w:val="berschrift4"/>
-        <w:rPr>
-          <w:rFonts w:ascii="Arial" w:hAnsi="Arial" w:cs="Arial"/>
-        </w:rPr>
-      </w:pPr>
-      <w:r>
-        <w:rPr>
-          <w:rFonts w:ascii="Arial" w:hAnsi="Arial" w:cs="Arial"/>
+        <w:spacing w:line="360" w:lineRule="auto"/>
+        <w:rPr>
+          <w:rFonts w:ascii="Arial" w:hAnsi="Arial" w:cs="Arial"/>
+          <w:sz w:val="24"/>
+          <w:szCs w:val="24"/>
+        </w:rPr>
+      </w:pPr>
+      <w:r>
+        <w:rPr>
+          <w:rFonts w:ascii="Arial" w:hAnsi="Arial" w:cs="Arial"/>
+          <w:sz w:val="24"/>
+          <w:szCs w:val="24"/>
         </w:rPr>
         <w:t xml:space="preserve">3.3.1.3 Abhängigkeiten </w:t>
       </w:r>
@@ -4271,14 +5360,19 @@
     <w:p>
       <w:pPr>
         <w:pStyle w:val="berschrift2"/>
-        <w:rPr>
-          <w:rFonts w:ascii="Arial" w:hAnsi="Arial" w:cs="Arial"/>
+        <w:spacing w:line="360" w:lineRule="auto"/>
+        <w:rPr>
+          <w:rFonts w:ascii="Arial" w:hAnsi="Arial" w:cs="Arial"/>
+          <w:sz w:val="24"/>
+          <w:szCs w:val="24"/>
         </w:rPr>
       </w:pPr>
       <w:bookmarkStart w:id="18" w:name="_Toc531091934"/>
       <w:r>
         <w:rPr>
           <w:rFonts w:ascii="Arial" w:hAnsi="Arial" w:cs="Arial"/>
+          <w:sz w:val="24"/>
+          <w:szCs w:val="24"/>
         </w:rPr>
         <w:t>3.4 Erstellung eines Testfallkataloges</w:t>
       </w:r>
@@ -4286,18 +5380,39 @@
       <w:r>
         <w:rPr>
           <w:rFonts w:ascii="Arial" w:hAnsi="Arial" w:cs="Arial"/>
+          <w:sz w:val="24"/>
+          <w:szCs w:val="24"/>
         </w:rPr>
         <w:t xml:space="preserve"> </w:t>
       </w:r>
     </w:p>
     <w:p>
-      <w:r>
+      <w:pPr>
+        <w:spacing w:line="360" w:lineRule="auto"/>
+        <w:rPr>
+          <w:sz w:val="24"/>
+          <w:szCs w:val="24"/>
+        </w:rPr>
+      </w:pPr>
+      <w:r>
+        <w:rPr>
+          <w:sz w:val="24"/>
+          <w:szCs w:val="24"/>
+        </w:rPr>
         <w:t>Im Anschluss an die Installation und Konfiguration des Systems wird getestet, ob alle ben</w:t>
       </w:r>
       <w:r>
+        <w:rPr>
+          <w:sz w:val="24"/>
+          <w:szCs w:val="24"/>
+        </w:rPr>
         <w:t xml:space="preserve">ötigten Funktionen einwandfrei funktionieren. </w:t>
       </w:r>
       <w:r>
+        <w:rPr>
+          <w:sz w:val="24"/>
+          <w:szCs w:val="24"/>
+        </w:rPr>
         <w:br/>
         <w:t>Hierzu wird gemeinsam mit der Gruppe ein Testfallkatalog erstellt. Dieser verdeutlicht, dass das Produkt alle Anforderungen erfüllt. (Vgl. Tabelle X: Testfallkatlog)</w:t>
       </w:r>
@@ -4305,14 +5420,19 @@
     <w:p>
       <w:pPr>
         <w:pStyle w:val="berschrift2"/>
-        <w:rPr>
-          <w:rFonts w:ascii="Arial" w:hAnsi="Arial" w:cs="Arial"/>
+        <w:spacing w:line="360" w:lineRule="auto"/>
+        <w:rPr>
+          <w:rFonts w:ascii="Arial" w:hAnsi="Arial" w:cs="Arial"/>
+          <w:sz w:val="24"/>
+          <w:szCs w:val="24"/>
         </w:rPr>
       </w:pPr>
       <w:bookmarkStart w:id="19" w:name="_Toc531091935"/>
       <w:r>
         <w:rPr>
           <w:rFonts w:ascii="Arial" w:hAnsi="Arial" w:cs="Arial"/>
+          <w:sz w:val="24"/>
+          <w:szCs w:val="24"/>
         </w:rPr>
         <w:t>3.5 Erstellung einer Risikoanalyse</w:t>
       </w:r>
@@ -4320,65 +5440,135 @@
       <w:r>
         <w:rPr>
           <w:rFonts w:ascii="Arial" w:hAnsi="Arial" w:cs="Arial"/>
+          <w:sz w:val="24"/>
+          <w:szCs w:val="24"/>
         </w:rPr>
         <w:t xml:space="preserve"> </w:t>
       </w:r>
     </w:p>
     <w:p>
-      <w:r>
+      <w:pPr>
+        <w:spacing w:line="360" w:lineRule="auto"/>
+        <w:rPr>
+          <w:sz w:val="24"/>
+          <w:szCs w:val="24"/>
+        </w:rPr>
+      </w:pPr>
+      <w:r>
+        <w:rPr>
+          <w:sz w:val="24"/>
+          <w:szCs w:val="24"/>
+        </w:rPr>
         <w:t xml:space="preserve">Aufgrund der Abhängigkeit zu anderen Leistungseinheiten muss eine Risikoanalyse durchgeführt werden, damit im Falle von auftretenden Problemen die Umsetzung des Projektes trotzdem im Rahmen der Zeitvorgabe möglich ist. Eines der </w:t>
       </w:r>
       <w:r>
+        <w:rPr>
+          <w:sz w:val="24"/>
+          <w:szCs w:val="24"/>
+        </w:rPr>
         <w:t>Risiken,</w:t>
       </w:r>
       <w:r>
+        <w:rPr>
+          <w:sz w:val="24"/>
+          <w:szCs w:val="24"/>
+        </w:rPr>
         <w:t xml:space="preserve"> welche</w:t>
       </w:r>
       <w:r>
+        <w:rPr>
+          <w:sz w:val="24"/>
+          <w:szCs w:val="24"/>
+        </w:rPr>
         <w:t>s</w:t>
       </w:r>
       <w:r>
+        <w:rPr>
+          <w:sz w:val="24"/>
+          <w:szCs w:val="24"/>
+        </w:rPr>
         <w:t xml:space="preserve"> häuf</w:t>
       </w:r>
       <w:r>
+        <w:rPr>
+          <w:sz w:val="24"/>
+          <w:szCs w:val="24"/>
+        </w:rPr>
         <w:t>iger in diesem Bereich auftritt</w:t>
       </w:r>
       <w:r>
+        <w:rPr>
+          <w:sz w:val="24"/>
+          <w:szCs w:val="24"/>
+        </w:rPr>
         <w:t xml:space="preserve"> und </w:t>
       </w:r>
       <w:r>
+        <w:rPr>
+          <w:sz w:val="24"/>
+          <w:szCs w:val="24"/>
+        </w:rPr>
         <w:t>eliminiert werden sollte</w:t>
       </w:r>
       <w:r>
+        <w:rPr>
+          <w:sz w:val="24"/>
+          <w:szCs w:val="24"/>
+        </w:rPr>
         <w:t>, ist die Änderung der</w:t>
       </w:r>
       <w:r>
+        <w:rPr>
+          <w:sz w:val="24"/>
+          <w:szCs w:val="24"/>
+        </w:rPr>
         <w:t xml:space="preserve"> Wünsche des Kunden</w:t>
       </w:r>
       <w:r>
+        <w:rPr>
+          <w:sz w:val="24"/>
+          <w:szCs w:val="24"/>
+        </w:rPr>
         <w:t>.</w:t>
       </w:r>
       <w:r>
+        <w:rPr>
+          <w:sz w:val="24"/>
+          <w:szCs w:val="24"/>
+        </w:rPr>
         <w:t xml:space="preserve"> Deshalb haben wir hier ein Pflichtenheft erstellt und abzeichnen lassen. </w:t>
       </w:r>
       <w:r>
+        <w:rPr>
+          <w:sz w:val="24"/>
+          <w:szCs w:val="24"/>
+        </w:rPr>
         <w:t>Weitere Probleme werden in der Risikoanalyse im Anhang aufgeschlüsselt und theoretische Gegenmaßnahmen erläutert. (Vgl. Tabelle X: Risikoanalyse</w:t>
       </w:r>
       <w:r>
+        <w:rPr>
+          <w:sz w:val="24"/>
+          <w:szCs w:val="24"/>
+        </w:rPr>
         <w:t>)</w:t>
       </w:r>
     </w:p>
     <w:p>
       <w:pPr>
         <w:pStyle w:val="berschrift1"/>
-        <w:rPr>
-          <w:rFonts w:ascii="Arial" w:hAnsi="Arial" w:cs="Arial"/>
+        <w:spacing w:line="360" w:lineRule="auto"/>
+        <w:rPr>
+          <w:rFonts w:ascii="Arial" w:hAnsi="Arial" w:cs="Arial"/>
+          <w:sz w:val="24"/>
+          <w:szCs w:val="24"/>
         </w:rPr>
       </w:pPr>
       <w:bookmarkStart w:id="20" w:name="_Toc531091936"/>
       <w:r>
         <w:rPr>
           <w:rFonts w:ascii="Arial" w:hAnsi="Arial" w:cs="Arial"/>
+          <w:sz w:val="24"/>
+          <w:szCs w:val="24"/>
         </w:rPr>
         <w:lastRenderedPageBreak/>
         <w:t>4 Projektdurchführung</w:t>
@@ -4388,14 +5578,19 @@
     <w:p>
       <w:pPr>
         <w:pStyle w:val="berschrift2"/>
-        <w:rPr>
-          <w:rFonts w:ascii="Arial" w:hAnsi="Arial" w:cs="Arial"/>
+        <w:spacing w:line="360" w:lineRule="auto"/>
+        <w:rPr>
+          <w:rFonts w:ascii="Arial" w:hAnsi="Arial" w:cs="Arial"/>
+          <w:sz w:val="24"/>
+          <w:szCs w:val="24"/>
         </w:rPr>
       </w:pPr>
       <w:bookmarkStart w:id="21" w:name="_Toc531091937"/>
       <w:r>
         <w:rPr>
           <w:rFonts w:ascii="Arial" w:hAnsi="Arial" w:cs="Arial"/>
+          <w:sz w:val="24"/>
+          <w:szCs w:val="24"/>
         </w:rPr>
         <w:t>4.1 Abgabe der benötigten Voraussetzungen</w:t>
       </w:r>
@@ -4403,6 +5598,8 @@
       <w:r>
         <w:rPr>
           <w:rFonts w:ascii="Arial" w:hAnsi="Arial" w:cs="Arial"/>
+          <w:sz w:val="24"/>
+          <w:szCs w:val="24"/>
         </w:rPr>
         <w:t xml:space="preserve"> </w:t>
       </w:r>
@@ -4410,14 +5607,19 @@
     <w:p>
       <w:pPr>
         <w:pStyle w:val="berschrift2"/>
-        <w:rPr>
-          <w:rFonts w:ascii="Arial" w:hAnsi="Arial" w:cs="Arial"/>
+        <w:spacing w:line="360" w:lineRule="auto"/>
+        <w:rPr>
+          <w:rFonts w:ascii="Arial" w:hAnsi="Arial" w:cs="Arial"/>
+          <w:sz w:val="24"/>
+          <w:szCs w:val="24"/>
         </w:rPr>
       </w:pPr>
       <w:bookmarkStart w:id="22" w:name="_Toc531091938"/>
       <w:r>
         <w:rPr>
           <w:rFonts w:ascii="Arial" w:hAnsi="Arial" w:cs="Arial"/>
+          <w:sz w:val="24"/>
+          <w:szCs w:val="24"/>
         </w:rPr>
         <w:t>4.2 Installation des Betriebssystems</w:t>
       </w:r>
@@ -4425,6 +5627,8 @@
       <w:r>
         <w:rPr>
           <w:rFonts w:ascii="Arial" w:hAnsi="Arial" w:cs="Arial"/>
+          <w:sz w:val="24"/>
+          <w:szCs w:val="24"/>
         </w:rPr>
         <w:t xml:space="preserve"> </w:t>
       </w:r>
@@ -4432,14 +5636,19 @@
     <w:p>
       <w:pPr>
         <w:pStyle w:val="berschrift2"/>
-        <w:rPr>
-          <w:rFonts w:ascii="Arial" w:hAnsi="Arial" w:cs="Arial"/>
+        <w:spacing w:line="360" w:lineRule="auto"/>
+        <w:rPr>
+          <w:rFonts w:ascii="Arial" w:hAnsi="Arial" w:cs="Arial"/>
+          <w:sz w:val="24"/>
+          <w:szCs w:val="24"/>
         </w:rPr>
       </w:pPr>
       <w:bookmarkStart w:id="23" w:name="_Toc531091939"/>
       <w:r>
         <w:rPr>
           <w:rFonts w:ascii="Arial" w:hAnsi="Arial" w:cs="Arial"/>
+          <w:sz w:val="24"/>
+          <w:szCs w:val="24"/>
         </w:rPr>
         <w:t>4.3 Konfiguration der Virtuellen Maschine</w:t>
       </w:r>
@@ -4447,6 +5656,8 @@
       <w:r>
         <w:rPr>
           <w:rFonts w:ascii="Arial" w:hAnsi="Arial" w:cs="Arial"/>
+          <w:sz w:val="24"/>
+          <w:szCs w:val="24"/>
         </w:rPr>
         <w:t xml:space="preserve"> </w:t>
       </w:r>
@@ -4454,14 +5665,19 @@
     <w:p>
       <w:pPr>
         <w:pStyle w:val="berschrift2"/>
-        <w:rPr>
-          <w:rFonts w:ascii="Arial" w:hAnsi="Arial" w:cs="Arial"/>
+        <w:spacing w:line="360" w:lineRule="auto"/>
+        <w:rPr>
+          <w:rFonts w:ascii="Arial" w:hAnsi="Arial" w:cs="Arial"/>
+          <w:sz w:val="24"/>
+          <w:szCs w:val="24"/>
         </w:rPr>
       </w:pPr>
       <w:bookmarkStart w:id="24" w:name="_Toc531091940"/>
       <w:r>
         <w:rPr>
           <w:rFonts w:ascii="Arial" w:hAnsi="Arial" w:cs="Arial"/>
+          <w:sz w:val="24"/>
+          <w:szCs w:val="24"/>
         </w:rPr>
         <w:t>4.4 Installation und Konfiguration der Lösung</w:t>
       </w:r>
@@ -4469,6 +5685,8 @@
       <w:r>
         <w:rPr>
           <w:rFonts w:ascii="Arial" w:hAnsi="Arial" w:cs="Arial"/>
+          <w:sz w:val="24"/>
+          <w:szCs w:val="24"/>
         </w:rPr>
         <w:t xml:space="preserve"> </w:t>
       </w:r>
@@ -4476,14 +5694,19 @@
     <w:p>
       <w:pPr>
         <w:pStyle w:val="berschrift2"/>
-        <w:rPr>
-          <w:rFonts w:ascii="Arial" w:hAnsi="Arial" w:cs="Arial"/>
+        <w:spacing w:line="360" w:lineRule="auto"/>
+        <w:rPr>
+          <w:rFonts w:ascii="Arial" w:hAnsi="Arial" w:cs="Arial"/>
+          <w:sz w:val="24"/>
+          <w:szCs w:val="24"/>
         </w:rPr>
       </w:pPr>
       <w:bookmarkStart w:id="25" w:name="_Toc531091941"/>
       <w:r>
         <w:rPr>
           <w:rFonts w:ascii="Arial" w:hAnsi="Arial" w:cs="Arial"/>
+          <w:sz w:val="24"/>
+          <w:szCs w:val="24"/>
         </w:rPr>
         <w:t>4.5 Testen des Produktes 5 Abschluss</w:t>
       </w:r>
@@ -4491,6 +5714,8 @@
       <w:r>
         <w:rPr>
           <w:rFonts w:ascii="Arial" w:hAnsi="Arial" w:cs="Arial"/>
+          <w:sz w:val="24"/>
+          <w:szCs w:val="24"/>
         </w:rPr>
         <w:t xml:space="preserve"> </w:t>
       </w:r>
@@ -4498,14 +5723,19 @@
     <w:p>
       <w:pPr>
         <w:pStyle w:val="berschrift1"/>
-        <w:rPr>
-          <w:rFonts w:ascii="Arial" w:hAnsi="Arial" w:cs="Arial"/>
+        <w:spacing w:line="360" w:lineRule="auto"/>
+        <w:rPr>
+          <w:rFonts w:ascii="Arial" w:hAnsi="Arial" w:cs="Arial"/>
+          <w:sz w:val="24"/>
+          <w:szCs w:val="24"/>
         </w:rPr>
       </w:pPr>
       <w:bookmarkStart w:id="26" w:name="_Toc531091942"/>
       <w:r>
         <w:rPr>
           <w:rFonts w:ascii="Arial" w:hAnsi="Arial" w:cs="Arial"/>
+          <w:sz w:val="24"/>
+          <w:szCs w:val="24"/>
         </w:rPr>
         <w:t>5 Abschluss</w:t>
       </w:r>
@@ -4514,14 +5744,19 @@
     <w:p>
       <w:pPr>
         <w:pStyle w:val="berschrift2"/>
-        <w:rPr>
-          <w:rFonts w:ascii="Arial" w:hAnsi="Arial" w:cs="Arial"/>
+        <w:spacing w:line="360" w:lineRule="auto"/>
+        <w:rPr>
+          <w:rFonts w:ascii="Arial" w:hAnsi="Arial" w:cs="Arial"/>
+          <w:sz w:val="24"/>
+          <w:szCs w:val="24"/>
         </w:rPr>
       </w:pPr>
       <w:bookmarkStart w:id="27" w:name="_Toc531091943"/>
       <w:r>
         <w:rPr>
           <w:rFonts w:ascii="Arial" w:hAnsi="Arial" w:cs="Arial"/>
+          <w:sz w:val="24"/>
+          <w:szCs w:val="24"/>
         </w:rPr>
         <w:t>5.1 Qualitätssicherung des Prozesses</w:t>
       </w:r>
@@ -4529,6 +5764,8 @@
       <w:r>
         <w:rPr>
           <w:rFonts w:ascii="Arial" w:hAnsi="Arial" w:cs="Arial"/>
+          <w:sz w:val="24"/>
+          <w:szCs w:val="24"/>
         </w:rPr>
         <w:t xml:space="preserve"> </w:t>
       </w:r>
@@ -4536,6 +5773,7 @@
     <w:p>
       <w:pPr>
         <w:pStyle w:val="berschrift3"/>
+        <w:spacing w:line="360" w:lineRule="auto"/>
         <w:rPr>
           <w:rFonts w:ascii="Arial" w:hAnsi="Arial" w:cs="Arial"/>
         </w:rPr>
@@ -4548,6 +5786,145 @@
         <w:t>5.1.1 Reflektion der Zeitplanung</w:t>
       </w:r>
       <w:bookmarkEnd w:id="28"/>
+    </w:p>
+    <w:p>
+      <w:pPr>
+        <w:spacing w:line="360" w:lineRule="auto"/>
+        <w:rPr>
+          <w:sz w:val="24"/>
+          <w:szCs w:val="24"/>
+        </w:rPr>
+      </w:pPr>
+      <w:r>
+        <w:rPr>
+          <w:sz w:val="24"/>
+          <w:szCs w:val="24"/>
+        </w:rPr>
+        <w:t xml:space="preserve">Es traten einige Abweichungen gegenüber der zeitlichen Planung auf. Wir haben einige </w:t>
+      </w:r>
+      <w:r>
+        <w:rPr>
+          <w:sz w:val="24"/>
+          <w:szCs w:val="24"/>
+        </w:rPr>
+        <w:t>Schwierigkeiten</w:t>
+      </w:r>
+      <w:r>
+        <w:rPr>
+          <w:sz w:val="24"/>
+          <w:szCs w:val="24"/>
+        </w:rPr>
+        <w:t xml:space="preserve"> bei der </w:t>
+      </w:r>
+      <w:r>
+        <w:rPr>
+          <w:sz w:val="24"/>
+          <w:szCs w:val="24"/>
+        </w:rPr>
+        <w:t>Erstellung</w:t>
+      </w:r>
+      <w:r>
+        <w:rPr>
+          <w:sz w:val="24"/>
+          <w:szCs w:val="24"/>
+        </w:rPr>
+        <w:t xml:space="preserve"> des Pflichtenheftes und dem Gantt-</w:t>
+      </w:r>
+      <w:r>
+        <w:rPr>
+          <w:sz w:val="24"/>
+          <w:szCs w:val="24"/>
+        </w:rPr>
+        <w:t>Diagramm</w:t>
+      </w:r>
+      <w:r>
+        <w:rPr>
+          <w:sz w:val="24"/>
+          <w:szCs w:val="24"/>
+        </w:rPr>
+        <w:t xml:space="preserve"> gehabt. Deshalb kam es hier zu einer zeitlichen Verlängerung von 4 ½ Stunden bei der Pflichtenheft </w:t>
+      </w:r>
+      <w:r>
+        <w:rPr>
+          <w:sz w:val="24"/>
+          <w:szCs w:val="24"/>
+        </w:rPr>
+        <w:t>Erstellung</w:t>
+      </w:r>
+      <w:r>
+        <w:rPr>
+          <w:sz w:val="24"/>
+          <w:szCs w:val="24"/>
+        </w:rPr>
+        <w:t xml:space="preserve"> und 4 Stunden bei der </w:t>
+      </w:r>
+      <w:r>
+        <w:rPr>
+          <w:sz w:val="24"/>
+          <w:szCs w:val="24"/>
+        </w:rPr>
+        <w:t>Erstellung</w:t>
+      </w:r>
+      <w:r>
+        <w:rPr>
+          <w:sz w:val="24"/>
+          <w:szCs w:val="24"/>
+        </w:rPr>
+        <w:t xml:space="preserve"> des Gantt-</w:t>
+      </w:r>
+      <w:r>
+        <w:rPr>
+          <w:sz w:val="24"/>
+          <w:szCs w:val="24"/>
+        </w:rPr>
+        <w:t>Diagramms</w:t>
+      </w:r>
+      <w:r>
+        <w:rPr>
+          <w:sz w:val="24"/>
+          <w:szCs w:val="24"/>
+        </w:rPr>
+        <w:t xml:space="preserve">. Weitere Verzögerungen gab es bei der </w:t>
+      </w:r>
+      <w:r>
+        <w:rPr>
+          <w:sz w:val="24"/>
+          <w:szCs w:val="24"/>
+        </w:rPr>
+        <w:t xml:space="preserve">Planung der Clientkonfiguration, da es hier zunächst Unstimmigkeiten gab. Zudem kam es bei der Erstellung des technischen Grobkonzeptes zu einer Verzögerung von 2 Stunden. Des Weiteren hat die Server und Clientkonfiguration 2 Stunden länger gebraucht, da hier einige Einstellungen nicht direkt funktionieren, wie z.B. das Herunterladen der Config per QR-Code oder einige Netzwerkverbindungsfehlern. </w:t>
+      </w:r>
+      <w:r>
+        <w:rPr>
+          <w:sz w:val="24"/>
+          <w:szCs w:val="24"/>
+        </w:rPr>
+        <w:br/>
+        <w:t>Die oben genannten Verzögerungen konnten jedoch durch schnellere Erstellung des Fragenkataloges, schnellere Findung von Arbeitspaketen und durch das schnelle erstellen der Konzeptdokumentation leicht abgefangen werden. Zu Guter Letzt haben wir am Anfang des Projektes einen Puffer von 7,5 Stunden eingeplant, dadurch konnten die Verzögerungen gänzlich abgefangen werden und es kam zu keiner Gesamtverschiebung des Projektendes.</w:t>
+      </w:r>
+      <w:r>
+        <w:rPr>
+          <w:sz w:val="24"/>
+          <w:szCs w:val="24"/>
+        </w:rPr>
+        <w:t xml:space="preserve"> Zur besseren Übersicht folgt eine Tabelle, die die Soll- und die Ist-Zeit gegenüberstellt. (Vgl. Tabelle X: Reflektion der Zeitplanung, Seite y)</w:t>
+      </w:r>
+    </w:p>
+    <w:p>
+      <w:pPr>
+        <w:pStyle w:val="berschrift3"/>
+        <w:spacing w:line="360" w:lineRule="auto"/>
+        <w:rPr>
+          <w:rFonts w:ascii="Arial" w:hAnsi="Arial" w:cs="Arial"/>
+        </w:rPr>
+      </w:pPr>
+      <w:bookmarkStart w:id="29" w:name="_Toc531091945"/>
+      <w:r>
+        <w:rPr>
+          <w:rFonts w:ascii="Arial" w:hAnsi="Arial" w:cs="Arial"/>
+        </w:rPr>
+        <w:t>5.1.2 Dokumentationen</w:t>
+      </w:r>
+      <w:bookmarkEnd w:id="29"/>
       <w:r>
         <w:rPr>
           <w:rFonts w:ascii="Arial" w:hAnsi="Arial" w:cs="Arial"/>
@@ -4557,22 +5934,45 @@
     </w:p>
     <w:p>
       <w:pPr>
-        <w:pStyle w:val="berschrift3"/>
-        <w:rPr>
-          <w:rFonts w:ascii="Arial" w:hAnsi="Arial" w:cs="Arial"/>
-        </w:rPr>
-      </w:pPr>
-      <w:bookmarkStart w:id="29" w:name="_Toc531091945"/>
-      <w:r>
-        <w:rPr>
-          <w:rFonts w:ascii="Arial" w:hAnsi="Arial" w:cs="Arial"/>
-        </w:rPr>
-        <w:t>5.1.2 Dokumentationen</w:t>
-      </w:r>
-      <w:bookmarkEnd w:id="29"/>
-      <w:r>
-        <w:rPr>
-          <w:rFonts w:ascii="Arial" w:hAnsi="Arial" w:cs="Arial"/>
+        <w:spacing w:line="360" w:lineRule="auto"/>
+        <w:rPr>
+          <w:sz w:val="24"/>
+          <w:szCs w:val="24"/>
+        </w:rPr>
+      </w:pPr>
+      <w:r>
+        <w:rPr>
+          <w:sz w:val="24"/>
+          <w:szCs w:val="24"/>
+        </w:rPr>
+        <w:t>Sämtliche durchgeführte Tätigkeiten werden in diesem Dokument festgehalten.</w:t>
+      </w:r>
+    </w:p>
+    <w:p>
+      <w:pPr>
+        <w:pStyle w:val="berschrift2"/>
+        <w:spacing w:line="360" w:lineRule="auto"/>
+        <w:rPr>
+          <w:rFonts w:ascii="Arial" w:hAnsi="Arial" w:cs="Arial"/>
+          <w:sz w:val="24"/>
+          <w:szCs w:val="24"/>
+        </w:rPr>
+      </w:pPr>
+      <w:bookmarkStart w:id="30" w:name="_Toc531091946"/>
+      <w:r>
+        <w:rPr>
+          <w:rFonts w:ascii="Arial" w:hAnsi="Arial" w:cs="Arial"/>
+          <w:sz w:val="24"/>
+          <w:szCs w:val="24"/>
+        </w:rPr>
+        <w:t>5.2 Qualitätssicherung des Produktes</w:t>
+      </w:r>
+      <w:bookmarkEnd w:id="30"/>
+      <w:r>
+        <w:rPr>
+          <w:rFonts w:ascii="Arial" w:hAnsi="Arial" w:cs="Arial"/>
+          <w:sz w:val="24"/>
+          <w:szCs w:val="24"/>
         </w:rPr>
         <w:t xml:space="preserve"> </w:t>
       </w:r>
@@ -4580,112 +5980,305 @@
     <w:p>
       <w:pPr>
         <w:pStyle w:val="berschrift2"/>
-        <w:rPr>
-          <w:rFonts w:ascii="Arial" w:hAnsi="Arial" w:cs="Arial"/>
-        </w:rPr>
-      </w:pPr>
-      <w:bookmarkStart w:id="30" w:name="_Toc531091946"/>
-      <w:r>
-        <w:rPr>
-          <w:rFonts w:ascii="Arial" w:hAnsi="Arial" w:cs="Arial"/>
-        </w:rPr>
-        <w:t>5.2 Qualitätssicherung des Produktes</w:t>
-      </w:r>
-      <w:bookmarkEnd w:id="30"/>
-      <w:r>
-        <w:rPr>
-          <w:rFonts w:ascii="Arial" w:hAnsi="Arial" w:cs="Arial"/>
+        <w:spacing w:line="360" w:lineRule="auto"/>
+        <w:rPr>
+          <w:rFonts w:ascii="Arial" w:hAnsi="Arial" w:cs="Arial"/>
+          <w:sz w:val="24"/>
+          <w:szCs w:val="24"/>
+        </w:rPr>
+      </w:pPr>
+      <w:bookmarkStart w:id="31" w:name="_Toc531091947"/>
+      <w:r>
+        <w:rPr>
+          <w:rFonts w:ascii="Arial" w:hAnsi="Arial" w:cs="Arial"/>
+          <w:sz w:val="24"/>
+          <w:szCs w:val="24"/>
+        </w:rPr>
+        <w:t>5.3 Wirtschaftlichkeitsanalyse (Kosten / Nutzen)</w:t>
+      </w:r>
+      <w:bookmarkEnd w:id="31"/>
+    </w:p>
+    <w:p>
+      <w:pPr>
+        <w:spacing w:line="360" w:lineRule="auto"/>
+        <w:rPr>
+          <w:rFonts w:ascii="Arial" w:hAnsi="Arial" w:cs="Arial"/>
+          <w:sz w:val="24"/>
+          <w:szCs w:val="24"/>
+        </w:rPr>
+      </w:pPr>
+    </w:p>
+    <w:p>
+      <w:pPr>
+        <w:pStyle w:val="berschrift2"/>
+        <w:spacing w:line="360" w:lineRule="auto"/>
+        <w:rPr>
+          <w:rFonts w:ascii="Arial" w:hAnsi="Arial" w:cs="Arial"/>
+          <w:sz w:val="24"/>
+          <w:szCs w:val="24"/>
+        </w:rPr>
+      </w:pPr>
+      <w:bookmarkStart w:id="32" w:name="_Toc531091948"/>
+      <w:r>
+        <w:rPr>
+          <w:rFonts w:ascii="Arial" w:hAnsi="Arial" w:cs="Arial"/>
+          <w:sz w:val="24"/>
+          <w:szCs w:val="24"/>
+        </w:rPr>
+        <w:lastRenderedPageBreak/>
+        <w:t>5.4 Abnahme</w:t>
+      </w:r>
+      <w:bookmarkEnd w:id="32"/>
+    </w:p>
+    <w:p>
+      <w:pPr>
+        <w:spacing w:line="360" w:lineRule="auto"/>
+        <w:rPr>
+          <w:sz w:val="24"/>
+          <w:szCs w:val="24"/>
+        </w:rPr>
+      </w:pPr>
+      <w:r>
+        <w:rPr>
+          <w:sz w:val="24"/>
+          <w:szCs w:val="24"/>
+        </w:rPr>
+        <w:t>TIM</w:t>
+      </w:r>
+    </w:p>
+    <w:p>
+      <w:pPr>
+        <w:pStyle w:val="berschrift2"/>
+        <w:spacing w:line="360" w:lineRule="auto"/>
+        <w:rPr>
+          <w:rFonts w:ascii="Arial" w:hAnsi="Arial" w:cs="Arial"/>
+          <w:sz w:val="24"/>
+          <w:szCs w:val="24"/>
+        </w:rPr>
+      </w:pPr>
+      <w:bookmarkStart w:id="33" w:name="_Toc531091949"/>
+      <w:r>
+        <w:rPr>
+          <w:rFonts w:ascii="Arial" w:hAnsi="Arial" w:cs="Arial"/>
+          <w:sz w:val="24"/>
+          <w:szCs w:val="24"/>
+        </w:rPr>
+        <w:t>5.5 Fazit</w:t>
+      </w:r>
+      <w:bookmarkEnd w:id="33"/>
+      <w:r>
+        <w:rPr>
+          <w:rFonts w:ascii="Arial" w:hAnsi="Arial" w:cs="Arial"/>
+          <w:sz w:val="24"/>
+          <w:szCs w:val="24"/>
         </w:rPr>
         <w:t xml:space="preserve"> </w:t>
       </w:r>
     </w:p>
     <w:p>
       <w:pPr>
+        <w:spacing w:line="360" w:lineRule="auto"/>
+        <w:rPr>
+          <w:sz w:val="24"/>
+          <w:szCs w:val="24"/>
+        </w:rPr>
+      </w:pPr>
+      <w:r>
+        <w:rPr>
+          <w:sz w:val="24"/>
+          <w:szCs w:val="24"/>
+        </w:rPr>
+        <w:t xml:space="preserve">Durch die Inbetriebnahme der IP-Telefonie können kosten erspart werden, dadurch das kein ISDN Anschluss vorhanden ist. Die Wege der Lehrer und eventuell damit zusammenhängende Verspätungen der Lehrer können eliminiert werden, was zu Gunsten des Unterrichtes ist. Sollte es zu wichtigen und schnellen Abstimmungen der Lehrer kommen müssen, so können diese schnell und einfach Ihr Mobile Device nehmen und das Telefonat kann ohne große Wege abgehalten werden. </w:t>
+      </w:r>
+      <w:r>
+        <w:rPr>
+          <w:sz w:val="24"/>
+          <w:szCs w:val="24"/>
+        </w:rPr>
+        <w:t xml:space="preserve">Die </w:t>
+      </w:r>
+      <w:r>
+        <w:rPr>
+          <w:sz w:val="24"/>
+          <w:szCs w:val="24"/>
+        </w:rPr>
+        <w:t xml:space="preserve">Testversion kann somit </w:t>
+      </w:r>
+      <w:r>
+        <w:rPr>
+          <w:sz w:val="24"/>
+          <w:szCs w:val="24"/>
+        </w:rPr>
+        <w:t>mit kleinen Anpassungen produktiv gesetzt werden.</w:t>
+      </w:r>
+    </w:p>
+    <w:p>
+      <w:pPr>
+        <w:spacing w:line="360" w:lineRule="auto"/>
+        <w:rPr>
+          <w:sz w:val="24"/>
+          <w:szCs w:val="24"/>
+        </w:rPr>
+      </w:pPr>
+      <w:r>
+        <w:rPr>
+          <w:sz w:val="24"/>
+          <w:szCs w:val="24"/>
+        </w:rPr>
+        <w:t xml:space="preserve"> Die Gruppe 2 der fis6b ist mit der Umsetzung des Projektes zufrieden. Alle Rahmenbedingungen konnten eingehalten werden und die Ersparnis durch die neue Telefonanlage, ist gegeben. </w:t>
+      </w:r>
+    </w:p>
+    <w:p>
+      <w:pPr>
+        <w:pStyle w:val="berschrift1"/>
+        <w:spacing w:line="360" w:lineRule="auto"/>
+        <w:rPr>
+          <w:rFonts w:ascii="Arial" w:hAnsi="Arial" w:cs="Arial"/>
+          <w:sz w:val="24"/>
+          <w:szCs w:val="24"/>
+        </w:rPr>
+      </w:pPr>
+      <w:bookmarkStart w:id="34" w:name="_Toc531091950"/>
+      <w:r>
+        <w:rPr>
+          <w:rFonts w:ascii="Arial" w:hAnsi="Arial" w:cs="Arial"/>
+          <w:sz w:val="24"/>
+          <w:szCs w:val="24"/>
+        </w:rPr>
+        <w:t>6 Anhang</w:t>
+      </w:r>
+      <w:bookmarkEnd w:id="34"/>
+      <w:r>
+        <w:rPr>
+          <w:rFonts w:ascii="Arial" w:hAnsi="Arial" w:cs="Arial"/>
+          <w:sz w:val="24"/>
+          <w:szCs w:val="24"/>
+        </w:rPr>
+        <w:t xml:space="preserve"> </w:t>
+      </w:r>
+    </w:p>
+    <w:p>
+      <w:pPr>
         <w:pStyle w:val="berschrift2"/>
-        <w:rPr>
-          <w:rFonts w:ascii="Arial" w:hAnsi="Arial" w:cs="Arial"/>
-        </w:rPr>
-      </w:pPr>
-      <w:bookmarkStart w:id="31" w:name="_Toc531091947"/>
-      <w:r>
-        <w:rPr>
-          <w:rFonts w:ascii="Arial" w:hAnsi="Arial" w:cs="Arial"/>
-        </w:rPr>
-        <w:t>5.3 Wirtschaftlichk</w:t>
-      </w:r>
-      <w:bookmarkStart w:id="32" w:name="_GoBack"/>
-      <w:bookmarkEnd w:id="32"/>
-      <w:r>
-        <w:rPr>
-          <w:rFonts w:ascii="Arial" w:hAnsi="Arial" w:cs="Arial"/>
-        </w:rPr>
-        <w:t>eitsanalyse (Kosten / Nutzen)</w:t>
-      </w:r>
-      <w:bookmarkEnd w:id="31"/>
-    </w:p>
-    <w:p>
-      <w:pPr>
-        <w:rPr>
-          <w:rFonts w:ascii="Arial" w:hAnsi="Arial" w:cs="Arial"/>
-        </w:rPr>
-      </w:pPr>
+        <w:spacing w:line="360" w:lineRule="auto"/>
+        <w:rPr>
+          <w:rFonts w:ascii="Arial" w:hAnsi="Arial" w:cs="Arial"/>
+          <w:sz w:val="24"/>
+          <w:szCs w:val="24"/>
+        </w:rPr>
+      </w:pPr>
+      <w:bookmarkStart w:id="35" w:name="_Toc531091951"/>
+      <w:r>
+        <w:rPr>
+          <w:rFonts w:ascii="Arial" w:hAnsi="Arial" w:cs="Arial"/>
+          <w:sz w:val="24"/>
+          <w:szCs w:val="24"/>
+        </w:rPr>
+        <w:t>6.1 Tabelle 1: Glossar</w:t>
+      </w:r>
+      <w:bookmarkEnd w:id="35"/>
+      <w:r>
+        <w:rPr>
+          <w:rFonts w:ascii="Arial" w:hAnsi="Arial" w:cs="Arial"/>
+          <w:sz w:val="24"/>
+          <w:szCs w:val="24"/>
+        </w:rPr>
+        <w:t xml:space="preserve"> </w:t>
+      </w:r>
     </w:p>
     <w:p>
       <w:pPr>
         <w:pStyle w:val="berschrift2"/>
-        <w:rPr>
-          <w:rFonts w:ascii="Arial" w:hAnsi="Arial" w:cs="Arial"/>
-        </w:rPr>
-      </w:pPr>
-      <w:bookmarkStart w:id="33" w:name="_Toc531091948"/>
-      <w:r>
-        <w:rPr>
-          <w:rFonts w:ascii="Arial" w:hAnsi="Arial" w:cs="Arial"/>
-        </w:rPr>
-        <w:t>5.4 Abnahme</w:t>
-      </w:r>
-      <w:bookmarkEnd w:id="33"/>
+        <w:spacing w:line="360" w:lineRule="auto"/>
+        <w:rPr>
+          <w:rFonts w:ascii="Arial" w:hAnsi="Arial" w:cs="Arial"/>
+          <w:sz w:val="24"/>
+          <w:szCs w:val="24"/>
+        </w:rPr>
+      </w:pPr>
+      <w:bookmarkStart w:id="36" w:name="_Toc531091952"/>
+      <w:r>
+        <w:rPr>
+          <w:rFonts w:ascii="Arial" w:hAnsi="Arial" w:cs="Arial"/>
+          <w:sz w:val="24"/>
+          <w:szCs w:val="24"/>
+        </w:rPr>
+        <w:t>6.2 Tabelle 2: Nutzwertanalyse</w:t>
+      </w:r>
+      <w:bookmarkEnd w:id="36"/>
+      <w:r>
+        <w:rPr>
+          <w:rFonts w:ascii="Arial" w:hAnsi="Arial" w:cs="Arial"/>
+          <w:sz w:val="24"/>
+          <w:szCs w:val="24"/>
+        </w:rPr>
+        <w:t xml:space="preserve"> </w:t>
+      </w:r>
     </w:p>
     <w:p>
       <w:pPr>
         <w:pStyle w:val="berschrift2"/>
-        <w:rPr>
-          <w:rFonts w:ascii="Arial" w:hAnsi="Arial" w:cs="Arial"/>
-        </w:rPr>
-      </w:pPr>
-      <w:bookmarkStart w:id="34" w:name="_Toc531091949"/>
-      <w:r>
-        <w:rPr>
-          <w:rFonts w:ascii="Arial" w:hAnsi="Arial" w:cs="Arial"/>
-        </w:rPr>
-        <w:t>5.5 Fazit</w:t>
-      </w:r>
-      <w:bookmarkEnd w:id="34"/>
-      <w:r>
-        <w:rPr>
-          <w:rFonts w:ascii="Arial" w:hAnsi="Arial" w:cs="Arial"/>
+        <w:spacing w:line="360" w:lineRule="auto"/>
+        <w:rPr>
+          <w:rFonts w:ascii="Arial" w:hAnsi="Arial" w:cs="Arial"/>
+          <w:sz w:val="24"/>
+          <w:szCs w:val="24"/>
+        </w:rPr>
+      </w:pPr>
+      <w:bookmarkStart w:id="37" w:name="_Toc531091953"/>
+      <w:r>
+        <w:rPr>
+          <w:rFonts w:ascii="Arial" w:hAnsi="Arial" w:cs="Arial"/>
+          <w:sz w:val="24"/>
+          <w:szCs w:val="24"/>
+        </w:rPr>
+        <w:t>6.3 Tabelle 3: Risikoanalyse</w:t>
+      </w:r>
+      <w:bookmarkEnd w:id="37"/>
+      <w:r>
+        <w:rPr>
+          <w:rFonts w:ascii="Arial" w:hAnsi="Arial" w:cs="Arial"/>
+          <w:sz w:val="24"/>
+          <w:szCs w:val="24"/>
         </w:rPr>
         <w:t xml:space="preserve"> </w:t>
       </w:r>
     </w:p>
     <w:p>
       <w:pPr>
-        <w:pStyle w:val="berschrift1"/>
-        <w:rPr>
-          <w:rFonts w:ascii="Arial" w:hAnsi="Arial" w:cs="Arial"/>
-        </w:rPr>
-      </w:pPr>
-      <w:bookmarkStart w:id="35" w:name="_Toc531091950"/>
-      <w:r>
-        <w:rPr>
-          <w:rFonts w:ascii="Arial" w:hAnsi="Arial" w:cs="Arial"/>
-        </w:rPr>
-        <w:t>6 Anhang</w:t>
-      </w:r>
-      <w:bookmarkEnd w:id="35"/>
-      <w:r>
-        <w:rPr>
-          <w:rFonts w:ascii="Arial" w:hAnsi="Arial" w:cs="Arial"/>
+        <w:pStyle w:val="berschrift2"/>
+        <w:spacing w:line="360" w:lineRule="auto"/>
+        <w:rPr>
+          <w:rFonts w:ascii="Arial" w:hAnsi="Arial" w:cs="Arial"/>
+          <w:sz w:val="24"/>
+          <w:szCs w:val="24"/>
+        </w:rPr>
+      </w:pPr>
+      <w:bookmarkStart w:id="38" w:name="_Toc531091954"/>
+      <w:r>
+        <w:rPr>
+          <w:rFonts w:ascii="Arial" w:hAnsi="Arial" w:cs="Arial"/>
+          <w:sz w:val="24"/>
+          <w:szCs w:val="24"/>
+        </w:rPr>
+        <w:t>6.4 Tabelle 4: Stundensatz Ausz</w:t>
+      </w:r>
+      <w:bookmarkStart w:id="39" w:name="_GoBack"/>
+      <w:bookmarkEnd w:id="39"/>
+      <w:r>
+        <w:rPr>
+          <w:rFonts w:ascii="Arial" w:hAnsi="Arial" w:cs="Arial"/>
+          <w:sz w:val="24"/>
+          <w:szCs w:val="24"/>
+        </w:rPr>
+        <w:t>ubildender &amp; Mitarbeiter</w:t>
+      </w:r>
+      <w:bookmarkEnd w:id="38"/>
+      <w:r>
+        <w:rPr>
+          <w:rFonts w:ascii="Arial" w:hAnsi="Arial" w:cs="Arial"/>
+          <w:sz w:val="24"/>
+          <w:szCs w:val="24"/>
         </w:rPr>
         <w:t xml:space="preserve"> </w:t>
       </w:r>
@@ -4693,21 +6286,28 @@
     <w:p>
       <w:pPr>
         <w:pStyle w:val="berschrift2"/>
-        <w:rPr>
-          <w:rFonts w:ascii="Arial" w:hAnsi="Arial" w:cs="Arial"/>
-        </w:rPr>
-      </w:pPr>
-      <w:bookmarkStart w:id="36" w:name="_Toc531091951"/>
-      <w:r>
-        <w:rPr>
-          <w:rFonts w:ascii="Arial" w:hAnsi="Arial" w:cs="Arial"/>
-        </w:rPr>
-        <w:t>6.1 Tabelle 1: Glossar</w:t>
-      </w:r>
-      <w:bookmarkEnd w:id="36"/>
-      <w:r>
-        <w:rPr>
-          <w:rFonts w:ascii="Arial" w:hAnsi="Arial" w:cs="Arial"/>
+        <w:spacing w:line="360" w:lineRule="auto"/>
+        <w:rPr>
+          <w:rFonts w:ascii="Arial" w:hAnsi="Arial" w:cs="Arial"/>
+          <w:sz w:val="24"/>
+          <w:szCs w:val="24"/>
+        </w:rPr>
+      </w:pPr>
+      <w:bookmarkStart w:id="40" w:name="_Toc531091955"/>
+      <w:r>
+        <w:rPr>
+          <w:rFonts w:ascii="Arial" w:hAnsi="Arial" w:cs="Arial"/>
+          <w:sz w:val="24"/>
+          <w:szCs w:val="24"/>
+        </w:rPr>
+        <w:t>6.5 Tabelle 5: Gesamtkosten</w:t>
+      </w:r>
+      <w:bookmarkEnd w:id="40"/>
+      <w:r>
+        <w:rPr>
+          <w:rFonts w:ascii="Arial" w:hAnsi="Arial" w:cs="Arial"/>
+          <w:sz w:val="24"/>
+          <w:szCs w:val="24"/>
         </w:rPr>
         <w:t xml:space="preserve"> </w:t>
       </w:r>
@@ -4715,21 +6315,28 @@
     <w:p>
       <w:pPr>
         <w:pStyle w:val="berschrift2"/>
-        <w:rPr>
-          <w:rFonts w:ascii="Arial" w:hAnsi="Arial" w:cs="Arial"/>
-        </w:rPr>
-      </w:pPr>
-      <w:bookmarkStart w:id="37" w:name="_Toc531091952"/>
-      <w:r>
-        <w:rPr>
-          <w:rFonts w:ascii="Arial" w:hAnsi="Arial" w:cs="Arial"/>
-        </w:rPr>
-        <w:t>6.2 Tabelle 2: Nutzwertanalyse</w:t>
-      </w:r>
-      <w:bookmarkEnd w:id="37"/>
-      <w:r>
-        <w:rPr>
-          <w:rFonts w:ascii="Arial" w:hAnsi="Arial" w:cs="Arial"/>
+        <w:spacing w:line="360" w:lineRule="auto"/>
+        <w:rPr>
+          <w:rFonts w:ascii="Arial" w:hAnsi="Arial" w:cs="Arial"/>
+          <w:sz w:val="24"/>
+          <w:szCs w:val="24"/>
+        </w:rPr>
+      </w:pPr>
+      <w:bookmarkStart w:id="41" w:name="_Toc531091956"/>
+      <w:r>
+        <w:rPr>
+          <w:rFonts w:ascii="Arial" w:hAnsi="Arial" w:cs="Arial"/>
+          <w:sz w:val="24"/>
+          <w:szCs w:val="24"/>
+        </w:rPr>
+        <w:t>6.6 Tabelle 6: Testfallkatalog</w:t>
+      </w:r>
+      <w:bookmarkEnd w:id="41"/>
+      <w:r>
+        <w:rPr>
+          <w:rFonts w:ascii="Arial" w:hAnsi="Arial" w:cs="Arial"/>
+          <w:sz w:val="24"/>
+          <w:szCs w:val="24"/>
         </w:rPr>
         <w:t xml:space="preserve"> </w:t>
       </w:r>
@@ -4737,21 +6344,28 @@
     <w:p>
       <w:pPr>
         <w:pStyle w:val="berschrift2"/>
-        <w:rPr>
-          <w:rFonts w:ascii="Arial" w:hAnsi="Arial" w:cs="Arial"/>
-        </w:rPr>
-      </w:pPr>
-      <w:bookmarkStart w:id="38" w:name="_Toc531091953"/>
-      <w:r>
-        <w:rPr>
-          <w:rFonts w:ascii="Arial" w:hAnsi="Arial" w:cs="Arial"/>
-        </w:rPr>
-        <w:t>6.3 Tabelle 3: Risikoanalyse</w:t>
-      </w:r>
-      <w:bookmarkEnd w:id="38"/>
-      <w:r>
-        <w:rPr>
-          <w:rFonts w:ascii="Arial" w:hAnsi="Arial" w:cs="Arial"/>
+        <w:spacing w:line="360" w:lineRule="auto"/>
+        <w:rPr>
+          <w:rFonts w:ascii="Arial" w:hAnsi="Arial" w:cs="Arial"/>
+          <w:sz w:val="24"/>
+          <w:szCs w:val="24"/>
+        </w:rPr>
+      </w:pPr>
+      <w:bookmarkStart w:id="42" w:name="_Toc531091957"/>
+      <w:r>
+        <w:rPr>
+          <w:rFonts w:ascii="Arial" w:hAnsi="Arial" w:cs="Arial"/>
+          <w:sz w:val="24"/>
+          <w:szCs w:val="24"/>
+        </w:rPr>
+        <w:t>6.7 Tabelle 7: Reflektion der Zeitplanung</w:t>
+      </w:r>
+      <w:bookmarkEnd w:id="42"/>
+      <w:r>
+        <w:rPr>
+          <w:rFonts w:ascii="Arial" w:hAnsi="Arial" w:cs="Arial"/>
+          <w:sz w:val="24"/>
+          <w:szCs w:val="24"/>
         </w:rPr>
         <w:t xml:space="preserve"> </w:t>
       </w:r>
@@ -4759,21 +6373,28 @@
     <w:p>
       <w:pPr>
         <w:pStyle w:val="berschrift2"/>
-        <w:rPr>
-          <w:rFonts w:ascii="Arial" w:hAnsi="Arial" w:cs="Arial"/>
-        </w:rPr>
-      </w:pPr>
-      <w:bookmarkStart w:id="39" w:name="_Toc531091954"/>
-      <w:r>
-        <w:rPr>
-          <w:rFonts w:ascii="Arial" w:hAnsi="Arial" w:cs="Arial"/>
-        </w:rPr>
-        <w:t>6.4 Tabelle 4: Stundensatz Auszubildender &amp; Mitarbeiter</w:t>
-      </w:r>
-      <w:bookmarkEnd w:id="39"/>
-      <w:r>
-        <w:rPr>
-          <w:rFonts w:ascii="Arial" w:hAnsi="Arial" w:cs="Arial"/>
+        <w:spacing w:line="360" w:lineRule="auto"/>
+        <w:rPr>
+          <w:rFonts w:ascii="Arial" w:hAnsi="Arial" w:cs="Arial"/>
+          <w:sz w:val="24"/>
+          <w:szCs w:val="24"/>
+        </w:rPr>
+      </w:pPr>
+      <w:bookmarkStart w:id="43" w:name="_Toc531091958"/>
+      <w:r>
+        <w:rPr>
+          <w:rFonts w:ascii="Arial" w:hAnsi="Arial" w:cs="Arial"/>
+          <w:sz w:val="24"/>
+          <w:szCs w:val="24"/>
+        </w:rPr>
+        <w:t>6.8 Tabelle 8: SOLL / IST Vergleich (Zeit)</w:t>
+      </w:r>
+      <w:bookmarkEnd w:id="43"/>
+      <w:r>
+        <w:rPr>
+          <w:rFonts w:ascii="Arial" w:hAnsi="Arial" w:cs="Arial"/>
+          <w:sz w:val="24"/>
+          <w:szCs w:val="24"/>
         </w:rPr>
         <w:t xml:space="preserve"> </w:t>
       </w:r>
@@ -4781,118 +6402,40 @@
     <w:p>
       <w:pPr>
         <w:pStyle w:val="berschrift2"/>
-        <w:rPr>
-          <w:rFonts w:ascii="Arial" w:hAnsi="Arial" w:cs="Arial"/>
-        </w:rPr>
-      </w:pPr>
-      <w:bookmarkStart w:id="40" w:name="_Toc531091955"/>
-      <w:r>
-        <w:rPr>
-          <w:rFonts w:ascii="Arial" w:hAnsi="Arial" w:cs="Arial"/>
-        </w:rPr>
-        <w:t>6.5 Tabelle 5: Gesamtkosten</w:t>
-      </w:r>
-      <w:bookmarkEnd w:id="40"/>
-      <w:r>
-        <w:rPr>
-          <w:rFonts w:ascii="Arial" w:hAnsi="Arial" w:cs="Arial"/>
-        </w:rPr>
-        <w:t xml:space="preserve"> </w:t>
-      </w:r>
+        <w:spacing w:line="360" w:lineRule="auto"/>
+        <w:rPr>
+          <w:rFonts w:ascii="Arial" w:hAnsi="Arial" w:cs="Arial"/>
+          <w:sz w:val="24"/>
+          <w:szCs w:val="24"/>
+        </w:rPr>
+      </w:pPr>
+      <w:bookmarkStart w:id="44" w:name="_Toc531091959"/>
+      <w:r>
+        <w:rPr>
+          <w:rFonts w:ascii="Arial" w:hAnsi="Arial" w:cs="Arial"/>
+          <w:sz w:val="24"/>
+          <w:szCs w:val="24"/>
+        </w:rPr>
+        <w:t>6.9. Abbildung 9:</w:t>
+      </w:r>
+      <w:bookmarkEnd w:id="44"/>
     </w:p>
     <w:p>
       <w:pPr>
         <w:pStyle w:val="berschrift2"/>
-        <w:rPr>
-          <w:rFonts w:ascii="Arial" w:hAnsi="Arial" w:cs="Arial"/>
-        </w:rPr>
-      </w:pPr>
-      <w:bookmarkStart w:id="41" w:name="_Toc531091956"/>
-      <w:r>
-        <w:rPr>
-          <w:rFonts w:ascii="Arial" w:hAnsi="Arial" w:cs="Arial"/>
-        </w:rPr>
-        <w:t>6.6 Tabelle 6: Testfallkatalog</w:t>
-      </w:r>
-      <w:bookmarkEnd w:id="41"/>
-      <w:r>
-        <w:rPr>
-          <w:rFonts w:ascii="Arial" w:hAnsi="Arial" w:cs="Arial"/>
-        </w:rPr>
-        <w:t xml:space="preserve"> </w:t>
-      </w:r>
-    </w:p>
-    <w:p>
-      <w:pPr>
-        <w:pStyle w:val="berschrift2"/>
-        <w:rPr>
-          <w:rFonts w:ascii="Arial" w:hAnsi="Arial" w:cs="Arial"/>
-        </w:rPr>
-      </w:pPr>
-      <w:bookmarkStart w:id="42" w:name="_Toc531091957"/>
-      <w:r>
-        <w:rPr>
-          <w:rFonts w:ascii="Arial" w:hAnsi="Arial" w:cs="Arial"/>
-        </w:rPr>
-        <w:t>6.7 Tabelle 7: Reflektion der Zeitplanung</w:t>
-      </w:r>
-      <w:bookmarkEnd w:id="42"/>
-      <w:r>
-        <w:rPr>
-          <w:rFonts w:ascii="Arial" w:hAnsi="Arial" w:cs="Arial"/>
-        </w:rPr>
-        <w:t xml:space="preserve"> </w:t>
-      </w:r>
-    </w:p>
-    <w:p>
-      <w:pPr>
-        <w:pStyle w:val="berschrift2"/>
-        <w:rPr>
-          <w:rFonts w:ascii="Arial" w:hAnsi="Arial" w:cs="Arial"/>
-        </w:rPr>
-      </w:pPr>
-      <w:bookmarkStart w:id="43" w:name="_Toc531091958"/>
-      <w:r>
-        <w:rPr>
-          <w:rFonts w:ascii="Arial" w:hAnsi="Arial" w:cs="Arial"/>
-        </w:rPr>
-        <w:t>6.8 Tabelle 8: SOLL / IST Vergleich (Zeit)</w:t>
-      </w:r>
-      <w:bookmarkEnd w:id="43"/>
-      <w:r>
-        <w:rPr>
-          <w:rFonts w:ascii="Arial" w:hAnsi="Arial" w:cs="Arial"/>
-        </w:rPr>
-        <w:t xml:space="preserve"> </w:t>
-      </w:r>
-    </w:p>
-    <w:p>
-      <w:pPr>
-        <w:pStyle w:val="berschrift2"/>
-        <w:rPr>
-          <w:rFonts w:ascii="Arial" w:hAnsi="Arial" w:cs="Arial"/>
-        </w:rPr>
-      </w:pPr>
-      <w:bookmarkStart w:id="44" w:name="_Toc531091959"/>
-      <w:r>
-        <w:rPr>
-          <w:rFonts w:ascii="Arial" w:hAnsi="Arial" w:cs="Arial"/>
-        </w:rPr>
-        <w:t>6.9. Abbildung 9:</w:t>
-      </w:r>
-      <w:bookmarkEnd w:id="44"/>
-    </w:p>
-    <w:p>
-      <w:pPr>
-        <w:pStyle w:val="berschrift2"/>
-        <w:rPr>
-          <w:rFonts w:ascii="Arial" w:hAnsi="Arial" w:cs="Arial"/>
+        <w:spacing w:line="360" w:lineRule="auto"/>
+        <w:rPr>
+          <w:rFonts w:ascii="Arial" w:hAnsi="Arial" w:cs="Arial"/>
+          <w:sz w:val="24"/>
+          <w:szCs w:val="24"/>
         </w:rPr>
       </w:pPr>
       <w:bookmarkStart w:id="45" w:name="_Toc531091960"/>
       <w:r>
         <w:rPr>
           <w:rFonts w:ascii="Arial" w:hAnsi="Arial" w:cs="Arial"/>
+          <w:sz w:val="24"/>
+          <w:szCs w:val="24"/>
         </w:rPr>
         <w:t>6.17 Quellen</w:t>
       </w:r>
@@ -4900,8 +6443,11 @@
     </w:p>
     <w:p>
       <w:pPr>
-        <w:rPr>
-          <w:rFonts w:ascii="Arial" w:hAnsi="Arial" w:cs="Arial"/>
+        <w:spacing w:line="360" w:lineRule="auto"/>
+        <w:rPr>
+          <w:rFonts w:ascii="Arial" w:hAnsi="Arial" w:cs="Arial"/>
+          <w:sz w:val="24"/>
+          <w:szCs w:val="24"/>
         </w:rPr>
       </w:pPr>
     </w:p>
@@ -6166,7 +7712,7 @@
 </file>
 
 <file path=customXml/itemProps1.xml><?xml version="1.0" encoding="utf-8"?>
-<ds:datastoreItem xmlns:ds="http://schemas.openxmlformats.org/officeDocument/2006/customXml" ds:itemID="{7A7DA8EE-451B-4B73-A0F9-F626F1137704}">
+<ds:datastoreItem xmlns:ds="http://schemas.openxmlformats.org/officeDocument/2006/customXml" ds:itemID="{BC16D1A4-1004-4667-958C-44736A792357}">
   <ds:schemaRefs>
     <ds:schemaRef ds:uri="http://schemas.openxmlformats.org/officeDocument/2006/bibliography"/>
   </ds:schemaRefs>
